--- a/子空间模型辨识算法研究与仿真.docx
+++ b/子空间模型辨识算法研究与仿真.docx
@@ -5,6 +5,7 @@
     <w:p>
       <w:pPr>
         <w:pStyle w:val="a3"/>
+        <w:spacing w:line="360" w:lineRule="auto"/>
       </w:pPr>
       <w:r>
         <w:rPr>
@@ -25,6 +26,7 @@
     <w:p>
       <w:pPr>
         <w:pStyle w:val="a5"/>
+        <w:spacing w:line="360" w:lineRule="auto"/>
       </w:pPr>
       <w:r>
         <w:t xml:space="preserve">2016211096 </w:t>
@@ -44,12 +46,2182 @@
     </w:p>
     <w:p>
       <w:pPr>
-        <w:rPr>
-          <w:rFonts w:hint="eastAsia"/>
-        </w:rPr>
+        <w:pStyle w:val="1"/>
+        <w:spacing w:line="360" w:lineRule="auto"/>
       </w:pPr>
+      <w:r>
+        <w:t xml:space="preserve">1 </w:t>
+      </w:r>
+      <w:r>
+        <w:rPr>
+          <w:rFonts w:hint="eastAsia"/>
+        </w:rPr>
+        <w:t>背景</w:t>
+      </w:r>
+      <w:r>
+        <w:t>介绍</w:t>
+      </w:r>
+    </w:p>
+    <w:p>
+      <w:pPr>
+        <w:spacing w:line="360" w:lineRule="auto"/>
+      </w:pPr>
+      <w:r>
+        <w:rPr>
+          <w:rFonts w:hint="eastAsia"/>
+        </w:rPr>
+        <w:tab/>
+      </w:r>
+      <w:r>
+        <w:t>用于系统辨识的传统方法，</w:t>
+      </w:r>
+      <w:r>
+        <w:rPr>
+          <w:rFonts w:hint="eastAsia"/>
+        </w:rPr>
+        <w:t>如</w:t>
+      </w:r>
+      <w:r>
+        <w:t>预测误差方法（</w:t>
+      </w:r>
+      <w:r>
+        <w:t>PEM</w:t>
+      </w:r>
+      <w:r>
+        <w:t>）和辅助变量法（</w:t>
+      </w:r>
+      <w:r>
+        <w:t>IVM</w:t>
+      </w:r>
+      <w:r>
+        <w:t>）都以优化思想为基础，</w:t>
+      </w:r>
+      <w:r>
+        <w:rPr>
+          <w:rFonts w:hint="eastAsia"/>
+        </w:rPr>
+        <w:t>其中</w:t>
+      </w:r>
+      <w:r>
+        <w:t>系统参数都是通过最小化某个恰当的目标函数得到，</w:t>
+      </w:r>
+      <w:r>
+        <w:rPr>
+          <w:rFonts w:hint="eastAsia"/>
+        </w:rPr>
+        <w:t>这些</w:t>
+      </w:r>
+      <w:r>
+        <w:t>方法</w:t>
+      </w:r>
+      <w:r>
+        <w:rPr>
+          <w:rFonts w:hint="eastAsia"/>
+        </w:rPr>
+        <w:t>存在</w:t>
+      </w:r>
+      <w:r>
+        <w:t>固有缺陷：（</w:t>
+      </w:r>
+      <w:r>
+        <w:t>1</w:t>
+      </w:r>
+      <w:r>
+        <w:t>）由于目标函数与系统参数之间一般呈非线性关系，</w:t>
+      </w:r>
+      <w:r>
+        <w:rPr>
+          <w:rFonts w:hint="eastAsia"/>
+        </w:rPr>
+        <w:t>因此</w:t>
+      </w:r>
+      <w:r>
+        <w:t>需要迭代优化；（</w:t>
+      </w:r>
+      <w:r>
+        <w:t>2</w:t>
+      </w:r>
+      <w:r>
+        <w:t>）由于存在局部极值和非凸性，</w:t>
+      </w:r>
+      <w:r>
+        <w:rPr>
+          <w:rFonts w:hint="eastAsia"/>
+        </w:rPr>
+        <w:t>辨识</w:t>
+      </w:r>
+      <w:r>
+        <w:t>结果一般对优化算法的初始条件敏感；（</w:t>
+      </w:r>
+      <w:r>
+        <w:t>3</w:t>
+      </w:r>
+      <w:r>
+        <w:t>）多变量系统辨识参数化比较困难。</w:t>
+      </w:r>
+      <w:r>
+        <w:rPr>
+          <w:rFonts w:hint="eastAsia"/>
+        </w:rPr>
+        <w:t>子空间</w:t>
+      </w:r>
+      <w:r>
+        <w:t>模型辨识方法（</w:t>
+      </w:r>
+      <w:r>
+        <w:t>SMI</w:t>
+      </w:r>
+      <w:r>
+        <w:t>）</w:t>
+      </w:r>
+      <w:r>
+        <w:rPr>
+          <w:rFonts w:hint="eastAsia"/>
+        </w:rPr>
+        <w:t>可以</w:t>
+      </w:r>
+      <w:r>
+        <w:t>避免</w:t>
+      </w:r>
+      <w:r>
+        <w:rPr>
+          <w:rFonts w:hint="eastAsia"/>
+        </w:rPr>
+        <w:t>这些</w:t>
+      </w:r>
+      <w:r>
+        <w:t>问题。</w:t>
+      </w:r>
       <w:bookmarkStart w:id="0" w:name="_GoBack"/>
       <w:bookmarkEnd w:id="0"/>
+    </w:p>
+    <w:p>
+      <w:pPr>
+        <w:spacing w:line="360" w:lineRule="auto"/>
+      </w:pPr>
+      <w:r>
+        <w:rPr>
+          <w:rFonts w:hint="eastAsia"/>
+        </w:rPr>
+        <w:tab/>
+        <w:t>SMI</w:t>
+      </w:r>
+      <w:r>
+        <w:rPr>
+          <w:rFonts w:hint="eastAsia"/>
+        </w:rPr>
+        <w:t>方法</w:t>
+      </w:r>
+      <w:r>
+        <w:t>综合了系统理论，</w:t>
+      </w:r>
+      <w:r>
+        <w:rPr>
+          <w:rFonts w:hint="eastAsia"/>
+        </w:rPr>
+        <w:t>线性</w:t>
+      </w:r>
+      <w:r>
+        <w:t>代数和统计学三方面的思想</w:t>
+      </w:r>
+      <w:r>
+        <w:rPr>
+          <w:vertAlign w:val="superscript"/>
+        </w:rPr>
+        <w:t>[1]</w:t>
+      </w:r>
+      <w:r>
+        <w:t>，</w:t>
+      </w:r>
+      <w:r>
+        <w:rPr>
+          <w:rFonts w:hint="eastAsia"/>
+        </w:rPr>
+        <w:t>特点</w:t>
+      </w:r>
+      <w:r>
+        <w:t>是直接由输入和输出数据辨识线性时不变状态空间模型，</w:t>
+      </w:r>
+      <w:r>
+        <w:rPr>
+          <w:rFonts w:hint="eastAsia"/>
+        </w:rPr>
+        <w:t>相比于</w:t>
+      </w:r>
+      <w:r>
+        <w:t>传统的</w:t>
+      </w:r>
+      <w:r>
+        <w:t>LTI</w:t>
+      </w:r>
+      <w:r>
+        <w:rPr>
+          <w:rFonts w:hint="eastAsia"/>
+        </w:rPr>
+        <w:t>辨识</w:t>
+      </w:r>
+      <w:r>
+        <w:t>方法，</w:t>
+      </w:r>
+      <w:r>
+        <w:rPr>
+          <w:rFonts w:hint="eastAsia"/>
+        </w:rPr>
+        <w:t>诸如</w:t>
+      </w:r>
+      <w:r>
+        <w:t>PEM</w:t>
+      </w:r>
+      <w:r>
+        <w:rPr>
+          <w:rFonts w:hint="eastAsia"/>
+        </w:rPr>
+        <w:t>和</w:t>
+      </w:r>
+      <w:r>
+        <w:t>IVM</w:t>
+      </w:r>
+      <w:r>
+        <w:t>，其优点如下：（</w:t>
+      </w:r>
+      <w:r>
+        <w:t>1</w:t>
+      </w:r>
+      <w:r>
+        <w:t>）不需要参数化；（</w:t>
+      </w:r>
+      <w:r>
+        <w:t>2</w:t>
+      </w:r>
+      <w:r>
+        <w:t>）不需要迭代优化；（</w:t>
+      </w:r>
+      <w:r>
+        <w:t>3</w:t>
+      </w:r>
+      <w:r>
+        <w:t>）</w:t>
+      </w:r>
+      <w:r>
+        <w:t>算法实现仅依赖于一些简单</w:t>
+      </w:r>
+      <w:r>
+        <w:rPr>
+          <w:rFonts w:hint="eastAsia"/>
+        </w:rPr>
+        <w:t>可靠</w:t>
+      </w:r>
+      <w:r>
+        <w:t>的线性代数工具，</w:t>
+      </w:r>
+      <w:r>
+        <w:rPr>
+          <w:rFonts w:hint="eastAsia"/>
+        </w:rPr>
+        <w:t>如</w:t>
+      </w:r>
+      <w:r>
+        <w:t>QR</w:t>
+      </w:r>
+      <w:r>
+        <w:rPr>
+          <w:rFonts w:hint="eastAsia"/>
+        </w:rPr>
+        <w:t>分解</w:t>
+      </w:r>
+      <w:r>
+        <w:t>、</w:t>
+      </w:r>
+      <w:r>
+        <w:t>SVD</w:t>
+      </w:r>
+      <w:r>
+        <w:t>分解</w:t>
+      </w:r>
+      <w:r>
+        <w:rPr>
+          <w:rFonts w:hint="eastAsia"/>
+        </w:rPr>
+        <w:t>等</w:t>
+      </w:r>
+      <w:r>
+        <w:t>；（</w:t>
+      </w:r>
+      <w:r>
+        <w:t>4</w:t>
+      </w:r>
+      <w:r>
+        <w:t>）直接估计状态空间模型，</w:t>
+      </w:r>
+      <w:r>
+        <w:rPr>
+          <w:rFonts w:hint="eastAsia"/>
+        </w:rPr>
+        <w:t>适宜</w:t>
+      </w:r>
+      <w:r>
+        <w:t>于多变量系统辨识</w:t>
+      </w:r>
+      <w:r>
+        <w:rPr>
+          <w:vertAlign w:val="superscript"/>
+        </w:rPr>
+        <w:t>[2]</w:t>
+      </w:r>
+      <w:r>
+        <w:t>。</w:t>
+      </w:r>
+    </w:p>
+    <w:p>
+      <w:pPr>
+        <w:pStyle w:val="1"/>
+        <w:spacing w:line="360" w:lineRule="auto"/>
+      </w:pPr>
+      <w:r>
+        <w:rPr>
+          <w:rFonts w:hint="eastAsia"/>
+        </w:rPr>
+        <w:t>2.</w:t>
+      </w:r>
+      <w:r>
+        <w:rPr>
+          <w:rFonts w:hint="eastAsia"/>
+        </w:rPr>
+        <w:t>基本思想</w:t>
+      </w:r>
+    </w:p>
+    <w:p>
+      <w:pPr>
+        <w:spacing w:line="360" w:lineRule="auto"/>
+        <w:rPr>
+          <w:rFonts w:hint="eastAsia"/>
+        </w:rPr>
+      </w:pPr>
+      <w:r>
+        <w:rPr>
+          <w:rFonts w:hint="eastAsia"/>
+        </w:rPr>
+        <w:tab/>
+        <w:t>SMI</w:t>
+      </w:r>
+      <w:r>
+        <w:rPr>
+          <w:rFonts w:hint="eastAsia"/>
+        </w:rPr>
+        <w:t>的</w:t>
+      </w:r>
+      <w:r>
+        <w:t>基本思想可以追溯到</w:t>
+      </w:r>
+      <w:r>
+        <w:t>20</w:t>
+      </w:r>
+      <w:r>
+        <w:rPr>
+          <w:rFonts w:hint="eastAsia"/>
+        </w:rPr>
+        <w:t>世纪</w:t>
+      </w:r>
+      <w:r>
+        <w:t>60</w:t>
+      </w:r>
+      <w:r>
+        <w:rPr>
+          <w:rFonts w:hint="eastAsia"/>
+        </w:rPr>
+        <w:t>年代</w:t>
+      </w:r>
+      <w:r>
+        <w:t>提出的状态空间实现理论。</w:t>
+      </w:r>
+      <w:r>
+        <w:rPr>
+          <w:rFonts w:hint="eastAsia"/>
+        </w:rPr>
+        <w:t>基于</w:t>
+      </w:r>
+      <w:r>
+        <w:t>该理论，</w:t>
+      </w:r>
+      <w:r>
+        <w:rPr>
+          <w:rFonts w:hint="eastAsia"/>
+        </w:rPr>
+        <w:t>系统</w:t>
+      </w:r>
+      <w:r>
+        <w:t>的状态空间表达式可以由脉冲响应系数组成的</w:t>
+      </w:r>
+      <w:proofErr w:type="spellStart"/>
+      <w:r>
+        <w:t>Hankel</w:t>
+      </w:r>
+      <w:proofErr w:type="spellEnd"/>
+      <w:r>
+        <w:rPr>
+          <w:rFonts w:hint="eastAsia"/>
+        </w:rPr>
+        <w:t>矩阵</w:t>
+      </w:r>
+      <w:r>
+        <w:t>估计得到</w:t>
+      </w:r>
+      <w:r>
+        <w:rPr>
+          <w:vertAlign w:val="superscript"/>
+        </w:rPr>
+        <w:t>[3]</w:t>
+      </w:r>
+      <w:r>
+        <w:t>，</w:t>
+      </w:r>
+      <w:r>
+        <w:rPr>
+          <w:rFonts w:hint="eastAsia"/>
+        </w:rPr>
+        <w:t>但是</w:t>
+      </w:r>
+      <w:r>
+        <w:rPr>
+          <w:rFonts w:hint="eastAsia"/>
+        </w:rPr>
+        <w:t>，因为获取可靠的脉冲响应估计</w:t>
+      </w:r>
+      <w:r>
+        <w:rPr>
+          <w:rFonts w:hint="eastAsia"/>
+        </w:rPr>
+        <w:t>比较困难，</w:t>
+      </w:r>
+      <w:r>
+        <w:rPr>
+          <w:rFonts w:hint="eastAsia"/>
+        </w:rPr>
+        <w:t>人们开始研究直接由系统的输入输出数</w:t>
+      </w:r>
+      <w:r>
+        <w:rPr>
+          <w:rFonts w:hint="eastAsia"/>
+        </w:rPr>
+        <w:t>据辨识状态空间模型的方法．</w:t>
+      </w:r>
+      <w:r>
+        <w:t>其</w:t>
+      </w:r>
+      <w:r>
+        <w:rPr>
+          <w:rFonts w:hint="eastAsia"/>
+        </w:rPr>
+        <w:t>算法的基本思路就是由输入输</w:t>
+      </w:r>
+      <w:r>
+        <w:rPr>
+          <w:rFonts w:hint="eastAsia"/>
+        </w:rPr>
+        <w:t>出</w:t>
+      </w:r>
+      <w:proofErr w:type="spellStart"/>
+      <w:r>
+        <w:t>Hankel</w:t>
+      </w:r>
+      <w:proofErr w:type="spellEnd"/>
+      <w:r>
+        <w:rPr>
+          <w:rFonts w:hint="eastAsia"/>
+        </w:rPr>
+        <w:t>投影的行子空间和列子空间来获取模型参数</w:t>
+      </w:r>
+      <w:r>
+        <w:rPr>
+          <w:rFonts w:hint="eastAsia"/>
+        </w:rPr>
+        <w:t>，“子</w:t>
+      </w:r>
+      <w:r>
+        <w:rPr>
+          <w:rFonts w:hint="eastAsia"/>
+        </w:rPr>
+        <w:t>空间辨识</w:t>
+      </w:r>
+      <w:r>
+        <w:rPr>
+          <w:rFonts w:hint="eastAsia"/>
+        </w:rPr>
+        <w:t>”</w:t>
+      </w:r>
+      <w:r>
+        <w:rPr>
+          <w:rFonts w:hint="eastAsia"/>
+        </w:rPr>
+        <w:t>因此得名</w:t>
+      </w:r>
+      <w:r>
+        <w:rPr>
+          <w:rFonts w:hint="eastAsia"/>
+        </w:rPr>
+        <w:t>。</w:t>
+      </w:r>
+    </w:p>
+    <w:p>
+      <w:pPr>
+        <w:pStyle w:val="2"/>
+        <w:spacing w:line="360" w:lineRule="auto"/>
+      </w:pPr>
+      <w:r>
+        <w:t xml:space="preserve">2.1 </w:t>
+      </w:r>
+      <w:r>
+        <w:rPr>
+          <w:rFonts w:hint="eastAsia"/>
+        </w:rPr>
+        <w:t>问题</w:t>
+      </w:r>
+      <w:r>
+        <w:t>描述</w:t>
+      </w:r>
+    </w:p>
+    <w:p>
+      <w:pPr>
+        <w:spacing w:line="360" w:lineRule="auto"/>
+      </w:pPr>
+      <w:r>
+        <w:rPr>
+          <w:rFonts w:hint="eastAsia"/>
+        </w:rPr>
+        <w:tab/>
+        <w:t>SMI</w:t>
+      </w:r>
+      <w:r>
+        <w:rPr>
+          <w:rFonts w:hint="eastAsia"/>
+        </w:rPr>
+        <w:t>算法</w:t>
+      </w:r>
+      <w:r>
+        <w:t>直接由给定的输入输出数据</w:t>
+      </w:r>
+    </w:p>
+    <w:p>
+      <w:pPr>
+        <w:spacing w:line="360" w:lineRule="auto"/>
+      </w:pPr>
+      <m:oMathPara>
+        <m:oMath>
+          <m:sSub>
+            <m:sSubPr>
+              <m:ctrlPr>
+                <w:rPr>
+                  <w:rFonts w:ascii="Cambria Math" w:hAnsi="Cambria Math"/>
+                </w:rPr>
+              </m:ctrlPr>
+            </m:sSubPr>
+            <m:e>
+              <m:r>
+                <w:rPr>
+                  <w:rFonts w:ascii="Cambria Math" w:hAnsi="Cambria Math"/>
+                </w:rPr>
+                <m:t>x</m:t>
+              </m:r>
+            </m:e>
+            <m:sub>
+              <m:r>
+                <w:rPr>
+                  <w:rFonts w:ascii="Cambria Math" w:hAnsi="Cambria Math"/>
+                </w:rPr>
+                <m:t>k+1</m:t>
+              </m:r>
+            </m:sub>
+          </m:sSub>
+          <m:r>
+            <w:rPr>
+              <w:rFonts w:ascii="Cambria Math" w:hAnsi="Cambria Math"/>
+            </w:rPr>
+            <m:t>=A</m:t>
+          </m:r>
+          <m:sSub>
+            <m:sSubPr>
+              <m:ctrlPr>
+                <w:rPr>
+                  <w:rFonts w:ascii="Cambria Math" w:hAnsi="Cambria Math"/>
+                  <w:i/>
+                </w:rPr>
+              </m:ctrlPr>
+            </m:sSubPr>
+            <m:e>
+              <m:r>
+                <w:rPr>
+                  <w:rFonts w:ascii="Cambria Math" w:hAnsi="Cambria Math"/>
+                </w:rPr>
+                <m:t>x</m:t>
+              </m:r>
+            </m:e>
+            <m:sub>
+              <m:r>
+                <w:rPr>
+                  <w:rFonts w:ascii="Cambria Math" w:hAnsi="Cambria Math"/>
+                </w:rPr>
+                <m:t>k</m:t>
+              </m:r>
+            </m:sub>
+          </m:sSub>
+          <m:r>
+            <w:rPr>
+              <w:rFonts w:ascii="Cambria Math" w:hAnsi="Cambria Math"/>
+            </w:rPr>
+            <m:t>+B</m:t>
+          </m:r>
+          <m:sSub>
+            <m:sSubPr>
+              <m:ctrlPr>
+                <w:rPr>
+                  <w:rFonts w:ascii="Cambria Math" w:hAnsi="Cambria Math"/>
+                  <w:i/>
+                </w:rPr>
+              </m:ctrlPr>
+            </m:sSubPr>
+            <m:e>
+              <m:r>
+                <w:rPr>
+                  <w:rFonts w:ascii="Cambria Math" w:hAnsi="Cambria Math"/>
+                </w:rPr>
+                <m:t>u</m:t>
+              </m:r>
+            </m:e>
+            <m:sub>
+              <m:r>
+                <w:rPr>
+                  <w:rFonts w:ascii="Cambria Math" w:hAnsi="Cambria Math"/>
+                </w:rPr>
+                <m:t>k</m:t>
+              </m:r>
+            </m:sub>
+          </m:sSub>
+          <m:r>
+            <w:rPr>
+              <w:rFonts w:ascii="Cambria Math" w:hAnsi="Cambria Math"/>
+            </w:rPr>
+            <m:t>+</m:t>
+          </m:r>
+          <m:sSub>
+            <m:sSubPr>
+              <m:ctrlPr>
+                <w:rPr>
+                  <w:rFonts w:ascii="Cambria Math" w:hAnsi="Cambria Math"/>
+                  <w:i/>
+                </w:rPr>
+              </m:ctrlPr>
+            </m:sSubPr>
+            <m:e>
+              <m:r>
+                <w:rPr>
+                  <w:rFonts w:ascii="Cambria Math" w:hAnsi="Cambria Math"/>
+                </w:rPr>
+                <m:t>w</m:t>
+              </m:r>
+            </m:e>
+            <m:sub>
+              <m:r>
+                <w:rPr>
+                  <w:rFonts w:ascii="Cambria Math" w:hAnsi="Cambria Math"/>
+                </w:rPr>
+                <m:t>k</m:t>
+              </m:r>
+            </m:sub>
+          </m:sSub>
+        </m:oMath>
+      </m:oMathPara>
+    </w:p>
+    <w:p>
+      <w:pPr>
+        <w:spacing w:line="360" w:lineRule="auto"/>
+      </w:pPr>
+      <m:oMathPara>
+        <m:oMath>
+          <m:sSub>
+            <m:sSubPr>
+              <m:ctrlPr>
+                <w:rPr>
+                  <w:rFonts w:ascii="Cambria Math" w:hAnsi="Cambria Math"/>
+                </w:rPr>
+              </m:ctrlPr>
+            </m:sSubPr>
+            <m:e>
+              <m:r>
+                <w:rPr>
+                  <w:rFonts w:ascii="Cambria Math" w:hAnsi="Cambria Math"/>
+                </w:rPr>
+                <m:t>y</m:t>
+              </m:r>
+            </m:e>
+            <m:sub>
+              <m:r>
+                <w:rPr>
+                  <w:rFonts w:ascii="Cambria Math" w:hAnsi="Cambria Math"/>
+                </w:rPr>
+                <m:t>k</m:t>
+              </m:r>
+            </m:sub>
+          </m:sSub>
+          <m:r>
+            <w:rPr>
+              <w:rFonts w:ascii="Cambria Math" w:hAnsi="Cambria Math"/>
+            </w:rPr>
+            <m:t>=C</m:t>
+          </m:r>
+          <m:sSub>
+            <m:sSubPr>
+              <m:ctrlPr>
+                <w:rPr>
+                  <w:rFonts w:ascii="Cambria Math" w:hAnsi="Cambria Math"/>
+                  <w:i/>
+                </w:rPr>
+              </m:ctrlPr>
+            </m:sSubPr>
+            <m:e>
+              <m:r>
+                <w:rPr>
+                  <w:rFonts w:ascii="Cambria Math" w:hAnsi="Cambria Math"/>
+                </w:rPr>
+                <m:t>x</m:t>
+              </m:r>
+            </m:e>
+            <m:sub>
+              <m:r>
+                <w:rPr>
+                  <w:rFonts w:ascii="Cambria Math" w:hAnsi="Cambria Math"/>
+                </w:rPr>
+                <m:t>k</m:t>
+              </m:r>
+            </m:sub>
+          </m:sSub>
+          <m:r>
+            <w:rPr>
+              <w:rFonts w:ascii="Cambria Math" w:hAnsi="Cambria Math"/>
+            </w:rPr>
+            <m:t>+D</m:t>
+          </m:r>
+          <m:sSub>
+            <m:sSubPr>
+              <m:ctrlPr>
+                <w:rPr>
+                  <w:rFonts w:ascii="Cambria Math" w:hAnsi="Cambria Math"/>
+                  <w:i/>
+                </w:rPr>
+              </m:ctrlPr>
+            </m:sSubPr>
+            <m:e>
+              <m:r>
+                <w:rPr>
+                  <w:rFonts w:ascii="Cambria Math" w:hAnsi="Cambria Math"/>
+                </w:rPr>
+                <m:t>u</m:t>
+              </m:r>
+            </m:e>
+            <m:sub>
+              <m:r>
+                <w:rPr>
+                  <w:rFonts w:ascii="Cambria Math" w:hAnsi="Cambria Math"/>
+                </w:rPr>
+                <m:t>k</m:t>
+              </m:r>
+            </m:sub>
+          </m:sSub>
+          <m:r>
+            <w:rPr>
+              <w:rFonts w:ascii="Cambria Math" w:hAnsi="Cambria Math"/>
+            </w:rPr>
+            <m:t>+</m:t>
+          </m:r>
+          <m:sSub>
+            <m:sSubPr>
+              <m:ctrlPr>
+                <w:rPr>
+                  <w:rFonts w:ascii="Cambria Math" w:hAnsi="Cambria Math"/>
+                  <w:i/>
+                </w:rPr>
+              </m:ctrlPr>
+            </m:sSubPr>
+            <m:e>
+              <m:r>
+                <w:rPr>
+                  <w:rFonts w:ascii="Cambria Math" w:hAnsi="Cambria Math"/>
+                </w:rPr>
+                <m:t>v</m:t>
+              </m:r>
+            </m:e>
+            <m:sub>
+              <m:r>
+                <w:rPr>
+                  <w:rFonts w:ascii="Cambria Math" w:hAnsi="Cambria Math"/>
+                </w:rPr>
+                <m:t>k</m:t>
+              </m:r>
+            </m:sub>
+          </m:sSub>
+        </m:oMath>
+      </m:oMathPara>
+    </w:p>
+    <w:p>
+      <w:pPr>
+        <w:spacing w:line="360" w:lineRule="auto"/>
+      </w:pPr>
+      <w:r>
+        <w:rPr>
+          <w:rFonts w:hint="eastAsia"/>
+        </w:rPr>
+        <w:tab/>
+      </w:r>
+      <w:r>
+        <w:t>式中，</w:t>
+      </w:r>
+      <m:oMath>
+        <m:sSub>
+          <m:sSubPr>
+            <m:ctrlPr>
+              <w:rPr>
+                <w:rFonts w:ascii="Cambria Math" w:hAnsi="Cambria Math"/>
+              </w:rPr>
+            </m:ctrlPr>
+          </m:sSubPr>
+          <m:e>
+            <m:r>
+              <w:rPr>
+                <w:rFonts w:ascii="Cambria Math" w:hAnsi="Cambria Math" w:cs="Cambria Math"/>
+              </w:rPr>
+              <m:t>x</m:t>
+            </m:r>
+          </m:e>
+          <m:sub>
+            <m:r>
+              <w:rPr>
+                <w:rFonts w:ascii="Cambria Math" w:hAnsi="Cambria Math"/>
+              </w:rPr>
+              <m:t>k</m:t>
+            </m:r>
+          </m:sub>
+        </m:sSub>
+        <m:r>
+          <w:rPr>
+            <w:rFonts w:ascii="Cambria Math" w:hAnsi="Cambria Math"/>
+          </w:rPr>
+          <m:t>∈</m:t>
+        </m:r>
+        <m:sSup>
+          <m:sSupPr>
+            <m:ctrlPr>
+              <w:rPr>
+                <w:rFonts w:ascii="Cambria Math" w:hAnsi="Cambria Math"/>
+                <w:i/>
+              </w:rPr>
+            </m:ctrlPr>
+          </m:sSupPr>
+          <m:e>
+            <m:r>
+              <w:rPr>
+                <w:rFonts w:ascii="Cambria Math" w:hAnsi="Cambria Math"/>
+              </w:rPr>
+              <m:t>R</m:t>
+            </m:r>
+          </m:e>
+          <m:sup>
+            <m:r>
+              <w:rPr>
+                <w:rFonts w:ascii="Cambria Math" w:hAnsi="Cambria Math"/>
+              </w:rPr>
+              <m:t>n</m:t>
+            </m:r>
+          </m:sup>
+        </m:sSup>
+        <m:r>
+          <w:rPr>
+            <w:rFonts w:ascii="Cambria Math" w:hAnsi="Cambria Math"/>
+          </w:rPr>
+          <m:t>,</m:t>
+        </m:r>
+        <m:sSub>
+          <m:sSubPr>
+            <m:ctrlPr>
+              <w:rPr>
+                <w:rFonts w:ascii="Cambria Math" w:hAnsi="Cambria Math"/>
+                <w:i/>
+              </w:rPr>
+            </m:ctrlPr>
+          </m:sSubPr>
+          <m:e>
+            <m:r>
+              <w:rPr>
+                <w:rFonts w:ascii="Cambria Math" w:hAnsi="Cambria Math"/>
+              </w:rPr>
+              <m:t>u</m:t>
+            </m:r>
+          </m:e>
+          <m:sub>
+            <m:r>
+              <w:rPr>
+                <w:rFonts w:ascii="Cambria Math" w:hAnsi="Cambria Math"/>
+              </w:rPr>
+              <m:t>k</m:t>
+            </m:r>
+          </m:sub>
+        </m:sSub>
+        <m:r>
+          <w:rPr>
+            <w:rFonts w:ascii="Cambria Math" w:hAnsi="Cambria Math"/>
+          </w:rPr>
+          <m:t>∈</m:t>
+        </m:r>
+        <m:sSup>
+          <m:sSupPr>
+            <m:ctrlPr>
+              <w:rPr>
+                <w:rFonts w:ascii="Cambria Math" w:hAnsi="Cambria Math"/>
+                <w:i/>
+              </w:rPr>
+            </m:ctrlPr>
+          </m:sSupPr>
+          <m:e>
+            <m:r>
+              <w:rPr>
+                <w:rFonts w:ascii="Cambria Math" w:hAnsi="Cambria Math"/>
+              </w:rPr>
+              <m:t>R</m:t>
+            </m:r>
+          </m:e>
+          <m:sup>
+            <m:r>
+              <w:rPr>
+                <w:rFonts w:ascii="Cambria Math" w:hAnsi="Cambria Math"/>
+              </w:rPr>
+              <m:t>n</m:t>
+            </m:r>
+          </m:sup>
+        </m:sSup>
+      </m:oMath>
+      <w:r>
+        <w:t>和</w:t>
+      </w:r>
+      <m:oMath>
+        <m:sSub>
+          <m:sSubPr>
+            <m:ctrlPr>
+              <w:rPr>
+                <w:rFonts w:ascii="Cambria Math" w:hAnsi="Cambria Math"/>
+                <w:i/>
+              </w:rPr>
+            </m:ctrlPr>
+          </m:sSubPr>
+          <m:e>
+            <m:r>
+              <w:rPr>
+                <w:rFonts w:ascii="Cambria Math" w:hAnsi="Cambria Math" w:cs="Cambria Math"/>
+              </w:rPr>
+              <m:t>y</m:t>
+            </m:r>
+          </m:e>
+          <m:sub>
+            <m:r>
+              <w:rPr>
+                <w:rFonts w:ascii="Cambria Math" w:hAnsi="Cambria Math"/>
+              </w:rPr>
+              <m:t>k</m:t>
+            </m:r>
+          </m:sub>
+        </m:sSub>
+        <m:r>
+          <w:rPr>
+            <w:rFonts w:ascii="Cambria Math" w:hAnsi="Cambria Math"/>
+          </w:rPr>
+          <m:t>∈</m:t>
+        </m:r>
+        <m:sSup>
+          <m:sSupPr>
+            <m:ctrlPr>
+              <w:rPr>
+                <w:rFonts w:ascii="Cambria Math" w:hAnsi="Cambria Math"/>
+                <w:i/>
+              </w:rPr>
+            </m:ctrlPr>
+          </m:sSupPr>
+          <m:e>
+            <m:r>
+              <w:rPr>
+                <w:rFonts w:ascii="Cambria Math" w:hAnsi="Cambria Math"/>
+              </w:rPr>
+              <m:t>R</m:t>
+            </m:r>
+          </m:e>
+          <m:sup>
+            <m:r>
+              <w:rPr>
+                <w:rFonts w:ascii="Cambria Math" w:hAnsi="Cambria Math"/>
+              </w:rPr>
+              <m:t>l</m:t>
+            </m:r>
+          </m:sup>
+        </m:sSup>
+      </m:oMath>
+      <w:r>
+        <w:t>分别是</w:t>
+      </w:r>
+      <w:r>
+        <w:rPr>
+          <w:rFonts w:hint="eastAsia"/>
+        </w:rPr>
+        <w:t>过程</w:t>
+      </w:r>
+      <w:r>
+        <w:t>在</w:t>
+      </w:r>
+      <w:r>
+        <w:t>k</w:t>
+      </w:r>
+      <w:r>
+        <w:t>时刻的状态向量，</w:t>
+      </w:r>
+      <w:r>
+        <w:rPr>
+          <w:rFonts w:hint="eastAsia"/>
+        </w:rPr>
+        <w:t>输入</w:t>
+      </w:r>
+      <w:r>
+        <w:t>观测向量和输出观测向量；</w:t>
+      </w:r>
+      <m:oMath>
+        <m:sSub>
+          <m:sSubPr>
+            <m:ctrlPr>
+              <w:rPr>
+                <w:rFonts w:ascii="Cambria Math" w:hAnsi="Cambria Math"/>
+                <w:i/>
+              </w:rPr>
+            </m:ctrlPr>
+          </m:sSubPr>
+          <m:e>
+            <m:r>
+              <w:rPr>
+                <w:rFonts w:ascii="Cambria Math" w:hAnsi="Cambria Math"/>
+              </w:rPr>
+              <m:t>v</m:t>
+            </m:r>
+          </m:e>
+          <m:sub>
+            <m:r>
+              <w:rPr>
+                <w:rFonts w:ascii="Cambria Math" w:hAnsi="Cambria Math"/>
+              </w:rPr>
+              <m:t>k</m:t>
+            </m:r>
+          </m:sub>
+        </m:sSub>
+        <m:r>
+          <w:rPr>
+            <w:rFonts w:ascii="Cambria Math" w:hAnsi="Cambria Math"/>
+          </w:rPr>
+          <m:t>∈</m:t>
+        </m:r>
+        <m:sSup>
+          <m:sSupPr>
+            <m:ctrlPr>
+              <w:rPr>
+                <w:rFonts w:ascii="Cambria Math" w:hAnsi="Cambria Math"/>
+                <w:i/>
+              </w:rPr>
+            </m:ctrlPr>
+          </m:sSupPr>
+          <m:e>
+            <m:r>
+              <w:rPr>
+                <w:rFonts w:ascii="Cambria Math" w:hAnsi="Cambria Math"/>
+              </w:rPr>
+              <m:t>R</m:t>
+            </m:r>
+          </m:e>
+          <m:sup>
+            <m:r>
+              <w:rPr>
+                <w:rFonts w:ascii="Cambria Math" w:hAnsi="Cambria Math"/>
+              </w:rPr>
+              <m:t>l</m:t>
+            </m:r>
+          </m:sup>
+        </m:sSup>
+      </m:oMath>
+      <w:r>
+        <w:t>和</w:t>
+      </w:r>
+      <m:oMath>
+        <m:sSub>
+          <m:sSubPr>
+            <m:ctrlPr>
+              <w:rPr>
+                <w:rFonts w:ascii="Cambria Math" w:hAnsi="Cambria Math"/>
+                <w:i/>
+              </w:rPr>
+            </m:ctrlPr>
+          </m:sSubPr>
+          <m:e>
+            <m:r>
+              <w:rPr>
+                <w:rFonts w:ascii="Cambria Math" w:hAnsi="Cambria Math" w:cs="Cambria Math"/>
+              </w:rPr>
+              <m:t>w</m:t>
+            </m:r>
+          </m:e>
+          <m:sub>
+            <m:r>
+              <w:rPr>
+                <w:rFonts w:ascii="Cambria Math" w:hAnsi="Cambria Math"/>
+              </w:rPr>
+              <m:t>k</m:t>
+            </m:r>
+          </m:sub>
+        </m:sSub>
+        <m:r>
+          <w:rPr>
+            <w:rFonts w:ascii="Cambria Math" w:hAnsi="Cambria Math"/>
+          </w:rPr>
+          <m:t>∈</m:t>
+        </m:r>
+        <m:sSup>
+          <m:sSupPr>
+            <m:ctrlPr>
+              <w:rPr>
+                <w:rFonts w:ascii="Cambria Math" w:hAnsi="Cambria Math"/>
+                <w:i/>
+              </w:rPr>
+            </m:ctrlPr>
+          </m:sSupPr>
+          <m:e>
+            <m:r>
+              <w:rPr>
+                <w:rFonts w:ascii="Cambria Math" w:hAnsi="Cambria Math"/>
+              </w:rPr>
+              <m:t>R</m:t>
+            </m:r>
+          </m:e>
+          <m:sup>
+            <m:r>
+              <w:rPr>
+                <w:rFonts w:ascii="Cambria Math" w:hAnsi="Cambria Math"/>
+              </w:rPr>
+              <m:t>n</m:t>
+            </m:r>
+          </m:sup>
+        </m:sSup>
+      </m:oMath>
+      <w:r>
+        <w:t>分别是系统的输出测量噪声和过程噪声；</w:t>
+      </w:r>
+      <w:r>
+        <w:rPr>
+          <w:rFonts w:hint="eastAsia"/>
+        </w:rPr>
+        <w:t>各矩阵</w:t>
+      </w:r>
+      <w:r>
+        <w:t>具有相应的维数，</w:t>
+      </w:r>
+      <w:r>
+        <w:rPr>
+          <w:rFonts w:hint="eastAsia"/>
+        </w:rPr>
+        <w:t>此外</w:t>
+      </w:r>
+      <w:r>
+        <w:t>，</w:t>
+      </w:r>
+      <w:r>
+        <w:rPr>
+          <w:rFonts w:hint="eastAsia"/>
+        </w:rPr>
+        <w:t>为</w:t>
+      </w:r>
+      <w:r>
+        <w:t>保证辨识结果具有好的统计特性，</w:t>
+      </w:r>
+      <w:r>
+        <w:rPr>
+          <w:rFonts w:hint="eastAsia"/>
+        </w:rPr>
+        <w:t>做出</w:t>
+      </w:r>
+      <w:r>
+        <w:t>如下假设：</w:t>
+      </w:r>
+    </w:p>
+    <w:p>
+      <w:pPr>
+        <w:pStyle w:val="a8"/>
+        <w:numPr>
+          <w:ilvl w:val="0"/>
+          <w:numId w:val="1"/>
+        </w:numPr>
+        <w:spacing w:line="360" w:lineRule="auto"/>
+        <w:ind w:firstLineChars="0"/>
+        <w:rPr>
+          <w:rFonts w:hint="eastAsia"/>
+        </w:rPr>
+      </w:pPr>
+      <w:r>
+        <w:rPr>
+          <w:rFonts w:hint="eastAsia"/>
+        </w:rPr>
+        <w:t>系统是渐进稳定的，即Ａ的特征值严</w:t>
+      </w:r>
+      <w:r>
+        <w:rPr>
+          <w:rFonts w:hint="eastAsia"/>
+        </w:rPr>
+        <w:t>格</w:t>
+      </w:r>
+      <w:r>
+        <w:rPr>
+          <w:rFonts w:hint="eastAsia"/>
+        </w:rPr>
+        <w:t>在单位圆内</w:t>
+      </w:r>
+      <w:r>
+        <w:rPr>
+          <w:rFonts w:hint="eastAsia"/>
+        </w:rPr>
+        <w:t>；</w:t>
+      </w:r>
+    </w:p>
+    <w:p>
+      <w:pPr>
+        <w:pStyle w:val="a8"/>
+        <w:numPr>
+          <w:ilvl w:val="0"/>
+          <w:numId w:val="1"/>
+        </w:numPr>
+        <w:spacing w:line="360" w:lineRule="auto"/>
+        <w:ind w:firstLineChars="0"/>
+      </w:pPr>
+      <w:r>
+        <w:rPr>
+          <w:rFonts w:hint="eastAsia"/>
+        </w:rPr>
+        <w:t>{</w:t>
+      </w:r>
+      <w:r>
+        <w:t>A,C</w:t>
+      </w:r>
+      <w:r>
+        <w:rPr>
+          <w:rFonts w:hint="eastAsia"/>
+        </w:rPr>
+        <w:t>}</w:t>
+      </w:r>
+      <w:r>
+        <w:t>可观测；</w:t>
+      </w:r>
+      <m:oMath>
+        <m:r>
+          <m:rPr>
+            <m:sty m:val="p"/>
+          </m:rPr>
+          <w:rPr>
+            <w:rFonts w:ascii="Cambria Math" w:hAnsi="Cambria Math"/>
+          </w:rPr>
+          <m:t xml:space="preserve">{A,[B </m:t>
+        </m:r>
+        <m:sSup>
+          <m:sSupPr>
+            <m:ctrlPr>
+              <w:rPr>
+                <w:rFonts w:ascii="Cambria Math" w:hAnsi="Cambria Math"/>
+              </w:rPr>
+            </m:ctrlPr>
+          </m:sSupPr>
+          <m:e>
+            <m:r>
+              <w:rPr>
+                <w:rFonts w:ascii="Cambria Math" w:hAnsi="Cambria Math"/>
+              </w:rPr>
+              <m:t>Q</m:t>
+            </m:r>
+          </m:e>
+          <m:sup>
+            <m:r>
+              <w:rPr>
+                <w:rFonts w:ascii="Cambria Math" w:hAnsi="Cambria Math"/>
+              </w:rPr>
+              <m:t>1/2</m:t>
+            </m:r>
+          </m:sup>
+        </m:sSup>
+        <m:r>
+          <m:rPr>
+            <m:sty m:val="p"/>
+          </m:rPr>
+          <w:rPr>
+            <w:rFonts w:ascii="Cambria Math" w:hAnsi="Cambria Math"/>
+          </w:rPr>
+          <m:t>]}</m:t>
+        </m:r>
+      </m:oMath>
+      <w:r>
+        <w:t>可控</w:t>
+      </w:r>
+    </w:p>
+    <w:p>
+      <w:pPr>
+        <w:pStyle w:val="a8"/>
+        <w:numPr>
+          <w:ilvl w:val="0"/>
+          <w:numId w:val="1"/>
+        </w:numPr>
+        <w:spacing w:line="360" w:lineRule="auto"/>
+        <w:ind w:firstLineChars="0"/>
+      </w:pPr>
+      <w:r>
+        <w:rPr>
+          <w:rFonts w:hint="eastAsia"/>
+        </w:rPr>
+        <w:t>输入</w:t>
+      </w:r>
+      <m:oMath>
+        <m:sSub>
+          <m:sSubPr>
+            <m:ctrlPr>
+              <w:rPr>
+                <w:rFonts w:ascii="Cambria Math" w:hAnsi="Cambria Math"/>
+              </w:rPr>
+            </m:ctrlPr>
+          </m:sSubPr>
+          <m:e>
+            <m:r>
+              <w:rPr>
+                <w:rFonts w:ascii="Cambria Math" w:hAnsi="Cambria Math"/>
+              </w:rPr>
+              <m:t>u</m:t>
+            </m:r>
+          </m:e>
+          <m:sub>
+            <m:r>
+              <w:rPr>
+                <w:rFonts w:ascii="Cambria Math" w:hAnsi="Cambria Math" w:cs="Cambria Math"/>
+              </w:rPr>
+              <m:t>k</m:t>
+            </m:r>
+          </m:sub>
+        </m:sSub>
+      </m:oMath>
+      <w:r>
+        <w:t>是确定性的拟平稳序列，</w:t>
+      </w:r>
+      <w:r>
+        <w:rPr>
+          <w:rFonts w:hint="eastAsia"/>
+        </w:rPr>
+        <w:t>且</w:t>
+      </w:r>
+      <w:r>
+        <w:t>和</w:t>
+      </w:r>
+      <w:r>
+        <w:rPr>
+          <w:rFonts w:hint="eastAsia"/>
+        </w:rPr>
+        <w:t>过程</w:t>
+      </w:r>
+      <w:r>
+        <w:t>噪声和测量噪声无关；</w:t>
+      </w:r>
+    </w:p>
+    <w:p>
+      <w:pPr>
+        <w:pStyle w:val="a8"/>
+        <w:numPr>
+          <w:ilvl w:val="0"/>
+          <w:numId w:val="1"/>
+        </w:numPr>
+        <w:spacing w:line="360" w:lineRule="auto"/>
+        <w:ind w:firstLineChars="0"/>
+      </w:pPr>
+      <w:r>
+        <w:rPr>
+          <w:rFonts w:hint="eastAsia"/>
+        </w:rPr>
+        <w:t>过程噪声</w:t>
+      </w:r>
+      <w:r>
+        <w:t>和测量噪声都是平稳零均值白噪声序列，且</w:t>
+      </w:r>
+    </w:p>
+    <w:p>
+      <w:pPr>
+        <w:spacing w:line="360" w:lineRule="auto"/>
+      </w:pPr>
+      <m:oMathPara>
+        <m:oMath>
+          <m:r>
+            <m:rPr>
+              <m:sty m:val="p"/>
+            </m:rPr>
+            <w:rPr>
+              <w:rFonts w:ascii="Cambria Math" w:hAnsi="Cambria Math"/>
+            </w:rPr>
+            <m:t>E</m:t>
+          </m:r>
+          <m:d>
+            <m:dPr>
+              <m:begChr m:val="["/>
+              <m:endChr m:val="]"/>
+              <m:ctrlPr>
+                <w:rPr>
+                  <w:rFonts w:ascii="Cambria Math" w:hAnsi="Cambria Math"/>
+                </w:rPr>
+              </m:ctrlPr>
+            </m:dPr>
+            <m:e>
+              <m:d>
+                <m:dPr>
+                  <m:ctrlPr>
+                    <w:rPr>
+                      <w:rFonts w:ascii="Cambria Math" w:hAnsi="Cambria Math"/>
+                      <w:i/>
+                    </w:rPr>
+                  </m:ctrlPr>
+                </m:dPr>
+                <m:e>
+                  <m:m>
+                    <m:mPr>
+                      <m:mcs>
+                        <m:mc>
+                          <m:mcPr>
+                            <m:count m:val="1"/>
+                            <m:mcJc m:val="center"/>
+                          </m:mcPr>
+                        </m:mc>
+                      </m:mcs>
+                      <m:ctrlPr>
+                        <w:rPr>
+                          <w:rFonts w:ascii="Cambria Math" w:hAnsi="Cambria Math"/>
+                          <w:i/>
+                        </w:rPr>
+                      </m:ctrlPr>
+                    </m:mPr>
+                    <m:mr>
+                      <m:e>
+                        <m:sSub>
+                          <m:sSubPr>
+                            <m:ctrlPr>
+                              <w:rPr>
+                                <w:rFonts w:ascii="Cambria Math" w:hAnsi="Cambria Math"/>
+                                <w:i/>
+                              </w:rPr>
+                            </m:ctrlPr>
+                          </m:sSubPr>
+                          <m:e>
+                            <m:r>
+                              <w:rPr>
+                                <w:rFonts w:ascii="Cambria Math" w:hAnsi="Cambria Math"/>
+                              </w:rPr>
+                              <m:t>w</m:t>
+                            </m:r>
+                          </m:e>
+                          <m:sub>
+                            <m:r>
+                              <w:rPr>
+                                <w:rFonts w:ascii="Cambria Math" w:hAnsi="Cambria Math"/>
+                              </w:rPr>
+                              <m:t>k</m:t>
+                            </m:r>
+                          </m:sub>
+                        </m:sSub>
+                      </m:e>
+                    </m:mr>
+                    <m:mr>
+                      <m:e>
+                        <m:sSub>
+                          <m:sSubPr>
+                            <m:ctrlPr>
+                              <w:rPr>
+                                <w:rFonts w:ascii="Cambria Math" w:hAnsi="Cambria Math"/>
+                                <w:i/>
+                              </w:rPr>
+                            </m:ctrlPr>
+                          </m:sSubPr>
+                          <m:e>
+                            <m:r>
+                              <w:rPr>
+                                <w:rFonts w:ascii="Cambria Math" w:hAnsi="Cambria Math"/>
+                              </w:rPr>
+                              <m:t>v</m:t>
+                            </m:r>
+                          </m:e>
+                          <m:sub>
+                            <m:r>
+                              <w:rPr>
+                                <w:rFonts w:ascii="Cambria Math" w:hAnsi="Cambria Math"/>
+                              </w:rPr>
+                              <m:t>k</m:t>
+                            </m:r>
+                          </m:sub>
+                        </m:sSub>
+                      </m:e>
+                    </m:mr>
+                  </m:m>
+                </m:e>
+              </m:d>
+              <m:d>
+                <m:dPr>
+                  <m:ctrlPr>
+                    <w:rPr>
+                      <w:rFonts w:ascii="Cambria Math" w:hAnsi="Cambria Math"/>
+                      <w:i/>
+                    </w:rPr>
+                  </m:ctrlPr>
+                </m:dPr>
+                <m:e>
+                  <m:m>
+                    <m:mPr>
+                      <m:mcs>
+                        <m:mc>
+                          <m:mcPr>
+                            <m:count m:val="2"/>
+                            <m:mcJc m:val="center"/>
+                          </m:mcPr>
+                        </m:mc>
+                      </m:mcs>
+                      <m:ctrlPr>
+                        <w:rPr>
+                          <w:rFonts w:ascii="Cambria Math" w:hAnsi="Cambria Math"/>
+                          <w:i/>
+                        </w:rPr>
+                      </m:ctrlPr>
+                    </m:mPr>
+                    <m:mr>
+                      <m:e>
+                        <m:sSubSup>
+                          <m:sSubSupPr>
+                            <m:ctrlPr>
+                              <w:rPr>
+                                <w:rFonts w:ascii="Cambria Math" w:hAnsi="Cambria Math"/>
+                                <w:i/>
+                              </w:rPr>
+                            </m:ctrlPr>
+                          </m:sSubSupPr>
+                          <m:e>
+                            <m:r>
+                              <w:rPr>
+                                <w:rFonts w:ascii="Cambria Math" w:hAnsi="Cambria Math"/>
+                              </w:rPr>
+                              <m:t>w</m:t>
+                            </m:r>
+                          </m:e>
+                          <m:sub>
+                            <m:r>
+                              <w:rPr>
+                                <w:rFonts w:ascii="Cambria Math" w:hAnsi="Cambria Math"/>
+                              </w:rPr>
+                              <m:t>j</m:t>
+                            </m:r>
+                          </m:sub>
+                          <m:sup>
+                            <m:r>
+                              <w:rPr>
+                                <w:rFonts w:ascii="Cambria Math" w:hAnsi="Cambria Math"/>
+                              </w:rPr>
+                              <m:t>T</m:t>
+                            </m:r>
+                          </m:sup>
+                        </m:sSubSup>
+                      </m:e>
+                      <m:e>
+                        <m:sSubSup>
+                          <m:sSubSupPr>
+                            <m:ctrlPr>
+                              <w:rPr>
+                                <w:rFonts w:ascii="Cambria Math" w:hAnsi="Cambria Math"/>
+                                <w:i/>
+                              </w:rPr>
+                            </m:ctrlPr>
+                          </m:sSubSupPr>
+                          <m:e>
+                            <m:r>
+                              <w:rPr>
+                                <w:rFonts w:ascii="Cambria Math" w:hAnsi="Cambria Math"/>
+                              </w:rPr>
+                              <m:t>v</m:t>
+                            </m:r>
+                          </m:e>
+                          <m:sub>
+                            <m:r>
+                              <w:rPr>
+                                <w:rFonts w:ascii="Cambria Math" w:hAnsi="Cambria Math"/>
+                              </w:rPr>
+                              <m:t>j</m:t>
+                            </m:r>
+                          </m:sub>
+                          <m:sup>
+                            <m:r>
+                              <w:rPr>
+                                <w:rFonts w:ascii="Cambria Math" w:hAnsi="Cambria Math"/>
+                              </w:rPr>
+                              <m:t>T</m:t>
+                            </m:r>
+                          </m:sup>
+                        </m:sSubSup>
+                      </m:e>
+                    </m:mr>
+                  </m:m>
+                </m:e>
+              </m:d>
+            </m:e>
+          </m:d>
+          <m:r>
+            <w:rPr>
+              <w:rFonts w:ascii="Cambria Math" w:hAnsi="Cambria Math"/>
+            </w:rPr>
+            <m:t>=</m:t>
+          </m:r>
+          <m:d>
+            <m:dPr>
+              <m:ctrlPr>
+                <w:rPr>
+                  <w:rFonts w:ascii="Cambria Math" w:hAnsi="Cambria Math"/>
+                  <w:i/>
+                </w:rPr>
+              </m:ctrlPr>
+            </m:dPr>
+            <m:e>
+              <m:m>
+                <m:mPr>
+                  <m:mcs>
+                    <m:mc>
+                      <m:mcPr>
+                        <m:count m:val="2"/>
+                        <m:mcJc m:val="center"/>
+                      </m:mcPr>
+                    </m:mc>
+                  </m:mcs>
+                  <m:ctrlPr>
+                    <w:rPr>
+                      <w:rFonts w:ascii="Cambria Math" w:hAnsi="Cambria Math"/>
+                      <w:i/>
+                    </w:rPr>
+                  </m:ctrlPr>
+                </m:mPr>
+                <m:mr>
+                  <m:e>
+                    <m:r>
+                      <w:rPr>
+                        <w:rFonts w:ascii="Cambria Math" w:hAnsi="Cambria Math"/>
+                      </w:rPr>
+                      <m:t>Q</m:t>
+                    </m:r>
+                  </m:e>
+                  <m:e>
+                    <m:r>
+                      <w:rPr>
+                        <w:rFonts w:ascii="Cambria Math" w:hAnsi="Cambria Math"/>
+                      </w:rPr>
+                      <m:t>S</m:t>
+                    </m:r>
+                  </m:e>
+                </m:mr>
+                <m:mr>
+                  <m:e>
+                    <m:sSup>
+                      <m:sSupPr>
+                        <m:ctrlPr>
+                          <w:rPr>
+                            <w:rFonts w:ascii="Cambria Math" w:hAnsi="Cambria Math"/>
+                            <w:i/>
+                          </w:rPr>
+                        </m:ctrlPr>
+                      </m:sSupPr>
+                      <m:e>
+                        <m:r>
+                          <w:rPr>
+                            <w:rFonts w:ascii="Cambria Math" w:hAnsi="Cambria Math"/>
+                          </w:rPr>
+                          <m:t>S</m:t>
+                        </m:r>
+                      </m:e>
+                      <m:sup>
+                        <m:r>
+                          <w:rPr>
+                            <w:rFonts w:ascii="Cambria Math" w:hAnsi="Cambria Math"/>
+                          </w:rPr>
+                          <m:t>T</m:t>
+                        </m:r>
+                      </m:sup>
+                    </m:sSup>
+                  </m:e>
+                  <m:e>
+                    <m:r>
+                      <w:rPr>
+                        <w:rFonts w:ascii="Cambria Math" w:hAnsi="Cambria Math"/>
+                      </w:rPr>
+                      <m:t>R</m:t>
+                    </m:r>
+                  </m:e>
+                </m:mr>
+              </m:m>
+            </m:e>
+          </m:d>
+          <m:sSub>
+            <m:sSubPr>
+              <m:ctrlPr>
+                <w:rPr>
+                  <w:rFonts w:ascii="Cambria Math" w:hAnsi="Cambria Math"/>
+                  <w:i/>
+                </w:rPr>
+              </m:ctrlPr>
+            </m:sSubPr>
+            <m:e>
+              <m:r>
+                <w:rPr>
+                  <w:rFonts w:ascii="Cambria Math" w:hAnsi="Cambria Math"/>
+                </w:rPr>
+                <m:t>δ</m:t>
+              </m:r>
+            </m:e>
+            <m:sub>
+              <m:r>
+                <w:rPr>
+                  <w:rFonts w:ascii="Cambria Math" w:hAnsi="Cambria Math"/>
+                </w:rPr>
+                <m:t>kj</m:t>
+              </m:r>
+            </m:sub>
+          </m:sSub>
+          <m:r>
+            <w:rPr>
+              <w:rFonts w:ascii="Cambria Math" w:hAnsi="Cambria Math"/>
+            </w:rPr>
+            <m:t>≥0</m:t>
+          </m:r>
+        </m:oMath>
+      </m:oMathPara>
+    </w:p>
+    <w:p>
+      <w:pPr>
+        <w:spacing w:line="360" w:lineRule="auto"/>
+      </w:pPr>
+      <w:r>
+        <w:rPr>
+          <w:rFonts w:hint="eastAsia"/>
+        </w:rPr>
+        <w:tab/>
+      </w:r>
+      <w:r>
+        <w:rPr>
+          <w:rFonts w:hint="eastAsia"/>
+        </w:rPr>
+        <w:t>式中</w:t>
+      </w:r>
+      <w:r>
+        <w:t>，</w:t>
+      </w:r>
+      <w:r>
+        <w:t>E</w:t>
+      </w:r>
+      <w:r>
+        <w:rPr>
+          <w:rFonts w:hint="eastAsia"/>
+        </w:rPr>
+        <w:t>表示</w:t>
+      </w:r>
+      <w:r>
+        <w:t>期望算子，</w:t>
+      </w:r>
+      <m:oMath>
+        <m:sSub>
+          <m:sSubPr>
+            <m:ctrlPr>
+              <w:rPr>
+                <w:rFonts w:ascii="Cambria Math" w:hAnsi="Cambria Math"/>
+                <w:i/>
+              </w:rPr>
+            </m:ctrlPr>
+          </m:sSubPr>
+          <m:e>
+            <m:r>
+              <w:rPr>
+                <w:rFonts w:ascii="Cambria Math" w:hAnsi="Cambria Math"/>
+              </w:rPr>
+              <m:t>δ</m:t>
+            </m:r>
+          </m:e>
+          <m:sub>
+            <m:r>
+              <w:rPr>
+                <w:rFonts w:ascii="Cambria Math" w:hAnsi="Cambria Math"/>
+              </w:rPr>
+              <m:t>kj</m:t>
+            </m:r>
+          </m:sub>
+        </m:sSub>
+        <m:r>
+          <w:rPr>
+            <w:rFonts w:ascii="Cambria Math" w:hAnsi="Cambria Math"/>
+          </w:rPr>
+          <m:t>=0</m:t>
+        </m:r>
+      </m:oMath>
+      <w:r>
+        <w:t>，</w:t>
+      </w:r>
+      <w:r>
+        <w:rPr>
+          <w:rFonts w:hint="eastAsia"/>
+        </w:rPr>
+        <w:t>如果</w:t>
+      </w:r>
+      <w:r>
+        <w:t>k</w:t>
+      </w:r>
+      <m:oMath>
+        <m:r>
+          <m:rPr>
+            <m:sty m:val="p"/>
+          </m:rPr>
+          <w:rPr>
+            <w:rFonts w:ascii="Cambria Math" w:hAnsi="Cambria Math"/>
+          </w:rPr>
+          <m:t>≠</m:t>
+        </m:r>
+      </m:oMath>
+      <w:r>
+        <w:t>j</w:t>
+      </w:r>
+      <w:r>
+        <w:t>；</w:t>
+      </w:r>
+      <m:oMath>
+        <m:sSub>
+          <m:sSubPr>
+            <m:ctrlPr>
+              <w:rPr>
+                <w:rFonts w:ascii="Cambria Math" w:hAnsi="Cambria Math"/>
+                <w:i/>
+              </w:rPr>
+            </m:ctrlPr>
+          </m:sSubPr>
+          <m:e>
+            <m:r>
+              <w:rPr>
+                <w:rFonts w:ascii="Cambria Math" w:hAnsi="Cambria Math"/>
+              </w:rPr>
+              <m:t>δ</m:t>
+            </m:r>
+          </m:e>
+          <m:sub>
+            <m:r>
+              <w:rPr>
+                <w:rFonts w:ascii="Cambria Math" w:hAnsi="Cambria Math"/>
+              </w:rPr>
+              <m:t>kj</m:t>
+            </m:r>
+          </m:sub>
+        </m:sSub>
+        <m:r>
+          <w:rPr>
+            <w:rFonts w:ascii="Cambria Math" w:hAnsi="Cambria Math"/>
+          </w:rPr>
+          <m:t>=</m:t>
+        </m:r>
+        <m:r>
+          <w:rPr>
+            <w:rFonts w:ascii="Cambria Math" w:hAnsi="Cambria Math"/>
+          </w:rPr>
+          <m:t>1</m:t>
+        </m:r>
+      </m:oMath>
+      <w:r>
+        <w:t>，</w:t>
+      </w:r>
+      <w:r>
+        <w:rPr>
+          <w:rFonts w:hint="eastAsia"/>
+        </w:rPr>
+        <w:t>如果</w:t>
+      </w:r>
+      <w:r>
+        <w:t>k</w:t>
+      </w:r>
+      <w:r>
+        <w:t>=</w:t>
+      </w:r>
+      <w:r>
+        <w:t>j</w:t>
+      </w:r>
+      <w:r>
+        <w:t>。</w:t>
+      </w:r>
+    </w:p>
+    <w:p>
+      <w:pPr>
+        <w:spacing w:line="360" w:lineRule="auto"/>
+      </w:pPr>
+      <w:r>
+        <w:rPr>
+          <w:rFonts w:hint="eastAsia"/>
+        </w:rPr>
+        <w:tab/>
+      </w:r>
+      <w:r>
+        <w:t>基于此模型，</w:t>
+      </w:r>
+      <w:r>
+        <w:rPr>
+          <w:rFonts w:hint="eastAsia"/>
+        </w:rPr>
+        <w:t>子空间</w:t>
+      </w:r>
+      <w:r>
+        <w:t>辨识算法的目的可以归结为：</w:t>
+      </w:r>
+      <w:r>
+        <w:rPr>
+          <w:rFonts w:hint="eastAsia"/>
+        </w:rPr>
+        <w:t>通过</w:t>
+      </w:r>
+      <w:r>
+        <w:t>给定的输入输出观测序列</w:t>
+      </w:r>
+      <m:oMath>
+        <m:sSubSup>
+          <m:sSubSupPr>
+            <m:ctrlPr>
+              <w:rPr>
+                <w:rFonts w:ascii="Cambria Math" w:hAnsi="Cambria Math"/>
+              </w:rPr>
+            </m:ctrlPr>
+          </m:sSubSupPr>
+          <m:e>
+            <m:d>
+              <m:dPr>
+                <m:begChr m:val="{"/>
+                <m:endChr m:val="}"/>
+                <m:ctrlPr>
+                  <w:rPr>
+                    <w:rFonts w:ascii="Cambria Math" w:hAnsi="Cambria Math"/>
+                    <w:i/>
+                  </w:rPr>
+                </m:ctrlPr>
+              </m:dPr>
+              <m:e>
+                <m:sSub>
+                  <m:sSubPr>
+                    <m:ctrlPr>
+                      <w:rPr>
+                        <w:rFonts w:ascii="Cambria Math" w:hAnsi="Cambria Math"/>
+                        <w:i/>
+                      </w:rPr>
+                    </m:ctrlPr>
+                  </m:sSubPr>
+                  <m:e>
+                    <m:r>
+                      <w:rPr>
+                        <w:rFonts w:ascii="Cambria Math" w:hAnsi="Cambria Math"/>
+                      </w:rPr>
+                      <m:t>u</m:t>
+                    </m:r>
+                  </m:e>
+                  <m:sub>
+                    <m:r>
+                      <w:rPr>
+                        <w:rFonts w:ascii="Cambria Math" w:hAnsi="Cambria Math"/>
+                      </w:rPr>
+                      <m:t>k</m:t>
+                    </m:r>
+                  </m:sub>
+                </m:sSub>
+                <m:r>
+                  <w:rPr>
+                    <w:rFonts w:ascii="Cambria Math" w:hAnsi="Cambria Math"/>
+                  </w:rPr>
+                  <m:t>，</m:t>
+                </m:r>
+                <m:sSub>
+                  <m:sSubPr>
+                    <m:ctrlPr>
+                      <w:rPr>
+                        <w:rFonts w:ascii="Cambria Math" w:hAnsi="Cambria Math"/>
+                        <w:i/>
+                      </w:rPr>
+                    </m:ctrlPr>
+                  </m:sSubPr>
+                  <m:e>
+                    <m:r>
+                      <w:rPr>
+                        <w:rFonts w:ascii="Cambria Math" w:hAnsi="Cambria Math" w:cs="Cambria Math"/>
+                      </w:rPr>
+                      <m:t>y</m:t>
+                    </m:r>
+                  </m:e>
+                  <m:sub>
+                    <m:r>
+                      <w:rPr>
+                        <w:rFonts w:ascii="Cambria Math" w:hAnsi="Cambria Math"/>
+                      </w:rPr>
+                      <m:t>k</m:t>
+                    </m:r>
+                  </m:sub>
+                </m:sSub>
+              </m:e>
+            </m:d>
+          </m:e>
+          <m:sub>
+            <m:r>
+              <w:rPr>
+                <w:rFonts w:ascii="Cambria Math" w:hAnsi="Cambria Math" w:cs="Cambria Math"/>
+              </w:rPr>
+              <m:t>k</m:t>
+            </m:r>
+            <m:r>
+              <m:rPr>
+                <m:sty m:val="p"/>
+              </m:rPr>
+              <w:rPr>
+                <w:rFonts w:ascii="Cambria Math" w:hAnsi="Cambria Math" w:cs="Cambria Math"/>
+              </w:rPr>
+              <m:t>=1</m:t>
+            </m:r>
+          </m:sub>
+          <m:sup>
+            <m:r>
+              <w:rPr>
+                <w:rFonts w:ascii="Cambria Math" w:hAnsi="Cambria Math"/>
+              </w:rPr>
+              <m:t>N</m:t>
+            </m:r>
+          </m:sup>
+        </m:sSubSup>
+      </m:oMath>
+      <w:r>
+        <w:t>（</w:t>
+      </w:r>
+      <w:r>
+        <w:t>N</w:t>
+      </w:r>
+      <w:r>
+        <w:rPr>
+          <w:rFonts w:hint="eastAsia"/>
+        </w:rPr>
+        <w:t>表示</w:t>
+      </w:r>
+      <w:r>
+        <w:t>样本个数），</w:t>
+      </w:r>
+      <w:r>
+        <w:rPr>
+          <w:rFonts w:hint="eastAsia"/>
+        </w:rPr>
+        <w:t>确定</w:t>
+      </w:r>
+      <w:r>
+        <w:t>系统矩阵</w:t>
+      </w:r>
+      <w:r>
+        <w:rPr>
+          <w:i/>
+        </w:rPr>
+        <w:t>A</w:t>
+      </w:r>
+      <w:r>
+        <w:rPr>
+          <w:i/>
+        </w:rPr>
+        <w:t>、</w:t>
+      </w:r>
+      <w:r>
+        <w:rPr>
+          <w:i/>
+        </w:rPr>
+        <w:t>B</w:t>
+      </w:r>
+      <w:r>
+        <w:rPr>
+          <w:i/>
+        </w:rPr>
+        <w:t>、</w:t>
+      </w:r>
+      <w:r>
+        <w:rPr>
+          <w:i/>
+        </w:rPr>
+        <w:t>C</w:t>
+      </w:r>
+      <w:r>
+        <w:rPr>
+          <w:i/>
+        </w:rPr>
+        <w:t>、</w:t>
+      </w:r>
+      <w:r>
+        <w:rPr>
+          <w:i/>
+        </w:rPr>
+        <w:t>D</w:t>
+      </w:r>
+      <w:r>
+        <w:rPr>
+          <w:rFonts w:hint="eastAsia"/>
+        </w:rPr>
+        <w:t>及</w:t>
+      </w:r>
+      <w:r>
+        <w:t>协方差矩阵</w:t>
+      </w:r>
+      <w:r>
+        <w:rPr>
+          <w:i/>
+        </w:rPr>
+        <w:t>Q</w:t>
+      </w:r>
+      <w:r>
+        <w:rPr>
+          <w:i/>
+        </w:rPr>
+        <w:t>、</w:t>
+      </w:r>
+      <w:r>
+        <w:rPr>
+          <w:i/>
+        </w:rPr>
+        <w:t>R</w:t>
+      </w:r>
+      <w:r>
+        <w:rPr>
+          <w:i/>
+        </w:rPr>
+        <w:t>、</w:t>
+      </w:r>
+      <w:r>
+        <w:rPr>
+          <w:i/>
+        </w:rPr>
+        <w:t>S</w:t>
+      </w:r>
+      <w:r>
+        <w:t>.</w:t>
+      </w:r>
+    </w:p>
+    <w:p>
+      <w:pPr>
+        <w:pStyle w:val="2"/>
+        <w:spacing w:line="360" w:lineRule="auto"/>
+        <w:rPr>
+          <w:rFonts w:hint="eastAsia"/>
+        </w:rPr>
+      </w:pPr>
+      <w:r>
+        <w:rPr>
+          <w:rFonts w:hint="eastAsia"/>
+        </w:rPr>
+        <w:t xml:space="preserve">2.2 </w:t>
+      </w:r>
+      <w:r>
+        <w:t>辨识步骤</w:t>
+      </w:r>
     </w:p>
     <w:sectPr>
       <w:pgSz w:w="11900" w:h="16840"/>
@@ -59,6 +2231,103 @@
     </w:sectPr>
   </w:body>
 </w:document>
+</file>
+
+<file path=word/numbering.xml><?xml version="1.0" encoding="utf-8"?>
+<w:numbering xmlns:wpc="http://schemas.microsoft.com/office/word/2010/wordprocessingCanvas" xmlns:mo="http://schemas.microsoft.com/office/mac/office/2008/main" xmlns:mc="http://schemas.openxmlformats.org/markup-compatibility/2006" xmlns:mv="urn:schemas-microsoft-com:mac:vml" xmlns:o="urn:schemas-microsoft-com:office:office" xmlns:r="http://schemas.openxmlformats.org/officeDocument/2006/relationships" xmlns:m="http://schemas.openxmlformats.org/officeDocument/2006/math" xmlns:v="urn:schemas-microsoft-com:vml" xmlns:wp14="http://schemas.microsoft.com/office/word/2010/wordprocessingDrawing" xmlns:wp="http://schemas.openxmlformats.org/drawingml/2006/wordprocessingDrawing" xmlns:w10="urn:schemas-microsoft-com:office:word" xmlns:w="http://schemas.openxmlformats.org/wordprocessingml/2006/main" xmlns:w14="http://schemas.microsoft.com/office/word/2010/wordml" xmlns:w15="http://schemas.microsoft.com/office/word/2012/wordml" xmlns:wpg="http://schemas.microsoft.com/office/word/2010/wordprocessingGroup" xmlns:wpi="http://schemas.microsoft.com/office/word/2010/wordprocessingInk" xmlns:wne="http://schemas.microsoft.com/office/word/2006/wordml" xmlns:wps="http://schemas.microsoft.com/office/word/2010/wordprocessingShape" mc:Ignorable="w14 w15 wp14">
+  <w:abstractNum w:abstractNumId="0">
+    <w:nsid w:val="6A0877D8"/>
+    <w:multiLevelType w:val="hybridMultilevel"/>
+    <w:tmpl w:val="5BF43DDC"/>
+    <w:lvl w:ilvl="0" w:tplc="FC82AD72">
+      <w:start w:val="1"/>
+      <w:numFmt w:val="decimal"/>
+      <w:lvlText w:val="（%1）"/>
+      <w:lvlJc w:val="left"/>
+      <w:pPr>
+        <w:ind w:left="720" w:hanging="720"/>
+      </w:pPr>
+      <w:rPr>
+        <w:rFonts w:hint="default"/>
+      </w:rPr>
+    </w:lvl>
+    <w:lvl w:ilvl="1" w:tplc="04090019" w:tentative="1">
+      <w:start w:val="1"/>
+      <w:numFmt w:val="lowerLetter"/>
+      <w:lvlText w:val="%2)"/>
+      <w:lvlJc w:val="left"/>
+      <w:pPr>
+        <w:ind w:left="960" w:hanging="480"/>
+      </w:pPr>
+    </w:lvl>
+    <w:lvl w:ilvl="2" w:tplc="0409001B" w:tentative="1">
+      <w:start w:val="1"/>
+      <w:numFmt w:val="lowerRoman"/>
+      <w:lvlText w:val="%3."/>
+      <w:lvlJc w:val="right"/>
+      <w:pPr>
+        <w:ind w:left="1440" w:hanging="480"/>
+      </w:pPr>
+    </w:lvl>
+    <w:lvl w:ilvl="3" w:tplc="0409000F" w:tentative="1">
+      <w:start w:val="1"/>
+      <w:numFmt w:val="decimal"/>
+      <w:lvlText w:val="%4."/>
+      <w:lvlJc w:val="left"/>
+      <w:pPr>
+        <w:ind w:left="1920" w:hanging="480"/>
+      </w:pPr>
+    </w:lvl>
+    <w:lvl w:ilvl="4" w:tplc="04090019" w:tentative="1">
+      <w:start w:val="1"/>
+      <w:numFmt w:val="lowerLetter"/>
+      <w:lvlText w:val="%5)"/>
+      <w:lvlJc w:val="left"/>
+      <w:pPr>
+        <w:ind w:left="2400" w:hanging="480"/>
+      </w:pPr>
+    </w:lvl>
+    <w:lvl w:ilvl="5" w:tplc="0409001B" w:tentative="1">
+      <w:start w:val="1"/>
+      <w:numFmt w:val="lowerRoman"/>
+      <w:lvlText w:val="%6."/>
+      <w:lvlJc w:val="right"/>
+      <w:pPr>
+        <w:ind w:left="2880" w:hanging="480"/>
+      </w:pPr>
+    </w:lvl>
+    <w:lvl w:ilvl="6" w:tplc="0409000F" w:tentative="1">
+      <w:start w:val="1"/>
+      <w:numFmt w:val="decimal"/>
+      <w:lvlText w:val="%7."/>
+      <w:lvlJc w:val="left"/>
+      <w:pPr>
+        <w:ind w:left="3360" w:hanging="480"/>
+      </w:pPr>
+    </w:lvl>
+    <w:lvl w:ilvl="7" w:tplc="04090019" w:tentative="1">
+      <w:start w:val="1"/>
+      <w:numFmt w:val="lowerLetter"/>
+      <w:lvlText w:val="%8)"/>
+      <w:lvlJc w:val="left"/>
+      <w:pPr>
+        <w:ind w:left="3840" w:hanging="480"/>
+      </w:pPr>
+    </w:lvl>
+    <w:lvl w:ilvl="8" w:tplc="0409001B" w:tentative="1">
+      <w:start w:val="1"/>
+      <w:numFmt w:val="lowerRoman"/>
+      <w:lvlText w:val="%9."/>
+      <w:lvlJc w:val="right"/>
+      <w:pPr>
+        <w:ind w:left="4320" w:hanging="480"/>
+      </w:pPr>
+    </w:lvl>
+  </w:abstractNum>
+  <w:num w:numId="1">
+    <w:abstractNumId w:val="0"/>
+  </w:num>
+</w:numbering>
 </file>
 
 <file path=word/styles.xml><?xml version="1.0" encoding="utf-8"?>
@@ -465,6 +2734,51 @@
       <w:jc w:val="both"/>
     </w:pPr>
   </w:style>
+  <w:style w:type="paragraph" w:styleId="1">
+    <w:name w:val="heading 1"/>
+    <w:basedOn w:val="a"/>
+    <w:next w:val="a"/>
+    <w:link w:val="10"/>
+    <w:uiPriority w:val="9"/>
+    <w:qFormat/>
+    <w:rsid w:val="00621F32"/>
+    <w:pPr>
+      <w:keepNext/>
+      <w:keepLines/>
+      <w:spacing w:before="340" w:after="330" w:line="578" w:lineRule="auto"/>
+      <w:outlineLvl w:val="0"/>
+    </w:pPr>
+    <w:rPr>
+      <w:b/>
+      <w:bCs/>
+      <w:kern w:val="44"/>
+      <w:sz w:val="44"/>
+      <w:szCs w:val="44"/>
+    </w:rPr>
+  </w:style>
+  <w:style w:type="paragraph" w:styleId="2">
+    <w:name w:val="heading 2"/>
+    <w:basedOn w:val="a"/>
+    <w:next w:val="a"/>
+    <w:link w:val="20"/>
+    <w:uiPriority w:val="9"/>
+    <w:unhideWhenUsed/>
+    <w:qFormat/>
+    <w:rsid w:val="00621F32"/>
+    <w:pPr>
+      <w:keepNext/>
+      <w:keepLines/>
+      <w:spacing w:before="260" w:after="260" w:line="416" w:lineRule="auto"/>
+      <w:outlineLvl w:val="1"/>
+    </w:pPr>
+    <w:rPr>
+      <w:rFonts w:asciiTheme="majorHAnsi" w:eastAsiaTheme="majorEastAsia" w:hAnsiTheme="majorHAnsi" w:cstheme="majorBidi"/>
+      <w:b/>
+      <w:bCs/>
+      <w:sz w:val="32"/>
+      <w:szCs w:val="32"/>
+    </w:rPr>
+  </w:style>
   <w:style w:type="character" w:default="1" w:styleId="a0">
     <w:name w:val="Default Paragraph Font"/>
     <w:uiPriority w:val="1"/>
@@ -562,6 +2876,54 @@
       <w:sz w:val="32"/>
       <w:szCs w:val="32"/>
     </w:rPr>
+  </w:style>
+  <w:style w:type="character" w:customStyle="1" w:styleId="10">
+    <w:name w:val="标题 1字符"/>
+    <w:basedOn w:val="a0"/>
+    <w:link w:val="1"/>
+    <w:uiPriority w:val="9"/>
+    <w:rsid w:val="00621F32"/>
+    <w:rPr>
+      <w:b/>
+      <w:bCs/>
+      <w:kern w:val="44"/>
+      <w:sz w:val="44"/>
+      <w:szCs w:val="44"/>
+    </w:rPr>
+  </w:style>
+  <w:style w:type="character" w:customStyle="1" w:styleId="20">
+    <w:name w:val="标题 2字符"/>
+    <w:basedOn w:val="a0"/>
+    <w:link w:val="2"/>
+    <w:uiPriority w:val="9"/>
+    <w:rsid w:val="00621F32"/>
+    <w:rPr>
+      <w:rFonts w:asciiTheme="majorHAnsi" w:eastAsiaTheme="majorEastAsia" w:hAnsiTheme="majorHAnsi" w:cstheme="majorBidi"/>
+      <w:b/>
+      <w:bCs/>
+      <w:sz w:val="32"/>
+      <w:szCs w:val="32"/>
+    </w:rPr>
+  </w:style>
+  <w:style w:type="character" w:styleId="a7">
+    <w:name w:val="Placeholder Text"/>
+    <w:basedOn w:val="a0"/>
+    <w:uiPriority w:val="99"/>
+    <w:semiHidden/>
+    <w:rsid w:val="005D53A7"/>
+    <w:rPr>
+      <w:color w:val="808080"/>
+    </w:rPr>
+  </w:style>
+  <w:style w:type="paragraph" w:styleId="a8">
+    <w:name w:val="List Paragraph"/>
+    <w:basedOn w:val="a"/>
+    <w:uiPriority w:val="34"/>
+    <w:qFormat/>
+    <w:rsid w:val="00B66A95"/>
+    <w:pPr>
+      <w:ind w:firstLineChars="200" w:firstLine="420"/>
+    </w:pPr>
   </w:style>
 </w:styles>
 </file>

--- a/子空间模型辨识算法研究与仿真.docx
+++ b/子空间模型辨识算法研究与仿真.docx
@@ -192,8 +192,6 @@
       <w:r>
         <w:t>问题。</w:t>
       </w:r>
-      <w:bookmarkStart w:id="0" w:name="_GoBack"/>
-      <w:bookmarkEnd w:id="0"/>
     </w:p>
     <w:p>
       <w:pPr>
@@ -393,9 +391,6 @@
     <w:p>
       <w:pPr>
         <w:spacing w:line="360" w:lineRule="auto"/>
-        <w:rPr>
-          <w:rFonts w:hint="eastAsia"/>
-        </w:rPr>
       </w:pPr>
       <w:r>
         <w:rPr>
@@ -452,11 +447,9 @@
       <w:r>
         <w:t>的状态空间表达式可以由脉冲响应系数组成的</w:t>
       </w:r>
-      <w:proofErr w:type="spellStart"/>
       <w:r>
         <w:t>Hankel</w:t>
       </w:r>
-      <w:proofErr w:type="spellEnd"/>
       <w:r>
         <w:rPr>
           <w:rFonts w:hint="eastAsia"/>
@@ -479,31 +472,7 @@
         <w:rPr>
           <w:rFonts w:hint="eastAsia"/>
         </w:rPr>
-        <w:t>但是</w:t>
-      </w:r>
-      <w:r>
-        <w:rPr>
-          <w:rFonts w:hint="eastAsia"/>
-        </w:rPr>
-        <w:t>，因为获取可靠的脉冲响应估计</w:t>
-      </w:r>
-      <w:r>
-        <w:rPr>
-          <w:rFonts w:hint="eastAsia"/>
-        </w:rPr>
-        <w:t>比较困难，</w:t>
-      </w:r>
-      <w:r>
-        <w:rPr>
-          <w:rFonts w:hint="eastAsia"/>
-        </w:rPr>
-        <w:t>人们开始研究直接由系统的输入输出数</w:t>
-      </w:r>
-      <w:r>
-        <w:rPr>
-          <w:rFonts w:hint="eastAsia"/>
-        </w:rPr>
-        <w:t>据辨识状态空间模型的方法．</w:t>
+        <w:t>但是，因为获取可靠的脉冲响应估计比较困难，人们开始研究直接由系统的输入输出数据辨识状态空间模型的方法．</w:t>
       </w:r>
       <w:r>
         <w:t>其</w:t>
@@ -520,11 +489,9 @@
         </w:rPr>
         <w:t>出</w:t>
       </w:r>
-      <w:proofErr w:type="spellStart"/>
       <w:r>
         <w:t>Hankel</w:t>
       </w:r>
-      <w:proofErr w:type="spellEnd"/>
       <w:r>
         <w:rPr>
           <w:rFonts w:hint="eastAsia"/>
@@ -1259,9 +1226,6 @@
         </w:numPr>
         <w:spacing w:line="360" w:lineRule="auto"/>
         <w:ind w:firstLineChars="0"/>
-        <w:rPr>
-          <w:rFonts w:hint="eastAsia"/>
-        </w:rPr>
       </w:pPr>
       <w:r>
         <w:rPr>
@@ -1924,13 +1888,7 @@
           <w:rPr>
             <w:rFonts w:ascii="Cambria Math" w:hAnsi="Cambria Math"/>
           </w:rPr>
-          <m:t>=</m:t>
-        </m:r>
-        <m:r>
-          <w:rPr>
-            <w:rFonts w:ascii="Cambria Math" w:hAnsi="Cambria Math"/>
-          </w:rPr>
-          <m:t>1</m:t>
+          <m:t>=1</m:t>
         </m:r>
       </m:oMath>
       <w:r>
@@ -1943,13 +1901,7 @@
         <w:t>如果</w:t>
       </w:r>
       <w:r>
-        <w:t>k</w:t>
-      </w:r>
-      <w:r>
-        <w:t>=</w:t>
-      </w:r>
-      <w:r>
-        <w:t>j</w:t>
+        <w:t>k=j</w:t>
       </w:r>
       <w:r>
         <w:t>。</w:t>
@@ -2209,9 +2161,6 @@
       <w:pPr>
         <w:pStyle w:val="2"/>
         <w:spacing w:line="360" w:lineRule="auto"/>
-        <w:rPr>
-          <w:rFonts w:hint="eastAsia"/>
-        </w:rPr>
       </w:pPr>
       <w:r>
         <w:rPr>
@@ -2222,6 +2171,6473 @@
       <w:r>
         <w:t>辨识步骤</w:t>
       </w:r>
+    </w:p>
+    <w:p>
+      <w:pPr>
+        <w:spacing w:line="360" w:lineRule="auto"/>
+      </w:pPr>
+      <w:r>
+        <w:rPr>
+          <w:rFonts w:hint="eastAsia"/>
+        </w:rPr>
+        <w:tab/>
+      </w:r>
+      <w:r>
+        <w:t>子空间</w:t>
+      </w:r>
+      <w:r>
+        <w:rPr>
+          <w:rFonts w:hint="eastAsia"/>
+        </w:rPr>
+        <w:t>辨识</w:t>
+      </w:r>
+      <w:r>
+        <w:t>方法一般由两步组成：（</w:t>
+      </w:r>
+      <w:r>
+        <w:t>1</w:t>
+      </w:r>
+      <w:r>
+        <w:t>）确定扩展可观性矩阵</w:t>
+      </w:r>
+      <m:oMath>
+        <m:sSub>
+          <m:sSubPr>
+            <m:ctrlPr>
+              <w:rPr>
+                <w:rFonts w:ascii="Cambria Math" w:hAnsi="Cambria Math"/>
+              </w:rPr>
+            </m:ctrlPr>
+          </m:sSubPr>
+          <m:e>
+            <m:r>
+              <m:rPr>
+                <m:sty m:val="p"/>
+              </m:rPr>
+              <w:rPr>
+                <w:rFonts w:ascii="Cambria Math" w:hAnsi="Cambria Math"/>
+              </w:rPr>
+              <m:t>Γ</m:t>
+            </m:r>
+          </m:e>
+          <m:sub>
+            <m:r>
+              <w:rPr>
+                <w:rFonts w:ascii="Cambria Math" w:hAnsi="Cambria Math"/>
+              </w:rPr>
+              <m:t>s</m:t>
+            </m:r>
+          </m:sub>
+        </m:sSub>
+      </m:oMath>
+      <w:r>
+        <w:t>或者估计出系统的状态序列</w:t>
+      </w:r>
+      <m:oMath>
+        <m:sSub>
+          <m:sSubPr>
+            <m:ctrlPr>
+              <w:rPr>
+                <w:rFonts w:ascii="Cambria Math" w:hAnsi="Cambria Math"/>
+              </w:rPr>
+            </m:ctrlPr>
+          </m:sSubPr>
+          <m:e>
+            <m:r>
+              <w:rPr>
+                <w:rFonts w:ascii="Cambria Math" w:hAnsi="Cambria Math"/>
+              </w:rPr>
+              <m:t>X</m:t>
+            </m:r>
+          </m:e>
+          <m:sub>
+            <m:r>
+              <w:rPr>
+                <w:rFonts w:ascii="Cambria Math" w:hAnsi="Cambria Math"/>
+              </w:rPr>
+              <m:t>s</m:t>
+            </m:r>
+          </m:sub>
+        </m:sSub>
+      </m:oMath>
+      <w:r>
+        <w:t>；（</w:t>
+      </w:r>
+      <w:r>
+        <w:t>2</w:t>
+      </w:r>
+      <w:r>
+        <w:t>）计算系统矩阵</w:t>
+      </w:r>
+    </w:p>
+    <w:p>
+      <w:pPr>
+        <w:pStyle w:val="3"/>
+        <w:spacing w:line="360" w:lineRule="auto"/>
+        <w:rPr>
+          <w:sz w:val="24"/>
+          <w:szCs w:val="24"/>
+        </w:rPr>
+      </w:pPr>
+      <w:r>
+        <w:rPr>
+          <w:rFonts w:hint="eastAsia"/>
+        </w:rPr>
+        <w:t>2.2.1</w:t>
+      </w:r>
+      <w:r>
+        <w:t>确定</w:t>
+      </w:r>
+      <m:oMath>
+        <m:sSub>
+          <m:sSubPr>
+            <m:ctrlPr>
+              <w:rPr>
+                <w:rFonts w:ascii="Cambria Math" w:hAnsi="Cambria Math"/>
+                <w:sz w:val="24"/>
+                <w:szCs w:val="24"/>
+              </w:rPr>
+            </m:ctrlPr>
+          </m:sSubPr>
+          <m:e>
+            <m:r>
+              <m:rPr>
+                <m:sty m:val="b"/>
+              </m:rPr>
+              <w:rPr>
+                <w:rFonts w:ascii="Cambria Math" w:hAnsi="Cambria Math"/>
+              </w:rPr>
+              <m:t>Γ</m:t>
+            </m:r>
+          </m:e>
+          <m:sub>
+            <m:r>
+              <m:rPr>
+                <m:sty m:val="bi"/>
+              </m:rPr>
+              <w:rPr>
+                <w:rFonts w:ascii="Cambria Math" w:hAnsi="Cambria Math"/>
+              </w:rPr>
+              <m:t>s</m:t>
+            </m:r>
+          </m:sub>
+        </m:sSub>
+      </m:oMath>
+      <w:r>
+        <w:t>或者</w:t>
+      </w:r>
+      <m:oMath>
+        <m:sSub>
+          <m:sSubPr>
+            <m:ctrlPr>
+              <w:rPr>
+                <w:rFonts w:ascii="Cambria Math" w:hAnsi="Cambria Math"/>
+                <w:sz w:val="24"/>
+                <w:szCs w:val="24"/>
+              </w:rPr>
+            </m:ctrlPr>
+          </m:sSubPr>
+          <m:e>
+            <m:r>
+              <m:rPr>
+                <m:sty m:val="bi"/>
+              </m:rPr>
+              <w:rPr>
+                <w:rFonts w:ascii="Cambria Math" w:hAnsi="Cambria Math"/>
+              </w:rPr>
+              <m:t>X</m:t>
+            </m:r>
+          </m:e>
+          <m:sub>
+            <m:r>
+              <m:rPr>
+                <m:sty m:val="bi"/>
+              </m:rPr>
+              <w:rPr>
+                <w:rFonts w:ascii="Cambria Math" w:hAnsi="Cambria Math"/>
+              </w:rPr>
+              <m:t>s</m:t>
+            </m:r>
+          </m:sub>
+        </m:sSub>
+      </m:oMath>
+    </w:p>
+    <w:p>
+      <w:pPr>
+        <w:spacing w:line="360" w:lineRule="auto"/>
+      </w:pPr>
+      <w:r>
+        <w:rPr>
+          <w:rFonts w:hint="eastAsia"/>
+        </w:rPr>
+        <w:tab/>
+      </w:r>
+      <w:r>
+        <w:t>实现</w:t>
+      </w:r>
+      <w:r>
+        <w:rPr>
+          <w:rFonts w:hint="eastAsia"/>
+        </w:rPr>
+        <w:t>这一步</w:t>
+      </w:r>
+      <w:r>
+        <w:t>有两种策略。</w:t>
+      </w:r>
+      <w:r>
+        <w:rPr>
+          <w:rFonts w:hint="eastAsia"/>
+        </w:rPr>
+        <w:t>策略</w:t>
+      </w:r>
+      <w:r>
+        <w:t>一依据子空间等价原理。</w:t>
+      </w:r>
+      <w:r>
+        <w:rPr>
+          <w:rFonts w:hint="eastAsia"/>
+        </w:rPr>
+        <w:t>首先</w:t>
+      </w:r>
+      <w:r>
+        <w:t>基于系统的输入输出矩阵等式</w:t>
+      </w:r>
+    </w:p>
+    <w:p>
+      <w:pPr>
+        <w:spacing w:line="360" w:lineRule="auto"/>
+        <w:rPr>
+          <w:rFonts w:ascii="MS Mincho" w:eastAsia="MS Mincho" w:hAnsi="MS Mincho" w:cs="MS Mincho"/>
+        </w:rPr>
+      </w:pPr>
+      <m:oMathPara>
+        <m:oMath>
+          <m:sSub>
+            <m:sSubPr>
+              <m:ctrlPr>
+                <w:rPr>
+                  <w:rFonts w:ascii="Cambria Math" w:eastAsia="MS Mincho" w:hAnsi="Cambria Math" w:cs="MS Mincho"/>
+                </w:rPr>
+              </m:ctrlPr>
+            </m:sSubPr>
+            <m:e>
+              <m:r>
+                <w:rPr>
+                  <w:rFonts w:ascii="Cambria Math" w:eastAsia="MS Mincho" w:hAnsi="Cambria Math" w:cs="MS Mincho"/>
+                </w:rPr>
+                <m:t>Y</m:t>
+              </m:r>
+            </m:e>
+            <m:sub>
+              <m:r>
+                <w:rPr>
+                  <w:rFonts w:ascii="Cambria Math" w:eastAsia="MS Mincho" w:hAnsi="Cambria Math" w:cs="MS Mincho"/>
+                </w:rPr>
+                <m:t>t</m:t>
+              </m:r>
+            </m:sub>
+          </m:sSub>
+          <m:r>
+            <w:rPr>
+              <w:rFonts w:ascii="Cambria Math" w:eastAsia="MS Mincho" w:hAnsi="Cambria Math" w:cs="MS Mincho"/>
+            </w:rPr>
+            <m:t>=</m:t>
+          </m:r>
+          <m:sSub>
+            <m:sSubPr>
+              <m:ctrlPr>
+                <w:rPr>
+                  <w:rFonts w:ascii="Cambria Math" w:eastAsia="MS Mincho" w:hAnsi="Cambria Math" w:cs="MS Mincho"/>
+                  <w:i/>
+                </w:rPr>
+              </m:ctrlPr>
+            </m:sSubPr>
+            <m:e>
+              <m:r>
+                <m:rPr>
+                  <m:sty m:val="p"/>
+                </m:rPr>
+                <w:rPr>
+                  <w:rFonts w:ascii="Cambria Math" w:eastAsia="MS Mincho" w:hAnsi="Cambria Math" w:cs="MS Mincho"/>
+                </w:rPr>
+                <m:t>Γ</m:t>
+              </m:r>
+            </m:e>
+            <m:sub>
+              <m:r>
+                <w:rPr>
+                  <w:rFonts w:ascii="Cambria Math" w:eastAsia="MS Mincho" w:hAnsi="Cambria Math" w:cs="MS Mincho"/>
+                </w:rPr>
+                <m:t>s</m:t>
+              </m:r>
+            </m:sub>
+          </m:sSub>
+          <m:sSub>
+            <m:sSubPr>
+              <m:ctrlPr>
+                <w:rPr>
+                  <w:rFonts w:ascii="Cambria Math" w:eastAsia="MS Mincho" w:hAnsi="Cambria Math" w:cs="MS Mincho"/>
+                  <w:i/>
+                </w:rPr>
+              </m:ctrlPr>
+            </m:sSubPr>
+            <m:e>
+              <m:r>
+                <w:rPr>
+                  <w:rFonts w:ascii="Cambria Math" w:eastAsia="MS Mincho" w:hAnsi="Cambria Math" w:cs="MS Mincho"/>
+                </w:rPr>
+                <m:t>X</m:t>
+              </m:r>
+            </m:e>
+            <m:sub>
+              <m:r>
+                <w:rPr>
+                  <w:rFonts w:ascii="Cambria Math" w:eastAsia="MS Mincho" w:hAnsi="Cambria Math" w:cs="MS Mincho"/>
+                </w:rPr>
+                <m:t>s</m:t>
+              </m:r>
+            </m:sub>
+          </m:sSub>
+          <m:r>
+            <w:rPr>
+              <w:rFonts w:ascii="Cambria Math" w:eastAsia="MS Mincho" w:hAnsi="Cambria Math" w:cs="MS Mincho"/>
+            </w:rPr>
+            <m:t>+</m:t>
+          </m:r>
+          <m:sSub>
+            <m:sSubPr>
+              <m:ctrlPr>
+                <w:rPr>
+                  <w:rFonts w:ascii="Cambria Math" w:eastAsia="MS Mincho" w:hAnsi="Cambria Math" w:cs="MS Mincho"/>
+                  <w:i/>
+                </w:rPr>
+              </m:ctrlPr>
+            </m:sSubPr>
+            <m:e>
+              <m:r>
+                <m:rPr>
+                  <m:sty m:val="p"/>
+                </m:rPr>
+                <w:rPr>
+                  <w:rFonts w:ascii="Cambria Math" w:eastAsia="MS Mincho" w:hAnsi="Cambria Math" w:cs="MS Mincho"/>
+                </w:rPr>
+                <m:t>Φ</m:t>
+              </m:r>
+            </m:e>
+            <m:sub>
+              <m:r>
+                <w:rPr>
+                  <w:rFonts w:ascii="Cambria Math" w:eastAsia="MS Mincho" w:hAnsi="Cambria Math" w:cs="MS Mincho"/>
+                </w:rPr>
+                <m:t>t</m:t>
+              </m:r>
+            </m:sub>
+          </m:sSub>
+          <m:sSub>
+            <m:sSubPr>
+              <m:ctrlPr>
+                <w:rPr>
+                  <w:rFonts w:ascii="Cambria Math" w:eastAsia="MS Mincho" w:hAnsi="Cambria Math" w:cs="MS Mincho"/>
+                  <w:i/>
+                </w:rPr>
+              </m:ctrlPr>
+            </m:sSubPr>
+            <m:e>
+              <m:r>
+                <w:rPr>
+                  <w:rFonts w:ascii="Cambria Math" w:eastAsia="MS Mincho" w:hAnsi="Cambria Math" w:cs="MS Mincho"/>
+                </w:rPr>
+                <m:t>U</m:t>
+              </m:r>
+            </m:e>
+            <m:sub>
+              <m:r>
+                <w:rPr>
+                  <w:rFonts w:ascii="Cambria Math" w:eastAsia="MS Mincho" w:hAnsi="Cambria Math" w:cs="MS Mincho"/>
+                </w:rPr>
+                <m:t>t</m:t>
+              </m:r>
+            </m:sub>
+          </m:sSub>
+          <m:r>
+            <w:rPr>
+              <w:rFonts w:ascii="Cambria Math" w:eastAsia="MS Mincho" w:hAnsi="Cambria Math" w:cs="MS Mincho"/>
+            </w:rPr>
+            <m:t>+</m:t>
+          </m:r>
+          <m:sSubSup>
+            <m:sSubSupPr>
+              <m:ctrlPr>
+                <w:rPr>
+                  <w:rFonts w:ascii="Cambria Math" w:eastAsia="MS Mincho" w:hAnsi="Cambria Math" w:cs="MS Mincho"/>
+                  <w:i/>
+                </w:rPr>
+              </m:ctrlPr>
+            </m:sSubSupPr>
+            <m:e>
+              <m:r>
+                <m:rPr>
+                  <m:sty m:val="p"/>
+                </m:rPr>
+                <w:rPr>
+                  <w:rFonts w:ascii="Cambria Math" w:eastAsia="MS Mincho" w:hAnsi="Cambria Math" w:cs="MS Mincho"/>
+                </w:rPr>
+                <m:t>Φ</m:t>
+              </m:r>
+            </m:e>
+            <m:sub>
+              <m:r>
+                <w:rPr>
+                  <w:rFonts w:ascii="Cambria Math" w:eastAsia="MS Mincho" w:hAnsi="Cambria Math" w:cs="MS Mincho"/>
+                </w:rPr>
+                <m:t>t</m:t>
+              </m:r>
+            </m:sub>
+            <m:sup>
+              <m:r>
+                <w:rPr>
+                  <w:rFonts w:ascii="Cambria Math" w:eastAsia="MS Mincho" w:hAnsi="Cambria Math" w:cs="MS Mincho"/>
+                </w:rPr>
+                <m:t>w</m:t>
+              </m:r>
+            </m:sup>
+          </m:sSubSup>
+          <m:sSub>
+            <m:sSubPr>
+              <m:ctrlPr>
+                <w:rPr>
+                  <w:rFonts w:ascii="Cambria Math" w:eastAsia="MS Mincho" w:hAnsi="Cambria Math" w:cs="MS Mincho"/>
+                  <w:i/>
+                </w:rPr>
+              </m:ctrlPr>
+            </m:sSubPr>
+            <m:e>
+              <m:r>
+                <w:rPr>
+                  <w:rFonts w:ascii="Cambria Math" w:eastAsia="MS Mincho" w:hAnsi="Cambria Math" w:cs="MS Mincho"/>
+                </w:rPr>
+                <m:t>M</m:t>
+              </m:r>
+            </m:e>
+            <m:sub>
+              <m:r>
+                <w:rPr>
+                  <w:rFonts w:ascii="Cambria Math" w:eastAsia="MS Mincho" w:hAnsi="Cambria Math" w:cs="MS Mincho"/>
+                </w:rPr>
+                <m:t>t</m:t>
+              </m:r>
+            </m:sub>
+          </m:sSub>
+          <m:r>
+            <w:rPr>
+              <w:rFonts w:ascii="Cambria Math" w:eastAsia="MS Mincho" w:hAnsi="Cambria Math" w:cs="MS Mincho"/>
+            </w:rPr>
+            <m:t>+</m:t>
+          </m:r>
+          <m:sSub>
+            <m:sSubPr>
+              <m:ctrlPr>
+                <w:rPr>
+                  <w:rFonts w:ascii="Cambria Math" w:eastAsia="MS Mincho" w:hAnsi="Cambria Math" w:cs="MS Mincho"/>
+                  <w:i/>
+                </w:rPr>
+              </m:ctrlPr>
+            </m:sSubPr>
+            <m:e>
+              <m:r>
+                <w:rPr>
+                  <w:rFonts w:ascii="Cambria Math" w:eastAsia="MS Mincho" w:hAnsi="Cambria Math" w:cs="MS Mincho"/>
+                </w:rPr>
+                <m:t>N</m:t>
+              </m:r>
+            </m:e>
+            <m:sub>
+              <m:r>
+                <w:rPr>
+                  <w:rFonts w:ascii="Cambria Math" w:eastAsia="MS Mincho" w:hAnsi="Cambria Math" w:cs="MS Mincho"/>
+                </w:rPr>
+                <m:t>t</m:t>
+              </m:r>
+            </m:sub>
+          </m:sSub>
+        </m:oMath>
+      </m:oMathPara>
+    </w:p>
+    <w:p>
+      <w:pPr>
+        <w:spacing w:line="360" w:lineRule="auto"/>
+      </w:pPr>
+      <w:r>
+        <w:rPr>
+          <w:rFonts w:ascii="MS Mincho" w:eastAsia="MS Mincho" w:hAnsi="MS Mincho" w:cs="MS Mincho" w:hint="eastAsia"/>
+        </w:rPr>
+        <w:tab/>
+        <w:t>通</w:t>
+      </w:r>
+      <w:r>
+        <w:rPr>
+          <w:rFonts w:ascii="SimSun" w:eastAsia="SimSun" w:hAnsi="SimSun" w:cs="SimSun"/>
+        </w:rPr>
+        <w:t>过</w:t>
+      </w:r>
+      <w:r>
+        <w:rPr>
+          <w:rFonts w:ascii="MS Mincho" w:eastAsia="MS Mincho" w:hAnsi="MS Mincho" w:cs="MS Mincho" w:hint="eastAsia"/>
+        </w:rPr>
+        <w:t>使用</w:t>
+      </w:r>
+      <w:r>
+        <w:rPr>
+          <w:rFonts w:ascii="MS Mincho" w:eastAsia="MS Mincho" w:hAnsi="MS Mincho" w:cs="MS Mincho"/>
+        </w:rPr>
+        <w:t>（斜）投影或者</w:t>
+      </w:r>
+      <w:r>
+        <w:rPr>
+          <w:rFonts w:ascii="SimSun" w:eastAsia="SimSun" w:hAnsi="SimSun" w:cs="SimSun"/>
+        </w:rPr>
+        <w:t>辅</w:t>
+      </w:r>
+      <w:r>
+        <w:rPr>
+          <w:rFonts w:ascii="MS Mincho" w:eastAsia="MS Mincho" w:hAnsi="MS Mincho" w:cs="MS Mincho"/>
+        </w:rPr>
+        <w:t>助</w:t>
+      </w:r>
+      <w:r>
+        <w:rPr>
+          <w:rFonts w:ascii="SimSun" w:eastAsia="SimSun" w:hAnsi="SimSun" w:cs="SimSun"/>
+        </w:rPr>
+        <w:t>变</w:t>
+      </w:r>
+      <w:r>
+        <w:rPr>
+          <w:rFonts w:ascii="MS Mincho" w:eastAsia="MS Mincho" w:hAnsi="MS Mincho" w:cs="MS Mincho"/>
+        </w:rPr>
+        <w:t>量消除噪声</w:t>
+      </w:r>
+      <m:oMath>
+        <m:sSub>
+          <m:sSubPr>
+            <m:ctrlPr>
+              <w:rPr>
+                <w:rFonts w:ascii="Cambria Math" w:eastAsia="MS Mincho" w:hAnsi="Cambria Math" w:cs="MS Mincho"/>
+                <w:i/>
+              </w:rPr>
+            </m:ctrlPr>
+          </m:sSubPr>
+          <m:e>
+            <m:r>
+              <w:rPr>
+                <w:rFonts w:ascii="Cambria Math" w:eastAsia="MS Mincho" w:hAnsi="Cambria Math" w:cs="MS Mincho"/>
+              </w:rPr>
+              <m:t>M</m:t>
+            </m:r>
+          </m:e>
+          <m:sub>
+            <m:r>
+              <w:rPr>
+                <w:rFonts w:ascii="Cambria Math" w:eastAsia="MS Mincho" w:hAnsi="Cambria Math" w:cs="MS Mincho"/>
+              </w:rPr>
+              <m:t>t</m:t>
+            </m:r>
+          </m:sub>
+        </m:sSub>
+      </m:oMath>
+      <w:r>
+        <w:rPr>
+          <w:rFonts w:ascii="MS Mincho" w:eastAsia="MS Mincho" w:hAnsi="MS Mincho" w:cs="MS Mincho"/>
+        </w:rPr>
+        <w:t>、</w:t>
+      </w:r>
+      <m:oMath>
+        <m:sSub>
+          <m:sSubPr>
+            <m:ctrlPr>
+              <w:rPr>
+                <w:rFonts w:ascii="Cambria Math" w:eastAsia="MS Mincho" w:hAnsi="Cambria Math" w:cs="MS Mincho"/>
+                <w:i/>
+              </w:rPr>
+            </m:ctrlPr>
+          </m:sSubPr>
+          <m:e>
+            <m:r>
+              <w:rPr>
+                <w:rFonts w:ascii="Cambria Math" w:eastAsia="MS Mincho" w:hAnsi="Cambria Math" w:cs="MS Mincho"/>
+              </w:rPr>
+              <m:t>N</m:t>
+            </m:r>
+          </m:e>
+          <m:sub>
+            <m:r>
+              <w:rPr>
+                <w:rFonts w:ascii="Cambria Math" w:eastAsia="MS Mincho" w:hAnsi="Cambria Math" w:cs="MS Mincho"/>
+              </w:rPr>
+              <m:t>t</m:t>
+            </m:r>
+          </m:sub>
+        </m:sSub>
+      </m:oMath>
+      <w:r>
+        <w:t>以及未来输入</w:t>
+      </w:r>
+      <m:oMath>
+        <m:sSub>
+          <m:sSubPr>
+            <m:ctrlPr>
+              <w:rPr>
+                <w:rFonts w:ascii="Cambria Math" w:hAnsi="Cambria Math"/>
+              </w:rPr>
+            </m:ctrlPr>
+          </m:sSubPr>
+          <m:e>
+            <m:r>
+              <w:rPr>
+                <w:rFonts w:ascii="Cambria Math" w:hAnsi="Cambria Math"/>
+              </w:rPr>
+              <m:t>U</m:t>
+            </m:r>
+          </m:e>
+          <m:sub>
+            <m:r>
+              <w:rPr>
+                <w:rFonts w:ascii="Cambria Math" w:hAnsi="Cambria Math"/>
+              </w:rPr>
+              <m:t>t</m:t>
+            </m:r>
+          </m:sub>
+        </m:sSub>
+      </m:oMath>
+      <w:r>
+        <w:t>，</w:t>
+      </w:r>
+      <w:r>
+        <w:rPr>
+          <w:rFonts w:hint="eastAsia"/>
+        </w:rPr>
+        <w:t>得到</w:t>
+      </w:r>
+    </w:p>
+    <w:p>
+      <w:pPr>
+        <w:spacing w:line="360" w:lineRule="auto"/>
+        <w:rPr>
+          <w:rFonts w:ascii="MS Mincho" w:eastAsia="MS Mincho" w:hAnsi="MS Mincho" w:cs="MS Mincho"/>
+        </w:rPr>
+      </w:pPr>
+      <m:oMathPara>
+        <m:oMath>
+          <m:sSub>
+            <m:sSubPr>
+              <m:ctrlPr>
+                <w:rPr>
+                  <w:rFonts w:ascii="Cambria Math" w:eastAsia="MS Mincho" w:hAnsi="Cambria Math" w:cs="MS Mincho"/>
+                </w:rPr>
+              </m:ctrlPr>
+            </m:sSubPr>
+            <m:e>
+              <m:r>
+                <w:rPr>
+                  <w:rFonts w:ascii="Cambria Math" w:eastAsia="MS Mincho" w:hAnsi="Cambria Math" w:cs="MS Mincho"/>
+                </w:rPr>
+                <m:t>O</m:t>
+              </m:r>
+            </m:e>
+            <m:sub>
+              <m:r>
+                <w:rPr>
+                  <w:rFonts w:ascii="Cambria Math" w:eastAsia="MS Mincho" w:hAnsi="Cambria Math" w:cs="MS Mincho"/>
+                </w:rPr>
+                <m:t>s</m:t>
+              </m:r>
+            </m:sub>
+          </m:sSub>
+          <m:r>
+            <w:rPr>
+              <w:rFonts w:ascii="Cambria Math" w:eastAsia="MS Mincho" w:hAnsi="Cambria Math" w:cs="MS Mincho"/>
+            </w:rPr>
+            <m:t>=</m:t>
+          </m:r>
+          <m:sSub>
+            <m:sSubPr>
+              <m:ctrlPr>
+                <w:rPr>
+                  <w:rFonts w:ascii="Cambria Math" w:eastAsia="MS Mincho" w:hAnsi="Cambria Math" w:cs="MS Mincho"/>
+                  <w:i/>
+                </w:rPr>
+              </m:ctrlPr>
+            </m:sSubPr>
+            <m:e>
+              <m:r>
+                <m:rPr>
+                  <m:sty m:val="p"/>
+                </m:rPr>
+                <w:rPr>
+                  <w:rFonts w:ascii="Cambria Math" w:eastAsia="MS Mincho" w:hAnsi="Cambria Math" w:cs="MS Mincho"/>
+                </w:rPr>
+                <m:t>Γ</m:t>
+              </m:r>
+            </m:e>
+            <m:sub>
+              <m:r>
+                <w:rPr>
+                  <w:rFonts w:ascii="Cambria Math" w:eastAsia="MS Mincho" w:hAnsi="Cambria Math" w:cs="MS Mincho"/>
+                </w:rPr>
+                <m:t>s</m:t>
+              </m:r>
+            </m:sub>
+          </m:sSub>
+          <m:acc>
+            <m:accPr>
+              <m:ctrlPr>
+                <w:rPr>
+                  <w:rFonts w:ascii="Cambria Math" w:eastAsia="MS Mincho" w:hAnsi="Cambria Math" w:cs="MS Mincho"/>
+                  <w:i/>
+                </w:rPr>
+              </m:ctrlPr>
+            </m:accPr>
+            <m:e>
+              <m:sSub>
+                <m:sSubPr>
+                  <m:ctrlPr>
+                    <w:rPr>
+                      <w:rFonts w:ascii="Cambria Math" w:eastAsia="MS Mincho" w:hAnsi="Cambria Math" w:cs="MS Mincho"/>
+                      <w:i/>
+                    </w:rPr>
+                  </m:ctrlPr>
+                </m:sSubPr>
+                <m:e>
+                  <m:r>
+                    <w:rPr>
+                      <w:rFonts w:ascii="Cambria Math" w:eastAsia="MS Mincho" w:hAnsi="Cambria Math" w:cs="MS Mincho"/>
+                    </w:rPr>
+                    <m:t>X</m:t>
+                  </m:r>
+                </m:e>
+                <m:sub>
+                  <m:r>
+                    <w:rPr>
+                      <w:rFonts w:ascii="Cambria Math" w:eastAsia="MS Mincho" w:hAnsi="Cambria Math" w:cs="MS Mincho"/>
+                    </w:rPr>
+                    <m:t>s</m:t>
+                  </m:r>
+                </m:sub>
+              </m:sSub>
+            </m:e>
+          </m:acc>
+        </m:oMath>
+      </m:oMathPara>
+    </w:p>
+    <w:p>
+      <w:pPr>
+        <w:spacing w:line="360" w:lineRule="auto"/>
+      </w:pPr>
+      <w:r>
+        <w:rPr>
+          <w:rFonts w:hint="eastAsia"/>
+        </w:rPr>
+        <w:tab/>
+      </w:r>
+      <w:r>
+        <w:rPr>
+          <w:rFonts w:hint="eastAsia"/>
+        </w:rPr>
+        <w:t>式中</w:t>
+      </w:r>
+      <w:r>
+        <w:t>，</w:t>
+      </w:r>
+      <m:oMath>
+        <m:acc>
+          <m:accPr>
+            <m:ctrlPr>
+              <w:rPr>
+                <w:rFonts w:ascii="Cambria Math" w:hAnsi="Cambria Math"/>
+                <w:i/>
+              </w:rPr>
+            </m:ctrlPr>
+          </m:accPr>
+          <m:e>
+            <m:sSub>
+              <m:sSubPr>
+                <m:ctrlPr>
+                  <w:rPr>
+                    <w:rFonts w:ascii="Cambria Math" w:hAnsi="Cambria Math"/>
+                    <w:i/>
+                  </w:rPr>
+                </m:ctrlPr>
+              </m:sSubPr>
+              <m:e>
+                <m:r>
+                  <w:rPr>
+                    <w:rFonts w:ascii="Cambria Math" w:hAnsi="Cambria Math"/>
+                  </w:rPr>
+                  <m:t>X</m:t>
+                </m:r>
+              </m:e>
+              <m:sub>
+                <m:r>
+                  <w:rPr>
+                    <w:rFonts w:ascii="Cambria Math" w:hAnsi="Cambria Math"/>
+                  </w:rPr>
+                  <m:t>s</m:t>
+                </m:r>
+              </m:sub>
+            </m:sSub>
+          </m:e>
+        </m:acc>
+      </m:oMath>
+      <w:r>
+        <w:t>是估</w:t>
+      </w:r>
+      <w:r>
+        <w:rPr>
+          <w:rFonts w:ascii="SimSun" w:eastAsia="SimSun" w:hAnsi="SimSun" w:cs="SimSun"/>
+        </w:rPr>
+        <w:t>计</w:t>
+      </w:r>
+      <w:r>
+        <w:t>的状</w:t>
+      </w:r>
+      <w:r>
+        <w:rPr>
+          <w:rFonts w:ascii="SimSun" w:eastAsia="SimSun" w:hAnsi="SimSun" w:cs="SimSun"/>
+        </w:rPr>
+        <w:t>态</w:t>
+      </w:r>
+      <w:r>
+        <w:t>序列。由</w:t>
+      </w:r>
+      <w:r>
+        <w:rPr>
+          <w:rFonts w:ascii="SimSun" w:eastAsia="SimSun" w:hAnsi="SimSun" w:cs="SimSun"/>
+        </w:rPr>
+        <w:t>线</w:t>
+      </w:r>
+      <w:r>
+        <w:t>性代数知</w:t>
+      </w:r>
+      <w:r>
+        <w:rPr>
+          <w:rFonts w:ascii="SimSun" w:eastAsia="SimSun" w:hAnsi="SimSun" w:cs="SimSun"/>
+        </w:rPr>
+        <w:t>识</w:t>
+      </w:r>
+      <w:r>
+        <w:rPr>
+          <w:rFonts w:hint="eastAsia"/>
+        </w:rPr>
+        <w:t>可知</w:t>
+      </w:r>
+      <w:r>
+        <w:t>，</w:t>
+      </w:r>
+      <w:r>
+        <w:rPr>
+          <w:rFonts w:hint="eastAsia"/>
+        </w:rPr>
+        <w:t>在</w:t>
+      </w:r>
+      <m:oMath>
+        <m:sSub>
+          <m:sSubPr>
+            <m:ctrlPr>
+              <w:rPr>
+                <w:rFonts w:ascii="Cambria Math" w:hAnsi="Cambria Math"/>
+                <w:i/>
+              </w:rPr>
+            </m:ctrlPr>
+          </m:sSubPr>
+          <m:e>
+            <m:r>
+              <m:rPr>
+                <m:sty m:val="p"/>
+              </m:rPr>
+              <w:rPr>
+                <w:rFonts w:ascii="Cambria Math" w:hAnsi="Cambria Math"/>
+              </w:rPr>
+              <m:t>Γ</m:t>
+            </m:r>
+          </m:e>
+          <m:sub>
+            <m:r>
+              <w:rPr>
+                <w:rFonts w:ascii="Cambria Math" w:hAnsi="Cambria Math"/>
+              </w:rPr>
+              <m:t>s</m:t>
+            </m:r>
+          </m:sub>
+        </m:sSub>
+      </m:oMath>
+      <w:r>
+        <w:rPr>
+          <w:rFonts w:ascii="SimSun" w:eastAsia="SimSun" w:hAnsi="SimSun" w:cs="SimSun"/>
+        </w:rPr>
+        <w:t>满</w:t>
+      </w:r>
+      <w:r>
+        <w:t>秩</w:t>
+      </w:r>
+      <w:r>
+        <w:rPr>
+          <w:rFonts w:ascii="SimSun" w:eastAsia="SimSun" w:hAnsi="SimSun" w:cs="SimSun"/>
+        </w:rPr>
+        <w:t>时</w:t>
+      </w:r>
+      <w:r>
+        <w:t>，</w:t>
+      </w:r>
+      <m:oMath>
+        <m:sSub>
+          <m:sSubPr>
+            <m:ctrlPr>
+              <w:rPr>
+                <w:rFonts w:ascii="Cambria Math" w:hAnsi="Cambria Math"/>
+              </w:rPr>
+            </m:ctrlPr>
+          </m:sSubPr>
+          <m:e>
+            <m:r>
+              <w:rPr>
+                <w:rFonts w:ascii="Cambria Math" w:hAnsi="Cambria Math"/>
+              </w:rPr>
+              <m:t>O</m:t>
+            </m:r>
+          </m:e>
+          <m:sub>
+            <m:r>
+              <w:rPr>
+                <w:rFonts w:ascii="Cambria Math" w:hAnsi="Cambria Math"/>
+              </w:rPr>
+              <m:t>s</m:t>
+            </m:r>
+          </m:sub>
+        </m:sSub>
+      </m:oMath>
+      <w:r>
+        <w:t>的列空</w:t>
+      </w:r>
+      <w:r>
+        <w:rPr>
+          <w:rFonts w:ascii="SimSun" w:eastAsia="SimSun" w:hAnsi="SimSun" w:cs="SimSun"/>
+        </w:rPr>
+        <w:t>间</w:t>
+      </w:r>
+      <w:r>
+        <w:t>与</w:t>
+      </w:r>
+      <m:oMath>
+        <m:sSub>
+          <m:sSubPr>
+            <m:ctrlPr>
+              <w:rPr>
+                <w:rFonts w:ascii="Cambria Math" w:hAnsi="Cambria Math"/>
+                <w:i/>
+              </w:rPr>
+            </m:ctrlPr>
+          </m:sSubPr>
+          <m:e>
+            <m:r>
+              <m:rPr>
+                <m:sty m:val="p"/>
+              </m:rPr>
+              <w:rPr>
+                <w:rFonts w:ascii="Cambria Math" w:hAnsi="Cambria Math"/>
+              </w:rPr>
+              <m:t>Γ</m:t>
+            </m:r>
+          </m:e>
+          <m:sub>
+            <m:r>
+              <w:rPr>
+                <w:rFonts w:ascii="Cambria Math" w:hAnsi="Cambria Math"/>
+              </w:rPr>
+              <m:t>s</m:t>
+            </m:r>
+          </m:sub>
+        </m:sSub>
+      </m:oMath>
+      <w:r>
+        <w:t>的列空</w:t>
+      </w:r>
+      <w:r>
+        <w:rPr>
+          <w:rFonts w:ascii="SimSun" w:eastAsia="SimSun" w:hAnsi="SimSun" w:cs="SimSun"/>
+        </w:rPr>
+        <w:t>间</w:t>
+      </w:r>
+      <w:r>
+        <w:t>重合，</w:t>
+      </w:r>
+      <w:r>
+        <w:rPr>
+          <w:rFonts w:hint="eastAsia"/>
+        </w:rPr>
+        <w:t>且</w:t>
+      </w:r>
+      <w:r>
+        <w:t>其维数等于系统的</w:t>
+      </w:r>
+      <w:r>
+        <w:rPr>
+          <w:rFonts w:hint="eastAsia"/>
+        </w:rPr>
+        <w:t>阶次</w:t>
+      </w:r>
+      <w:r>
+        <w:t>n</w:t>
+      </w:r>
+      <w:r>
+        <w:t>，</w:t>
+      </w:r>
+      <w:r>
+        <w:rPr>
+          <w:rFonts w:hint="eastAsia"/>
+        </w:rPr>
+        <w:t>这时</w:t>
+      </w:r>
+      <m:oMath>
+        <m:sSub>
+          <m:sSubPr>
+            <m:ctrlPr>
+              <w:rPr>
+                <w:rFonts w:ascii="Cambria Math" w:eastAsia="MS Mincho" w:hAnsi="Cambria Math" w:cs="MS Mincho"/>
+                <w:i/>
+              </w:rPr>
+            </m:ctrlPr>
+          </m:sSubPr>
+          <m:e>
+            <m:r>
+              <m:rPr>
+                <m:sty m:val="p"/>
+              </m:rPr>
+              <w:rPr>
+                <w:rFonts w:ascii="Cambria Math" w:eastAsia="MS Mincho" w:hAnsi="Cambria Math" w:cs="MS Mincho"/>
+              </w:rPr>
+              <m:t>Γ</m:t>
+            </m:r>
+          </m:e>
+          <m:sub>
+            <m:r>
+              <w:rPr>
+                <w:rFonts w:ascii="Cambria Math" w:eastAsia="MS Mincho" w:hAnsi="Cambria Math" w:cs="MS Mincho"/>
+              </w:rPr>
+              <m:t>s</m:t>
+            </m:r>
+          </m:sub>
+        </m:sSub>
+      </m:oMath>
+      <w:r>
+        <w:t>可以由</w:t>
+      </w:r>
+      <m:oMath>
+        <m:sSub>
+          <m:sSubPr>
+            <m:ctrlPr>
+              <w:rPr>
+                <w:rFonts w:ascii="Cambria Math" w:hAnsi="Cambria Math"/>
+              </w:rPr>
+            </m:ctrlPr>
+          </m:sSubPr>
+          <m:e>
+            <m:r>
+              <w:rPr>
+                <w:rFonts w:ascii="Cambria Math" w:hAnsi="Cambria Math"/>
+              </w:rPr>
+              <m:t>O</m:t>
+            </m:r>
+          </m:e>
+          <m:sub>
+            <m:r>
+              <w:rPr>
+                <w:rFonts w:ascii="Cambria Math" w:hAnsi="Cambria Math"/>
+              </w:rPr>
+              <m:t>s</m:t>
+            </m:r>
+          </m:sub>
+        </m:sSub>
+      </m:oMath>
+      <w:r>
+        <w:t>的列空</w:t>
+      </w:r>
+      <w:r>
+        <w:rPr>
+          <w:rFonts w:ascii="SimSun" w:eastAsia="SimSun" w:hAnsi="SimSun" w:cs="SimSun"/>
+        </w:rPr>
+        <w:t>间计算得到。</w:t>
+      </w:r>
+      <w:r>
+        <w:rPr>
+          <w:rFonts w:ascii="SimSun" w:eastAsia="SimSun" w:hAnsi="SimSun" w:cs="SimSun" w:hint="eastAsia"/>
+        </w:rPr>
+        <w:t>具体说</w:t>
+      </w:r>
+      <w:r>
+        <w:rPr>
+          <w:rFonts w:ascii="SimSun" w:eastAsia="SimSun" w:hAnsi="SimSun" w:cs="SimSun"/>
+        </w:rPr>
+        <w:t>，</w:t>
+      </w:r>
+      <w:r>
+        <w:rPr>
+          <w:rFonts w:ascii="SimSun" w:eastAsia="SimSun" w:hAnsi="SimSun" w:cs="SimSun" w:hint="eastAsia"/>
+        </w:rPr>
+        <w:t>就是</w:t>
+      </w:r>
+      <w:r>
+        <w:rPr>
+          <w:rFonts w:ascii="SimSun" w:eastAsia="SimSun" w:hAnsi="SimSun" w:cs="SimSun"/>
+        </w:rPr>
+        <w:t>对</w:t>
+      </w:r>
+      <m:oMath>
+        <m:sSub>
+          <m:sSubPr>
+            <m:ctrlPr>
+              <w:rPr>
+                <w:rFonts w:ascii="Cambria Math" w:hAnsi="Cambria Math"/>
+              </w:rPr>
+            </m:ctrlPr>
+          </m:sSubPr>
+          <m:e>
+            <m:r>
+              <w:rPr>
+                <w:rFonts w:ascii="Cambria Math" w:hAnsi="Cambria Math"/>
+              </w:rPr>
+              <m:t>O</m:t>
+            </m:r>
+          </m:e>
+          <m:sub>
+            <m:r>
+              <w:rPr>
+                <w:rFonts w:ascii="Cambria Math" w:hAnsi="Cambria Math"/>
+              </w:rPr>
+              <m:t>s</m:t>
+            </m:r>
+          </m:sub>
+        </m:sSub>
+      </m:oMath>
+      <w:r>
+        <w:rPr>
+          <w:rFonts w:hint="eastAsia"/>
+        </w:rPr>
+        <w:t>进行</w:t>
+      </w:r>
+      <w:r>
+        <w:t>SVD</w:t>
+      </w:r>
+      <w:r>
+        <w:rPr>
+          <w:rFonts w:hint="eastAsia"/>
+        </w:rPr>
+        <w:t>分解</w:t>
+      </w:r>
+    </w:p>
+    <w:p>
+      <w:pPr>
+        <w:spacing w:line="360" w:lineRule="auto"/>
+      </w:pPr>
+      <m:oMathPara>
+        <m:oMath>
+          <m:sSub>
+            <m:sSubPr>
+              <m:ctrlPr>
+                <w:rPr>
+                  <w:rFonts w:ascii="Cambria Math" w:hAnsi="Cambria Math"/>
+                </w:rPr>
+              </m:ctrlPr>
+            </m:sSubPr>
+            <m:e>
+              <m:r>
+                <m:rPr>
+                  <m:sty m:val="p"/>
+                </m:rPr>
+                <w:rPr>
+                  <w:rFonts w:ascii="Cambria Math" w:hAnsi="Cambria Math" w:cs="Cambria Math"/>
+                </w:rPr>
+                <m:t>O</m:t>
+              </m:r>
+            </m:e>
+            <m:sub>
+              <m:r>
+                <w:rPr>
+                  <w:rFonts w:ascii="Cambria Math" w:hAnsi="Cambria Math"/>
+                </w:rPr>
+                <m:t>s</m:t>
+              </m:r>
+            </m:sub>
+          </m:sSub>
+          <m:r>
+            <w:rPr>
+              <w:rFonts w:ascii="Cambria Math" w:hAnsi="Cambria Math"/>
+            </w:rPr>
+            <m:t>=</m:t>
+          </m:r>
+          <m:d>
+            <m:dPr>
+              <m:begChr m:val="["/>
+              <m:endChr m:val="]"/>
+              <m:ctrlPr>
+                <w:rPr>
+                  <w:rFonts w:ascii="Cambria Math" w:hAnsi="Cambria Math"/>
+                  <w:i/>
+                </w:rPr>
+              </m:ctrlPr>
+            </m:dPr>
+            <m:e>
+              <m:m>
+                <m:mPr>
+                  <m:mcs>
+                    <m:mc>
+                      <m:mcPr>
+                        <m:count m:val="2"/>
+                        <m:mcJc m:val="center"/>
+                      </m:mcPr>
+                    </m:mc>
+                  </m:mcs>
+                  <m:ctrlPr>
+                    <w:rPr>
+                      <w:rFonts w:ascii="Cambria Math" w:hAnsi="Cambria Math"/>
+                      <w:i/>
+                    </w:rPr>
+                  </m:ctrlPr>
+                </m:mPr>
+                <m:mr>
+                  <m:e>
+                    <m:sSub>
+                      <m:sSubPr>
+                        <m:ctrlPr>
+                          <w:rPr>
+                            <w:rFonts w:ascii="Cambria Math" w:hAnsi="Cambria Math"/>
+                            <w:i/>
+                          </w:rPr>
+                        </m:ctrlPr>
+                      </m:sSubPr>
+                      <m:e>
+                        <m:r>
+                          <w:rPr>
+                            <w:rFonts w:ascii="Cambria Math" w:hAnsi="Cambria Math"/>
+                          </w:rPr>
+                          <m:t>U</m:t>
+                        </m:r>
+                      </m:e>
+                      <m:sub>
+                        <m:r>
+                          <w:rPr>
+                            <w:rFonts w:ascii="Cambria Math" w:hAnsi="Cambria Math"/>
+                          </w:rPr>
+                          <m:t>1</m:t>
+                        </m:r>
+                      </m:sub>
+                    </m:sSub>
+                  </m:e>
+                  <m:e>
+                    <m:sSub>
+                      <m:sSubPr>
+                        <m:ctrlPr>
+                          <w:rPr>
+                            <w:rFonts w:ascii="Cambria Math" w:hAnsi="Cambria Math"/>
+                            <w:i/>
+                          </w:rPr>
+                        </m:ctrlPr>
+                      </m:sSubPr>
+                      <m:e>
+                        <m:r>
+                          <w:rPr>
+                            <w:rFonts w:ascii="Cambria Math" w:hAnsi="Cambria Math"/>
+                          </w:rPr>
+                          <m:t>U</m:t>
+                        </m:r>
+                      </m:e>
+                      <m:sub>
+                        <m:r>
+                          <w:rPr>
+                            <w:rFonts w:ascii="Cambria Math" w:hAnsi="Cambria Math"/>
+                          </w:rPr>
+                          <m:t>2</m:t>
+                        </m:r>
+                      </m:sub>
+                    </m:sSub>
+                  </m:e>
+                </m:mr>
+              </m:m>
+            </m:e>
+          </m:d>
+          <m:d>
+            <m:dPr>
+              <m:begChr m:val="["/>
+              <m:endChr m:val="]"/>
+              <m:ctrlPr>
+                <w:rPr>
+                  <w:rFonts w:ascii="Cambria Math" w:hAnsi="Cambria Math"/>
+                  <w:i/>
+                </w:rPr>
+              </m:ctrlPr>
+            </m:dPr>
+            <m:e>
+              <m:m>
+                <m:mPr>
+                  <m:mcs>
+                    <m:mc>
+                      <m:mcPr>
+                        <m:count m:val="2"/>
+                        <m:mcJc m:val="center"/>
+                      </m:mcPr>
+                    </m:mc>
+                  </m:mcs>
+                  <m:ctrlPr>
+                    <w:rPr>
+                      <w:rFonts w:ascii="Cambria Math" w:hAnsi="Cambria Math"/>
+                      <w:i/>
+                    </w:rPr>
+                  </m:ctrlPr>
+                </m:mPr>
+                <m:mr>
+                  <m:e>
+                    <m:sSub>
+                      <m:sSubPr>
+                        <m:ctrlPr>
+                          <w:rPr>
+                            <w:rFonts w:ascii="Cambria Math" w:hAnsi="Cambria Math"/>
+                            <w:i/>
+                          </w:rPr>
+                        </m:ctrlPr>
+                      </m:sSubPr>
+                      <m:e>
+                        <m:r>
+                          <w:rPr>
+                            <w:rFonts w:ascii="Cambria Math" w:hAnsi="Cambria Math"/>
+                          </w:rPr>
+                          <m:t>S</m:t>
+                        </m:r>
+                      </m:e>
+                      <m:sub>
+                        <m:r>
+                          <w:rPr>
+                            <w:rFonts w:ascii="Cambria Math" w:hAnsi="Cambria Math"/>
+                          </w:rPr>
+                          <m:t>1</m:t>
+                        </m:r>
+                      </m:sub>
+                    </m:sSub>
+                  </m:e>
+                  <m:e>
+                    <m:r>
+                      <w:rPr>
+                        <w:rFonts w:ascii="Cambria Math" w:hAnsi="Cambria Math"/>
+                      </w:rPr>
+                      <m:t>0</m:t>
+                    </m:r>
+                  </m:e>
+                </m:mr>
+                <m:mr>
+                  <m:e>
+                    <m:r>
+                      <w:rPr>
+                        <w:rFonts w:ascii="Cambria Math" w:hAnsi="Cambria Math"/>
+                      </w:rPr>
+                      <m:t>0</m:t>
+                    </m:r>
+                  </m:e>
+                  <m:e>
+                    <m:sSub>
+                      <m:sSubPr>
+                        <m:ctrlPr>
+                          <w:rPr>
+                            <w:rFonts w:ascii="Cambria Math" w:hAnsi="Cambria Math"/>
+                            <w:i/>
+                          </w:rPr>
+                        </m:ctrlPr>
+                      </m:sSubPr>
+                      <m:e>
+                        <m:r>
+                          <w:rPr>
+                            <w:rFonts w:ascii="Cambria Math" w:hAnsi="Cambria Math"/>
+                          </w:rPr>
+                          <m:t>S</m:t>
+                        </m:r>
+                      </m:e>
+                      <m:sub>
+                        <m:r>
+                          <w:rPr>
+                            <w:rFonts w:ascii="Cambria Math" w:hAnsi="Cambria Math"/>
+                          </w:rPr>
+                          <m:t>2</m:t>
+                        </m:r>
+                      </m:sub>
+                    </m:sSub>
+                  </m:e>
+                </m:mr>
+              </m:m>
+            </m:e>
+          </m:d>
+          <m:d>
+            <m:dPr>
+              <m:begChr m:val="["/>
+              <m:endChr m:val="]"/>
+              <m:ctrlPr>
+                <w:rPr>
+                  <w:rFonts w:ascii="Cambria Math" w:hAnsi="Cambria Math"/>
+                  <w:i/>
+                </w:rPr>
+              </m:ctrlPr>
+            </m:dPr>
+            <m:e>
+              <m:m>
+                <m:mPr>
+                  <m:mcs>
+                    <m:mc>
+                      <m:mcPr>
+                        <m:count m:val="1"/>
+                        <m:mcJc m:val="center"/>
+                      </m:mcPr>
+                    </m:mc>
+                  </m:mcs>
+                  <m:ctrlPr>
+                    <w:rPr>
+                      <w:rFonts w:ascii="Cambria Math" w:hAnsi="Cambria Math"/>
+                      <w:i/>
+                    </w:rPr>
+                  </m:ctrlPr>
+                </m:mPr>
+                <m:mr>
+                  <m:e>
+                    <m:sSubSup>
+                      <m:sSubSupPr>
+                        <m:ctrlPr>
+                          <w:rPr>
+                            <w:rFonts w:ascii="Cambria Math" w:hAnsi="Cambria Math"/>
+                            <w:i/>
+                          </w:rPr>
+                        </m:ctrlPr>
+                      </m:sSubSupPr>
+                      <m:e>
+                        <m:r>
+                          <w:rPr>
+                            <w:rFonts w:ascii="Cambria Math" w:hAnsi="Cambria Math"/>
+                          </w:rPr>
+                          <m:t>V</m:t>
+                        </m:r>
+                      </m:e>
+                      <m:sub>
+                        <m:r>
+                          <w:rPr>
+                            <w:rFonts w:ascii="Cambria Math" w:hAnsi="Cambria Math"/>
+                          </w:rPr>
+                          <m:t>1</m:t>
+                        </m:r>
+                      </m:sub>
+                      <m:sup>
+                        <m:r>
+                          <w:rPr>
+                            <w:rFonts w:ascii="Cambria Math" w:hAnsi="Cambria Math"/>
+                          </w:rPr>
+                          <m:t>T</m:t>
+                        </m:r>
+                      </m:sup>
+                    </m:sSubSup>
+                  </m:e>
+                </m:mr>
+                <m:mr>
+                  <m:e>
+                    <m:sSubSup>
+                      <m:sSubSupPr>
+                        <m:ctrlPr>
+                          <w:rPr>
+                            <w:rFonts w:ascii="Cambria Math" w:hAnsi="Cambria Math"/>
+                            <w:i/>
+                          </w:rPr>
+                        </m:ctrlPr>
+                      </m:sSubSupPr>
+                      <m:e>
+                        <m:r>
+                          <w:rPr>
+                            <w:rFonts w:ascii="Cambria Math" w:hAnsi="Cambria Math"/>
+                          </w:rPr>
+                          <m:t>V</m:t>
+                        </m:r>
+                      </m:e>
+                      <m:sub>
+                        <m:r>
+                          <w:rPr>
+                            <w:rFonts w:ascii="Cambria Math" w:hAnsi="Cambria Math"/>
+                          </w:rPr>
+                          <m:t>2</m:t>
+                        </m:r>
+                      </m:sub>
+                      <m:sup>
+                        <m:r>
+                          <w:rPr>
+                            <w:rFonts w:ascii="Cambria Math" w:hAnsi="Cambria Math"/>
+                          </w:rPr>
+                          <m:t>T</m:t>
+                        </m:r>
+                      </m:sup>
+                    </m:sSubSup>
+                  </m:e>
+                </m:mr>
+              </m:m>
+            </m:e>
+          </m:d>
+        </m:oMath>
+      </m:oMathPara>
+    </w:p>
+    <w:p>
+      <w:pPr>
+        <w:spacing w:line="360" w:lineRule="auto"/>
+      </w:pPr>
+      <w:r>
+        <w:rPr>
+          <w:rFonts w:hint="eastAsia"/>
+        </w:rPr>
+        <w:tab/>
+      </w:r>
+      <w:r>
+        <w:rPr>
+          <w:rFonts w:hint="eastAsia"/>
+        </w:rPr>
+        <w:t>式中</w:t>
+      </w:r>
+      <w:r>
+        <w:t>，</w:t>
+      </w:r>
+      <m:oMath>
+        <m:sSub>
+          <m:sSubPr>
+            <m:ctrlPr>
+              <w:rPr>
+                <w:rFonts w:ascii="Cambria Math" w:hAnsi="Cambria Math"/>
+              </w:rPr>
+            </m:ctrlPr>
+          </m:sSubPr>
+          <m:e>
+            <m:r>
+              <w:rPr>
+                <w:rFonts w:ascii="Cambria Math" w:hAnsi="Cambria Math"/>
+              </w:rPr>
+              <m:t>S</m:t>
+            </m:r>
+          </m:e>
+          <m:sub>
+            <m:r>
+              <w:rPr>
+                <w:rFonts w:ascii="Cambria Math" w:hAnsi="Cambria Math"/>
+              </w:rPr>
+              <m:t>1</m:t>
+            </m:r>
+          </m:sub>
+        </m:sSub>
+        <m:r>
+          <w:rPr>
+            <w:rFonts w:ascii="Cambria Math" w:hAnsi="Cambria Math"/>
+          </w:rPr>
+          <m:t>∈</m:t>
+        </m:r>
+        <m:sSup>
+          <m:sSupPr>
+            <m:ctrlPr>
+              <w:rPr>
+                <w:rFonts w:ascii="Cambria Math" w:hAnsi="Cambria Math"/>
+                <w:i/>
+              </w:rPr>
+            </m:ctrlPr>
+          </m:sSupPr>
+          <m:e>
+            <m:r>
+              <w:rPr>
+                <w:rFonts w:ascii="Cambria Math" w:hAnsi="Cambria Math"/>
+              </w:rPr>
+              <m:t>R</m:t>
+            </m:r>
+          </m:e>
+          <m:sup>
+            <m:r>
+              <w:rPr>
+                <w:rFonts w:ascii="Cambria Math" w:hAnsi="Cambria Math"/>
+              </w:rPr>
+              <m:t>n×n</m:t>
+            </m:r>
+          </m:sup>
+        </m:sSup>
+      </m:oMath>
+      <w:r>
+        <w:t>，</w:t>
+      </w:r>
+      <w:r>
+        <w:rPr>
+          <w:rFonts w:hint="eastAsia"/>
+        </w:rPr>
+        <w:t>则</w:t>
+      </w:r>
+      <m:oMath>
+        <m:sSub>
+          <m:sSubPr>
+            <m:ctrlPr>
+              <w:rPr>
+                <w:rFonts w:ascii="Cambria Math" w:hAnsi="Cambria Math"/>
+                <w:i/>
+              </w:rPr>
+            </m:ctrlPr>
+          </m:sSubPr>
+          <m:e>
+            <m:r>
+              <m:rPr>
+                <m:sty m:val="p"/>
+              </m:rPr>
+              <w:rPr>
+                <w:rFonts w:ascii="Cambria Math" w:hAnsi="Cambria Math"/>
+              </w:rPr>
+              <m:t>Γ</m:t>
+            </m:r>
+          </m:e>
+          <m:sub>
+            <m:r>
+              <w:rPr>
+                <w:rFonts w:ascii="Cambria Math" w:hAnsi="Cambria Math"/>
+              </w:rPr>
+              <m:t>s</m:t>
+            </m:r>
+          </m:sub>
+        </m:sSub>
+        <m:r>
+          <w:rPr>
+            <w:rFonts w:ascii="Cambria Math" w:hAnsi="Cambria Math"/>
+          </w:rPr>
+          <m:t>=</m:t>
+        </m:r>
+        <m:sSub>
+          <m:sSubPr>
+            <m:ctrlPr>
+              <w:rPr>
+                <w:rFonts w:ascii="Cambria Math" w:hAnsi="Cambria Math"/>
+                <w:i/>
+              </w:rPr>
+            </m:ctrlPr>
+          </m:sSubPr>
+          <m:e>
+            <m:r>
+              <w:rPr>
+                <w:rFonts w:ascii="Cambria Math" w:hAnsi="Cambria Math" w:cs="Cambria Math"/>
+              </w:rPr>
+              <m:t>U</m:t>
+            </m:r>
+          </m:e>
+          <m:sub>
+            <m:r>
+              <w:rPr>
+                <w:rFonts w:ascii="Cambria Math" w:hAnsi="Cambria Math"/>
+              </w:rPr>
+              <m:t>1</m:t>
+            </m:r>
+          </m:sub>
+        </m:sSub>
+        <m:sSubSup>
+          <m:sSubSupPr>
+            <m:ctrlPr>
+              <w:rPr>
+                <w:rFonts w:ascii="Cambria Math" w:hAnsi="Cambria Math"/>
+                <w:i/>
+              </w:rPr>
+            </m:ctrlPr>
+          </m:sSubSupPr>
+          <m:e>
+            <m:r>
+              <w:rPr>
+                <w:rFonts w:ascii="Cambria Math" w:hAnsi="Cambria Math"/>
+              </w:rPr>
+              <m:t>S</m:t>
+            </m:r>
+          </m:e>
+          <m:sub>
+            <m:r>
+              <w:rPr>
+                <w:rFonts w:ascii="Cambria Math" w:hAnsi="Cambria Math"/>
+              </w:rPr>
+              <m:t>1</m:t>
+            </m:r>
+          </m:sub>
+          <m:sup>
+            <m:r>
+              <w:rPr>
+                <w:rFonts w:ascii="Cambria Math" w:hAnsi="Cambria Math"/>
+              </w:rPr>
+              <m:t>1/2</m:t>
+            </m:r>
+          </m:sup>
+        </m:sSubSup>
+      </m:oMath>
+      <w:r>
+        <w:t>，</w:t>
+      </w:r>
+      <w:r>
+        <w:rPr>
+          <w:rFonts w:hint="eastAsia"/>
+        </w:rPr>
+        <w:t>进而</w:t>
+      </w:r>
+      <w:r>
+        <w:t>得到状态序列，</w:t>
+      </w:r>
+      <m:oMath>
+        <m:acc>
+          <m:accPr>
+            <m:ctrlPr>
+              <w:rPr>
+                <w:rFonts w:ascii="Cambria Math" w:eastAsia="MS Mincho" w:hAnsi="Cambria Math" w:cs="MS Mincho"/>
+                <w:i/>
+              </w:rPr>
+            </m:ctrlPr>
+          </m:accPr>
+          <m:e>
+            <m:sSub>
+              <m:sSubPr>
+                <m:ctrlPr>
+                  <w:rPr>
+                    <w:rFonts w:ascii="Cambria Math" w:eastAsia="MS Mincho" w:hAnsi="Cambria Math" w:cs="MS Mincho"/>
+                    <w:i/>
+                  </w:rPr>
+                </m:ctrlPr>
+              </m:sSubPr>
+              <m:e>
+                <m:r>
+                  <w:rPr>
+                    <w:rFonts w:ascii="Cambria Math" w:eastAsia="MS Mincho" w:hAnsi="Cambria Math" w:cs="MS Mincho"/>
+                  </w:rPr>
+                  <m:t>X</m:t>
+                </m:r>
+              </m:e>
+              <m:sub>
+                <m:r>
+                  <w:rPr>
+                    <w:rFonts w:ascii="Cambria Math" w:eastAsia="MS Mincho" w:hAnsi="Cambria Math" w:cs="MS Mincho"/>
+                  </w:rPr>
+                  <m:t>s</m:t>
+                </m:r>
+              </m:sub>
+            </m:sSub>
+          </m:e>
+        </m:acc>
+        <m:r>
+          <w:rPr>
+            <w:rFonts w:ascii="Cambria Math" w:eastAsia="MS Mincho" w:hAnsi="Cambria Math" w:cs="MS Mincho"/>
+          </w:rPr>
+          <m:t>=</m:t>
+        </m:r>
+        <m:sSubSup>
+          <m:sSubSupPr>
+            <m:ctrlPr>
+              <w:rPr>
+                <w:rFonts w:ascii="Cambria Math" w:eastAsia="MS Mincho" w:hAnsi="Cambria Math" w:cs="MS Mincho"/>
+                <w:i/>
+              </w:rPr>
+            </m:ctrlPr>
+          </m:sSubSupPr>
+          <m:e>
+            <m:r>
+              <m:rPr>
+                <m:sty m:val="p"/>
+              </m:rPr>
+              <w:rPr>
+                <w:rFonts w:ascii="Cambria Math" w:eastAsia="MS Mincho" w:hAnsi="Cambria Math" w:cs="MS Mincho"/>
+              </w:rPr>
+              <m:t>Γ</m:t>
+            </m:r>
+          </m:e>
+          <m:sub>
+            <m:r>
+              <m:rPr>
+                <m:sty m:val="p"/>
+              </m:rPr>
+              <w:rPr>
+                <w:rFonts w:ascii="Cambria Math" w:eastAsia="MS Mincho" w:hAnsi="Cambria Math" w:cs="Cambria Math"/>
+              </w:rPr>
+              <m:t>s</m:t>
+            </m:r>
+          </m:sub>
+          <m:sup>
+            <m:r>
+              <w:rPr>
+                <w:rFonts w:ascii="Cambria Math" w:eastAsia="MS Mincho" w:hAnsi="Cambria Math" w:cs="MS Mincho"/>
+              </w:rPr>
+              <m:t>-1</m:t>
+            </m:r>
+          </m:sup>
+        </m:sSubSup>
+        <m:sSub>
+          <m:sSubPr>
+            <m:ctrlPr>
+              <w:rPr>
+                <w:rFonts w:ascii="Cambria Math" w:eastAsia="MS Mincho" w:hAnsi="Cambria Math" w:cs="MS Mincho"/>
+                <w:i/>
+              </w:rPr>
+            </m:ctrlPr>
+          </m:sSubPr>
+          <m:e>
+            <m:r>
+              <w:rPr>
+                <w:rFonts w:ascii="Cambria Math" w:eastAsia="MS Mincho" w:hAnsi="Cambria Math" w:cs="MS Mincho"/>
+              </w:rPr>
+              <m:t>O</m:t>
+            </m:r>
+          </m:e>
+          <m:sub>
+            <m:r>
+              <w:rPr>
+                <w:rFonts w:ascii="Cambria Math" w:eastAsia="MS Mincho" w:hAnsi="Cambria Math" w:cs="MS Mincho"/>
+              </w:rPr>
+              <m:t>s</m:t>
+            </m:r>
+          </m:sub>
+        </m:sSub>
+      </m:oMath>
+      <w:r>
+        <w:t>.</w:t>
+      </w:r>
+    </w:p>
+    <w:p>
+      <w:pPr>
+        <w:spacing w:line="360" w:lineRule="auto"/>
+      </w:pPr>
+      <w:r>
+        <w:rPr>
+          <w:rFonts w:hint="eastAsia"/>
+        </w:rPr>
+        <w:tab/>
+      </w:r>
+      <w:r>
+        <w:rPr>
+          <w:rFonts w:hint="eastAsia"/>
+        </w:rPr>
+        <w:t>策略</w:t>
+      </w:r>
+      <w:r>
+        <w:t>二依据基于</w:t>
+      </w:r>
+      <w:r>
+        <w:t>CCA</w:t>
+      </w:r>
+      <w:r>
+        <w:rPr>
+          <w:rFonts w:hint="eastAsia"/>
+        </w:rPr>
+        <w:t>的</w:t>
+      </w:r>
+      <w:r>
+        <w:t>随机实现理论，</w:t>
+      </w:r>
+      <w:r>
+        <w:rPr>
+          <w:rFonts w:hint="eastAsia"/>
+        </w:rPr>
+        <w:t>通过</w:t>
+      </w:r>
+      <w:r>
+        <w:t>分解某个条件协方差矩阵可以得到扩展可观性矩阵</w:t>
+      </w:r>
+      <m:oMath>
+        <m:sSub>
+          <m:sSubPr>
+            <m:ctrlPr>
+              <w:rPr>
+                <w:rFonts w:ascii="Cambria Math" w:hAnsi="Cambria Math"/>
+                <w:i/>
+              </w:rPr>
+            </m:ctrlPr>
+          </m:sSubPr>
+          <m:e>
+            <m:r>
+              <m:rPr>
+                <m:sty m:val="p"/>
+              </m:rPr>
+              <w:rPr>
+                <w:rFonts w:ascii="Cambria Math" w:hAnsi="Cambria Math"/>
+              </w:rPr>
+              <m:t>Γ</m:t>
+            </m:r>
+          </m:e>
+          <m:sub>
+            <m:r>
+              <w:rPr>
+                <w:rFonts w:ascii="Cambria Math" w:hAnsi="Cambria Math"/>
+              </w:rPr>
+              <m:t>s</m:t>
+            </m:r>
+          </m:sub>
+        </m:sSub>
+      </m:oMath>
+      <w:r>
+        <w:t>和廓镇可控性矩阵</w:t>
+      </w:r>
+      <m:oMath>
+        <m:sSub>
+          <m:sSubPr>
+            <m:ctrlPr>
+              <w:rPr>
+                <w:rFonts w:ascii="Cambria Math" w:hAnsi="Cambria Math"/>
+              </w:rPr>
+            </m:ctrlPr>
+          </m:sSubPr>
+          <m:e>
+            <m:r>
+              <m:rPr>
+                <m:sty m:val="p"/>
+              </m:rPr>
+              <w:rPr>
+                <w:rFonts w:ascii="Cambria Math" w:hAnsi="Cambria Math"/>
+              </w:rPr>
+              <m:t>Ω</m:t>
+            </m:r>
+          </m:e>
+          <m:sub>
+            <m:r>
+              <w:rPr>
+                <w:rFonts w:ascii="Cambria Math" w:hAnsi="Cambria Math"/>
+              </w:rPr>
+              <m:t>T</m:t>
+            </m:r>
+          </m:sub>
+        </m:sSub>
+      </m:oMath>
+      <w:r>
+        <w:t>，</w:t>
+      </w:r>
+      <w:r>
+        <w:rPr>
+          <w:rFonts w:hint="eastAsia"/>
+        </w:rPr>
+        <w:t>同时</w:t>
+      </w:r>
+      <w:r>
+        <w:t>也可以估计得到系统的</w:t>
+      </w:r>
+      <w:r>
+        <w:rPr>
+          <w:rFonts w:hint="eastAsia"/>
+        </w:rPr>
+        <w:t>状态</w:t>
+      </w:r>
+      <w:r>
+        <w:t>序列</w:t>
+      </w:r>
+    </w:p>
+    <w:p>
+      <w:pPr>
+        <w:spacing w:line="360" w:lineRule="auto"/>
+        <w:rPr>
+          <w:rFonts w:ascii="SimSun" w:eastAsia="SimSun" w:hAnsi="SimSun" w:cs="SimSun"/>
+        </w:rPr>
+      </w:pPr>
+      <m:oMath>
+        <m:acc>
+          <m:accPr>
+            <m:ctrlPr>
+              <w:rPr>
+                <w:rFonts w:ascii="Cambria Math" w:eastAsia="MS Mincho" w:hAnsi="Cambria Math" w:cs="MS Mincho"/>
+                <w:i/>
+              </w:rPr>
+            </m:ctrlPr>
+          </m:accPr>
+          <m:e>
+            <m:sSub>
+              <m:sSubPr>
+                <m:ctrlPr>
+                  <w:rPr>
+                    <w:rFonts w:ascii="Cambria Math" w:eastAsia="MS Mincho" w:hAnsi="Cambria Math" w:cs="MS Mincho"/>
+                    <w:i/>
+                  </w:rPr>
+                </m:ctrlPr>
+              </m:sSubPr>
+              <m:e>
+                <m:r>
+                  <w:rPr>
+                    <w:rFonts w:ascii="Cambria Math" w:eastAsia="MS Mincho" w:hAnsi="Cambria Math" w:cs="MS Mincho"/>
+                  </w:rPr>
+                  <m:t>X</m:t>
+                </m:r>
+              </m:e>
+              <m:sub>
+                <m:r>
+                  <w:rPr>
+                    <w:rFonts w:ascii="Cambria Math" w:eastAsia="MS Mincho" w:hAnsi="Cambria Math" w:cs="MS Mincho"/>
+                  </w:rPr>
+                  <m:t>s</m:t>
+                </m:r>
+              </m:sub>
+            </m:sSub>
+          </m:e>
+        </m:acc>
+      </m:oMath>
+      <w:r>
+        <w:rPr>
+          <w:rFonts w:ascii="MS Mincho" w:eastAsia="MS Mincho" w:hAnsi="MS Mincho" w:cs="MS Mincho"/>
+        </w:rPr>
+        <w:t>，</w:t>
+      </w:r>
+      <w:r>
+        <w:rPr>
+          <w:rFonts w:ascii="MS Mincho" w:eastAsia="MS Mincho" w:hAnsi="MS Mincho" w:cs="MS Mincho" w:hint="eastAsia"/>
+        </w:rPr>
+        <w:t>它</w:t>
+      </w:r>
+      <w:r>
+        <w:rPr>
+          <w:rFonts w:ascii="MS Mincho" w:eastAsia="MS Mincho" w:hAnsi="MS Mincho" w:cs="MS Mincho"/>
+        </w:rPr>
+        <w:t>被表达</w:t>
+      </w:r>
+      <w:r>
+        <w:rPr>
+          <w:rFonts w:ascii="SimSun" w:eastAsia="SimSun" w:hAnsi="SimSun" w:cs="SimSun"/>
+        </w:rPr>
+        <w:t>为</w:t>
+      </w:r>
+      <w:r>
+        <w:rPr>
+          <w:rFonts w:ascii="MS Mincho" w:eastAsia="MS Mincho" w:hAnsi="MS Mincho" w:cs="MS Mincho"/>
+        </w:rPr>
+        <w:t>H</w:t>
+      </w:r>
+      <w:r>
+        <w:rPr>
+          <w:rFonts w:ascii="MS Mincho" w:eastAsia="MS Mincho" w:hAnsi="MS Mincho" w:cs="MS Mincho" w:hint="eastAsia"/>
+        </w:rPr>
+        <w:t>ankel</w:t>
+      </w:r>
+      <w:r>
+        <w:rPr>
+          <w:rFonts w:ascii="MS Mincho" w:eastAsia="MS Mincho" w:hAnsi="MS Mincho" w:cs="MS Mincho"/>
+        </w:rPr>
+        <w:t>矩</w:t>
+      </w:r>
+      <w:r>
+        <w:rPr>
+          <w:rFonts w:ascii="SimSun" w:eastAsia="SimSun" w:hAnsi="SimSun" w:cs="SimSun"/>
+        </w:rPr>
+        <w:t>阵</w:t>
+      </w:r>
+      <m:oMath>
+        <m:sSub>
+          <m:sSubPr>
+            <m:ctrlPr>
+              <w:rPr>
+                <w:rFonts w:ascii="Cambria Math" w:eastAsia="SimSun" w:hAnsi="Cambria Math" w:cs="SimSun"/>
+              </w:rPr>
+            </m:ctrlPr>
+          </m:sSubPr>
+          <m:e>
+            <m:r>
+              <w:rPr>
+                <w:rFonts w:ascii="Cambria Math" w:eastAsia="SimSun" w:hAnsi="Cambria Math" w:cs="SimSun"/>
+              </w:rPr>
+              <m:t>Z</m:t>
+            </m:r>
+          </m:e>
+          <m:sub>
+            <m:r>
+              <w:rPr>
+                <w:rFonts w:ascii="Cambria Math" w:eastAsia="SimSun" w:hAnsi="Cambria Math" w:cs="Cambria Math"/>
+              </w:rPr>
+              <m:t>p</m:t>
+            </m:r>
+          </m:sub>
+        </m:sSub>
+      </m:oMath>
+      <w:r>
+        <w:rPr>
+          <w:rFonts w:ascii="SimSun" w:eastAsia="SimSun" w:hAnsi="SimSun" w:cs="SimSun"/>
+        </w:rPr>
+        <w:t>的线性组合。</w:t>
+      </w:r>
+    </w:p>
+    <w:p>
+      <w:pPr>
+        <w:pStyle w:val="3"/>
+        <w:spacing w:line="360" w:lineRule="auto"/>
+      </w:pPr>
+      <w:r>
+        <w:t xml:space="preserve">2.2.2 </w:t>
+      </w:r>
+      <w:r>
+        <w:rPr>
+          <w:rFonts w:hint="eastAsia"/>
+        </w:rPr>
+        <w:t>计算</w:t>
+      </w:r>
+      <w:r>
+        <w:t>系统矩阵</w:t>
+      </w:r>
+    </w:p>
+    <w:p>
+      <w:pPr>
+        <w:spacing w:line="360" w:lineRule="auto"/>
+      </w:pPr>
+      <w:r>
+        <w:rPr>
+          <w:rFonts w:hint="eastAsia"/>
+        </w:rPr>
+        <w:tab/>
+      </w:r>
+      <w:r>
+        <w:rPr>
+          <w:rFonts w:hint="eastAsia"/>
+        </w:rPr>
+        <w:t>系统</w:t>
+      </w:r>
+      <w:r>
+        <w:t>矩阵的计算有两种方法</w:t>
+      </w:r>
+      <w:r>
+        <w:rPr>
+          <w:vertAlign w:val="superscript"/>
+        </w:rPr>
+        <w:t>[4]</w:t>
+      </w:r>
+      <w:r>
+        <w:t>，</w:t>
+      </w:r>
+      <w:r>
+        <w:rPr>
+          <w:rFonts w:hint="eastAsia"/>
+        </w:rPr>
+        <w:t>实现</w:t>
+      </w:r>
+      <w:r>
+        <w:t>法和回归法。</w:t>
+      </w:r>
+      <w:r>
+        <w:rPr>
+          <w:rFonts w:hint="eastAsia"/>
+        </w:rPr>
+        <w:t>实现</w:t>
+      </w:r>
+      <w:r>
+        <w:t>法是在没有估计状态</w:t>
+      </w:r>
+      <w:r>
+        <w:rPr>
+          <w:rFonts w:hint="eastAsia"/>
+        </w:rPr>
+        <w:t>序列</w:t>
+      </w:r>
+      <w:r>
+        <w:t>的情况下，</w:t>
+      </w:r>
+      <w:r>
+        <w:rPr>
+          <w:rFonts w:hint="eastAsia"/>
+        </w:rPr>
+        <w:t>分步</w:t>
+      </w:r>
+      <w:r>
+        <w:t>计算系统矩阵。先由</w:t>
+      </w:r>
+      <m:oMath>
+        <m:sSub>
+          <m:sSubPr>
+            <m:ctrlPr>
+              <w:rPr>
+                <w:rFonts w:ascii="Cambria Math" w:hAnsi="Cambria Math"/>
+                <w:i/>
+              </w:rPr>
+            </m:ctrlPr>
+          </m:sSubPr>
+          <m:e>
+            <m:r>
+              <m:rPr>
+                <m:sty m:val="p"/>
+              </m:rPr>
+              <w:rPr>
+                <w:rFonts w:ascii="Cambria Math" w:hAnsi="Cambria Math"/>
+              </w:rPr>
+              <m:t>Γ</m:t>
+            </m:r>
+          </m:e>
+          <m:sub>
+            <m:r>
+              <w:rPr>
+                <w:rFonts w:ascii="Cambria Math" w:hAnsi="Cambria Math"/>
+              </w:rPr>
+              <m:t>s</m:t>
+            </m:r>
+          </m:sub>
+        </m:sSub>
+      </m:oMath>
+      <w:r>
+        <w:t>直接计算矩阵</w:t>
+      </w:r>
+      <w:r>
+        <w:t>A</w:t>
+      </w:r>
+      <w:r>
+        <w:rPr>
+          <w:rFonts w:hint="eastAsia"/>
+        </w:rPr>
+        <w:t>和</w:t>
+      </w:r>
+      <w:r>
+        <w:t>C</w:t>
+      </w:r>
+      <w:r>
+        <w:t>，</w:t>
+      </w:r>
+      <w:r>
+        <w:rPr>
+          <w:rFonts w:hint="eastAsia"/>
+        </w:rPr>
+        <w:t>然后</w:t>
+      </w:r>
+      <w:r>
+        <w:t>在根据</w:t>
+      </w:r>
+      <w:r>
+        <w:t>T</w:t>
+      </w:r>
+      <w:r>
+        <w:rPr>
+          <w:rFonts w:hint="eastAsia"/>
+        </w:rPr>
+        <w:t>oeplitz</w:t>
+      </w:r>
+      <w:r>
+        <w:t>矩阵</w:t>
+      </w:r>
+      <m:oMath>
+        <m:sSub>
+          <m:sSubPr>
+            <m:ctrlPr>
+              <w:rPr>
+                <w:rFonts w:ascii="Cambria Math" w:eastAsia="MS Mincho" w:hAnsi="Cambria Math" w:cs="MS Mincho"/>
+                <w:i/>
+              </w:rPr>
+            </m:ctrlPr>
+          </m:sSubPr>
+          <m:e>
+            <m:r>
+              <m:rPr>
+                <m:sty m:val="p"/>
+              </m:rPr>
+              <w:rPr>
+                <w:rFonts w:ascii="Cambria Math" w:eastAsia="MS Mincho" w:hAnsi="Cambria Math" w:cs="MS Mincho"/>
+              </w:rPr>
+              <m:t>Φ</m:t>
+            </m:r>
+          </m:e>
+          <m:sub>
+            <m:r>
+              <w:rPr>
+                <w:rFonts w:ascii="Cambria Math" w:eastAsia="MS Mincho" w:hAnsi="Cambria Math" w:cs="MS Mincho"/>
+              </w:rPr>
+              <m:t>s</m:t>
+            </m:r>
+          </m:sub>
+        </m:sSub>
+      </m:oMath>
+      <w:r>
+        <w:t>构造</w:t>
+      </w:r>
+      <w:r>
+        <w:t>LS</w:t>
+      </w:r>
+      <w:r>
+        <w:rPr>
+          <w:rFonts w:hint="eastAsia"/>
+        </w:rPr>
+        <w:t>问题</w:t>
+      </w:r>
+      <w:r>
+        <w:t>计算系统</w:t>
+      </w:r>
+      <w:r>
+        <w:rPr>
+          <w:rFonts w:hint="eastAsia"/>
+        </w:rPr>
+        <w:t>矩阵</w:t>
+      </w:r>
+      <w:r>
+        <w:t>B</w:t>
+      </w:r>
+      <w:r>
+        <w:rPr>
+          <w:rFonts w:hint="eastAsia"/>
+        </w:rPr>
+        <w:t>和</w:t>
+      </w:r>
+      <w:r>
+        <w:t>D</w:t>
+      </w:r>
+      <w:r>
+        <w:t>。</w:t>
+      </w:r>
+      <w:r>
+        <w:rPr>
+          <w:rFonts w:hint="eastAsia"/>
+        </w:rPr>
+        <w:t>回归</w:t>
+      </w:r>
+      <w:r>
+        <w:t>法基于估计的状态序列，</w:t>
+      </w:r>
+      <w:r>
+        <w:rPr>
+          <w:rFonts w:hint="eastAsia"/>
+        </w:rPr>
+        <w:t>对</w:t>
+      </w:r>
+      <w:r>
+        <w:t>如下线性方程组</w:t>
+      </w:r>
+    </w:p>
+    <w:p>
+      <w:pPr>
+        <w:spacing w:line="360" w:lineRule="auto"/>
+      </w:pPr>
+      <m:oMathPara>
+        <m:oMath>
+          <m:d>
+            <m:dPr>
+              <m:ctrlPr>
+                <w:rPr>
+                  <w:rFonts w:ascii="Cambria Math" w:hAnsi="Cambria Math"/>
+                </w:rPr>
+              </m:ctrlPr>
+            </m:dPr>
+            <m:e>
+              <m:m>
+                <m:mPr>
+                  <m:mcs>
+                    <m:mc>
+                      <m:mcPr>
+                        <m:count m:val="1"/>
+                        <m:mcJc m:val="center"/>
+                      </m:mcPr>
+                    </m:mc>
+                  </m:mcs>
+                  <m:ctrlPr>
+                    <w:rPr>
+                      <w:rFonts w:ascii="Cambria Math" w:hAnsi="Cambria Math"/>
+                      <w:i/>
+                    </w:rPr>
+                  </m:ctrlPr>
+                </m:mPr>
+                <m:mr>
+                  <m:e>
+                    <m:sSub>
+                      <m:sSubPr>
+                        <m:ctrlPr>
+                          <w:rPr>
+                            <w:rFonts w:ascii="Cambria Math" w:hAnsi="Cambria Math"/>
+                            <w:i/>
+                          </w:rPr>
+                        </m:ctrlPr>
+                      </m:sSubPr>
+                      <m:e>
+                        <m:acc>
+                          <m:accPr>
+                            <m:ctrlPr>
+                              <w:rPr>
+                                <w:rFonts w:ascii="Cambria Math" w:hAnsi="Cambria Math"/>
+                                <w:i/>
+                              </w:rPr>
+                            </m:ctrlPr>
+                          </m:accPr>
+                          <m:e>
+                            <m:r>
+                              <w:rPr>
+                                <w:rFonts w:ascii="Cambria Math" w:hAnsi="Cambria Math"/>
+                              </w:rPr>
+                              <m:t>X</m:t>
+                            </m:r>
+                          </m:e>
+                        </m:acc>
+                      </m:e>
+                      <m:sub>
+                        <m:r>
+                          <w:rPr>
+                            <w:rFonts w:ascii="Cambria Math" w:hAnsi="Cambria Math"/>
+                          </w:rPr>
+                          <m:t>s</m:t>
+                        </m:r>
+                      </m:sub>
+                    </m:sSub>
+                  </m:e>
+                </m:mr>
+                <m:mr>
+                  <m:e>
+                    <m:sSub>
+                      <m:sSubPr>
+                        <m:ctrlPr>
+                          <w:rPr>
+                            <w:rFonts w:ascii="Cambria Math" w:hAnsi="Cambria Math"/>
+                            <w:i/>
+                          </w:rPr>
+                        </m:ctrlPr>
+                      </m:sSubPr>
+                      <m:e>
+                        <m:r>
+                          <w:rPr>
+                            <w:rFonts w:ascii="Cambria Math" w:hAnsi="Cambria Math"/>
+                          </w:rPr>
+                          <m:t>Y</m:t>
+                        </m:r>
+                      </m:e>
+                      <m:sub>
+                        <m:r>
+                          <w:rPr>
+                            <w:rFonts w:ascii="Cambria Math" w:hAnsi="Cambria Math"/>
+                          </w:rPr>
+                          <m:t>c</m:t>
+                        </m:r>
+                      </m:sub>
+                    </m:sSub>
+                  </m:e>
+                </m:mr>
+              </m:m>
+            </m:e>
+          </m:d>
+          <m:r>
+            <m:rPr>
+              <m:sty m:val="p"/>
+            </m:rPr>
+            <w:rPr>
+              <w:rFonts w:ascii="Cambria Math" w:hAnsi="Cambria Math"/>
+            </w:rPr>
+            <m:t>=</m:t>
+          </m:r>
+          <m:d>
+            <m:dPr>
+              <m:ctrlPr>
+                <w:rPr>
+                  <w:rFonts w:ascii="Cambria Math" w:hAnsi="Cambria Math"/>
+                </w:rPr>
+              </m:ctrlPr>
+            </m:dPr>
+            <m:e>
+              <m:m>
+                <m:mPr>
+                  <m:mcs>
+                    <m:mc>
+                      <m:mcPr>
+                        <m:count m:val="2"/>
+                        <m:mcJc m:val="center"/>
+                      </m:mcPr>
+                    </m:mc>
+                  </m:mcs>
+                  <m:ctrlPr>
+                    <w:rPr>
+                      <w:rFonts w:ascii="Cambria Math" w:hAnsi="Cambria Math"/>
+                    </w:rPr>
+                  </m:ctrlPr>
+                </m:mPr>
+                <m:mr>
+                  <m:e>
+                    <m:r>
+                      <w:rPr>
+                        <w:rFonts w:ascii="Cambria Math" w:hAnsi="Cambria Math"/>
+                      </w:rPr>
+                      <m:t>A</m:t>
+                    </m:r>
+                  </m:e>
+                  <m:e>
+                    <m:r>
+                      <w:rPr>
+                        <w:rFonts w:ascii="Cambria Math" w:hAnsi="Cambria Math"/>
+                      </w:rPr>
+                      <m:t>B</m:t>
+                    </m:r>
+                  </m:e>
+                </m:mr>
+                <m:mr>
+                  <m:e>
+                    <m:r>
+                      <w:rPr>
+                        <w:rFonts w:ascii="Cambria Math" w:hAnsi="Cambria Math"/>
+                      </w:rPr>
+                      <m:t>C</m:t>
+                    </m:r>
+                  </m:e>
+                  <m:e>
+                    <m:r>
+                      <w:rPr>
+                        <w:rFonts w:ascii="Cambria Math" w:hAnsi="Cambria Math"/>
+                      </w:rPr>
+                      <m:t>D</m:t>
+                    </m:r>
+                  </m:e>
+                </m:mr>
+              </m:m>
+            </m:e>
+          </m:d>
+          <m:d>
+            <m:dPr>
+              <m:ctrlPr>
+                <w:rPr>
+                  <w:rFonts w:ascii="Cambria Math" w:hAnsi="Cambria Math"/>
+                </w:rPr>
+              </m:ctrlPr>
+            </m:dPr>
+            <m:e>
+              <m:m>
+                <m:mPr>
+                  <m:mcs>
+                    <m:mc>
+                      <m:mcPr>
+                        <m:count m:val="1"/>
+                        <m:mcJc m:val="center"/>
+                      </m:mcPr>
+                    </m:mc>
+                  </m:mcs>
+                  <m:ctrlPr>
+                    <w:rPr>
+                      <w:rFonts w:ascii="Cambria Math" w:hAnsi="Cambria Math"/>
+                      <w:i/>
+                    </w:rPr>
+                  </m:ctrlPr>
+                </m:mPr>
+                <m:mr>
+                  <m:e>
+                    <m:sSub>
+                      <m:sSubPr>
+                        <m:ctrlPr>
+                          <w:rPr>
+                            <w:rFonts w:ascii="Cambria Math" w:hAnsi="Cambria Math"/>
+                            <w:i/>
+                          </w:rPr>
+                        </m:ctrlPr>
+                      </m:sSubPr>
+                      <m:e>
+                        <m:acc>
+                          <m:accPr>
+                            <m:ctrlPr>
+                              <w:rPr>
+                                <w:rFonts w:ascii="Cambria Math" w:hAnsi="Cambria Math"/>
+                                <w:i/>
+                              </w:rPr>
+                            </m:ctrlPr>
+                          </m:accPr>
+                          <m:e>
+                            <m:r>
+                              <w:rPr>
+                                <w:rFonts w:ascii="Cambria Math" w:hAnsi="Cambria Math"/>
+                              </w:rPr>
+                              <m:t>X</m:t>
+                            </m:r>
+                          </m:e>
+                        </m:acc>
+                      </m:e>
+                      <m:sub>
+                        <m:r>
+                          <w:rPr>
+                            <w:rFonts w:ascii="Cambria Math" w:hAnsi="Cambria Math"/>
+                          </w:rPr>
+                          <m:t>t</m:t>
+                        </m:r>
+                      </m:sub>
+                    </m:sSub>
+                  </m:e>
+                </m:mr>
+                <m:mr>
+                  <m:e>
+                    <m:sSub>
+                      <m:sSubPr>
+                        <m:ctrlPr>
+                          <w:rPr>
+                            <w:rFonts w:ascii="Cambria Math" w:hAnsi="Cambria Math"/>
+                            <w:i/>
+                          </w:rPr>
+                        </m:ctrlPr>
+                      </m:sSubPr>
+                      <m:e>
+                        <m:r>
+                          <w:rPr>
+                            <w:rFonts w:ascii="Cambria Math" w:hAnsi="Cambria Math"/>
+                          </w:rPr>
+                          <m:t>U</m:t>
+                        </m:r>
+                      </m:e>
+                      <m:sub>
+                        <m:r>
+                          <w:rPr>
+                            <w:rFonts w:ascii="Cambria Math" w:hAnsi="Cambria Math"/>
+                          </w:rPr>
+                          <m:t>c</m:t>
+                        </m:r>
+                      </m:sub>
+                    </m:sSub>
+                  </m:e>
+                </m:mr>
+              </m:m>
+            </m:e>
+          </m:d>
+          <m:r>
+            <w:rPr>
+              <w:rFonts w:ascii="Cambria Math" w:hAnsi="Cambria Math"/>
+            </w:rPr>
+            <m:t>+</m:t>
+          </m:r>
+          <m:d>
+            <m:dPr>
+              <m:ctrlPr>
+                <w:rPr>
+                  <w:rFonts w:ascii="Cambria Math" w:hAnsi="Cambria Math"/>
+                  <w:i/>
+                </w:rPr>
+              </m:ctrlPr>
+            </m:dPr>
+            <m:e>
+              <m:m>
+                <m:mPr>
+                  <m:mcs>
+                    <m:mc>
+                      <m:mcPr>
+                        <m:count m:val="1"/>
+                        <m:mcJc m:val="center"/>
+                      </m:mcPr>
+                    </m:mc>
+                  </m:mcs>
+                  <m:ctrlPr>
+                    <w:rPr>
+                      <w:rFonts w:ascii="Cambria Math" w:hAnsi="Cambria Math"/>
+                      <w:i/>
+                    </w:rPr>
+                  </m:ctrlPr>
+                </m:mPr>
+                <m:mr>
+                  <m:e>
+                    <m:sSub>
+                      <m:sSubPr>
+                        <m:ctrlPr>
+                          <w:rPr>
+                            <w:rFonts w:ascii="Cambria Math" w:hAnsi="Cambria Math"/>
+                            <w:i/>
+                          </w:rPr>
+                        </m:ctrlPr>
+                      </m:sSubPr>
+                      <m:e>
+                        <m:r>
+                          <w:rPr>
+                            <w:rFonts w:ascii="Cambria Math" w:hAnsi="Cambria Math"/>
+                          </w:rPr>
+                          <m:t>ρ</m:t>
+                        </m:r>
+                      </m:e>
+                      <m:sub>
+                        <m:r>
+                          <w:rPr>
+                            <w:rFonts w:ascii="Cambria Math" w:hAnsi="Cambria Math"/>
+                          </w:rPr>
+                          <m:t>w</m:t>
+                        </m:r>
+                      </m:sub>
+                    </m:sSub>
+                  </m:e>
+                </m:mr>
+                <m:mr>
+                  <m:e>
+                    <m:sSub>
+                      <m:sSubPr>
+                        <m:ctrlPr>
+                          <w:rPr>
+                            <w:rFonts w:ascii="Cambria Math" w:hAnsi="Cambria Math"/>
+                            <w:i/>
+                          </w:rPr>
+                        </m:ctrlPr>
+                      </m:sSubPr>
+                      <m:e>
+                        <m:r>
+                          <w:rPr>
+                            <w:rFonts w:ascii="Cambria Math" w:hAnsi="Cambria Math"/>
+                          </w:rPr>
+                          <m:t>ρ</m:t>
+                        </m:r>
+                      </m:e>
+                      <m:sub>
+                        <m:r>
+                          <w:rPr>
+                            <w:rFonts w:ascii="Cambria Math" w:hAnsi="Cambria Math"/>
+                          </w:rPr>
+                          <m:t>v</m:t>
+                        </m:r>
+                      </m:sub>
+                    </m:sSub>
+                  </m:e>
+                </m:mr>
+              </m:m>
+            </m:e>
+          </m:d>
+        </m:oMath>
+      </m:oMathPara>
+    </w:p>
+    <w:p>
+      <w:pPr>
+        <w:spacing w:line="360" w:lineRule="auto"/>
+      </w:pPr>
+      <w:r>
+        <w:rPr>
+          <w:rFonts w:hint="eastAsia"/>
+        </w:rPr>
+        <w:tab/>
+      </w:r>
+      <w:r>
+        <w:rPr>
+          <w:rFonts w:hint="eastAsia"/>
+        </w:rPr>
+        <w:t>进行</w:t>
+      </w:r>
+      <w:r>
+        <w:t>最小二乘求解，</w:t>
+      </w:r>
+      <w:r>
+        <w:rPr>
+          <w:rFonts w:hint="eastAsia"/>
+        </w:rPr>
+        <w:t>即</w:t>
+      </w:r>
+    </w:p>
+    <w:p>
+      <w:pPr>
+        <w:spacing w:line="360" w:lineRule="auto"/>
+      </w:pPr>
+      <m:oMathPara>
+        <m:oMath>
+          <m:d>
+            <m:dPr>
+              <m:ctrlPr>
+                <w:rPr>
+                  <w:rFonts w:ascii="Cambria Math" w:hAnsi="Cambria Math"/>
+                </w:rPr>
+              </m:ctrlPr>
+            </m:dPr>
+            <m:e>
+              <m:m>
+                <m:mPr>
+                  <m:mcs>
+                    <m:mc>
+                      <m:mcPr>
+                        <m:count m:val="2"/>
+                        <m:mcJc m:val="center"/>
+                      </m:mcPr>
+                    </m:mc>
+                  </m:mcs>
+                  <m:ctrlPr>
+                    <w:rPr>
+                      <w:rFonts w:ascii="Cambria Math" w:hAnsi="Cambria Math"/>
+                    </w:rPr>
+                  </m:ctrlPr>
+                </m:mPr>
+                <m:mr>
+                  <m:e>
+                    <m:acc>
+                      <m:accPr>
+                        <m:ctrlPr>
+                          <w:rPr>
+                            <w:rFonts w:ascii="Cambria Math" w:hAnsi="Cambria Math"/>
+                            <w:i/>
+                          </w:rPr>
+                        </m:ctrlPr>
+                      </m:accPr>
+                      <m:e>
+                        <m:r>
+                          <w:rPr>
+                            <w:rFonts w:ascii="Cambria Math" w:hAnsi="Cambria Math"/>
+                          </w:rPr>
+                          <m:t>A</m:t>
+                        </m:r>
+                      </m:e>
+                    </m:acc>
+                  </m:e>
+                  <m:e>
+                    <m:acc>
+                      <m:accPr>
+                        <m:ctrlPr>
+                          <w:rPr>
+                            <w:rFonts w:ascii="Cambria Math" w:hAnsi="Cambria Math"/>
+                            <w:i/>
+                          </w:rPr>
+                        </m:ctrlPr>
+                      </m:accPr>
+                      <m:e>
+                        <m:r>
+                          <w:rPr>
+                            <w:rFonts w:ascii="Cambria Math" w:hAnsi="Cambria Math"/>
+                          </w:rPr>
+                          <m:t>B</m:t>
+                        </m:r>
+                      </m:e>
+                    </m:acc>
+                  </m:e>
+                </m:mr>
+                <m:mr>
+                  <m:e>
+                    <m:acc>
+                      <m:accPr>
+                        <m:ctrlPr>
+                          <w:rPr>
+                            <w:rFonts w:ascii="Cambria Math" w:hAnsi="Cambria Math"/>
+                            <w:i/>
+                          </w:rPr>
+                        </m:ctrlPr>
+                      </m:accPr>
+                      <m:e>
+                        <m:r>
+                          <w:rPr>
+                            <w:rFonts w:ascii="Cambria Math" w:hAnsi="Cambria Math"/>
+                          </w:rPr>
+                          <m:t>C</m:t>
+                        </m:r>
+                      </m:e>
+                    </m:acc>
+                  </m:e>
+                  <m:e>
+                    <m:acc>
+                      <m:accPr>
+                        <m:ctrlPr>
+                          <w:rPr>
+                            <w:rFonts w:ascii="Cambria Math" w:hAnsi="Cambria Math"/>
+                            <w:i/>
+                          </w:rPr>
+                        </m:ctrlPr>
+                      </m:accPr>
+                      <m:e>
+                        <m:r>
+                          <w:rPr>
+                            <w:rFonts w:ascii="Cambria Math" w:hAnsi="Cambria Math"/>
+                          </w:rPr>
+                          <m:t>D</m:t>
+                        </m:r>
+                      </m:e>
+                    </m:acc>
+                  </m:e>
+                </m:mr>
+              </m:m>
+            </m:e>
+          </m:d>
+          <m:r>
+            <w:rPr>
+              <w:rFonts w:ascii="Cambria Math" w:hAnsi="Cambria Math"/>
+            </w:rPr>
+            <m:t>=arg</m:t>
+          </m:r>
+          <m:func>
+            <m:funcPr>
+              <m:ctrlPr>
+                <w:rPr>
+                  <w:rFonts w:ascii="Cambria Math" w:hAnsi="Cambria Math"/>
+                  <w:i/>
+                </w:rPr>
+              </m:ctrlPr>
+            </m:funcPr>
+            <m:fName>
+              <m:limLow>
+                <m:limLowPr>
+                  <m:ctrlPr>
+                    <w:rPr>
+                      <w:rFonts w:ascii="Cambria Math" w:hAnsi="Cambria Math"/>
+                      <w:i/>
+                    </w:rPr>
+                  </m:ctrlPr>
+                </m:limLowPr>
+                <m:e>
+                  <m:r>
+                    <m:rPr>
+                      <m:sty m:val="p"/>
+                    </m:rPr>
+                    <w:rPr>
+                      <w:rFonts w:ascii="Cambria Math" w:hAnsi="Cambria Math"/>
+                    </w:rPr>
+                    <m:t>min</m:t>
+                  </m:r>
+                </m:e>
+                <m:lim>
+                  <m:r>
+                    <w:rPr>
+                      <w:rFonts w:ascii="Cambria Math" w:hAnsi="Cambria Math"/>
+                    </w:rPr>
+                    <m:t>A,B,C,D</m:t>
+                  </m:r>
+                </m:lim>
+              </m:limLow>
+            </m:fName>
+            <m:e>
+              <m:sSup>
+                <m:sSupPr>
+                  <m:ctrlPr>
+                    <w:rPr>
+                      <w:rFonts w:ascii="Cambria Math" w:hAnsi="Cambria Math"/>
+                      <w:i/>
+                    </w:rPr>
+                  </m:ctrlPr>
+                </m:sSupPr>
+                <m:e>
+                  <m:d>
+                    <m:dPr>
+                      <m:begChr m:val="‖"/>
+                      <m:endChr m:val="‖"/>
+                      <m:ctrlPr>
+                        <w:rPr>
+                          <w:rFonts w:ascii="Cambria Math" w:hAnsi="Cambria Math"/>
+                          <w:i/>
+                        </w:rPr>
+                      </m:ctrlPr>
+                    </m:dPr>
+                    <m:e>
+                      <m:d>
+                        <m:dPr>
+                          <m:ctrlPr>
+                            <w:rPr>
+                              <w:rFonts w:ascii="Cambria Math" w:hAnsi="Cambria Math"/>
+                            </w:rPr>
+                          </m:ctrlPr>
+                        </m:dPr>
+                        <m:e>
+                          <m:m>
+                            <m:mPr>
+                              <m:mcs>
+                                <m:mc>
+                                  <m:mcPr>
+                                    <m:count m:val="1"/>
+                                    <m:mcJc m:val="center"/>
+                                  </m:mcPr>
+                                </m:mc>
+                              </m:mcs>
+                              <m:ctrlPr>
+                                <w:rPr>
+                                  <w:rFonts w:ascii="Cambria Math" w:hAnsi="Cambria Math"/>
+                                  <w:i/>
+                                </w:rPr>
+                              </m:ctrlPr>
+                            </m:mPr>
+                            <m:mr>
+                              <m:e>
+                                <m:sSub>
+                                  <m:sSubPr>
+                                    <m:ctrlPr>
+                                      <w:rPr>
+                                        <w:rFonts w:ascii="Cambria Math" w:hAnsi="Cambria Math"/>
+                                        <w:i/>
+                                      </w:rPr>
+                                    </m:ctrlPr>
+                                  </m:sSubPr>
+                                  <m:e>
+                                    <m:acc>
+                                      <m:accPr>
+                                        <m:ctrlPr>
+                                          <w:rPr>
+                                            <w:rFonts w:ascii="Cambria Math" w:hAnsi="Cambria Math"/>
+                                            <w:i/>
+                                          </w:rPr>
+                                        </m:ctrlPr>
+                                      </m:accPr>
+                                      <m:e>
+                                        <m:r>
+                                          <w:rPr>
+                                            <w:rFonts w:ascii="Cambria Math" w:hAnsi="Cambria Math"/>
+                                          </w:rPr>
+                                          <m:t>X</m:t>
+                                        </m:r>
+                                      </m:e>
+                                    </m:acc>
+                                  </m:e>
+                                  <m:sub>
+                                    <m:r>
+                                      <w:rPr>
+                                        <w:rFonts w:ascii="Cambria Math" w:hAnsi="Cambria Math"/>
+                                      </w:rPr>
+                                      <m:t>s+1</m:t>
+                                    </m:r>
+                                  </m:sub>
+                                </m:sSub>
+                              </m:e>
+                            </m:mr>
+                            <m:mr>
+                              <m:e>
+                                <m:sSub>
+                                  <m:sSubPr>
+                                    <m:ctrlPr>
+                                      <w:rPr>
+                                        <w:rFonts w:ascii="Cambria Math" w:hAnsi="Cambria Math"/>
+                                        <w:i/>
+                                      </w:rPr>
+                                    </m:ctrlPr>
+                                  </m:sSubPr>
+                                  <m:e>
+                                    <m:r>
+                                      <w:rPr>
+                                        <w:rFonts w:ascii="Cambria Math" w:hAnsi="Cambria Math"/>
+                                      </w:rPr>
+                                      <m:t>Y</m:t>
+                                    </m:r>
+                                  </m:e>
+                                  <m:sub>
+                                    <m:r>
+                                      <w:rPr>
+                                        <w:rFonts w:ascii="Cambria Math" w:hAnsi="Cambria Math"/>
+                                      </w:rPr>
+                                      <m:t>c</m:t>
+                                    </m:r>
+                                  </m:sub>
+                                </m:sSub>
+                              </m:e>
+                            </m:mr>
+                          </m:m>
+                        </m:e>
+                      </m:d>
+                      <m:r>
+                        <w:rPr>
+                          <w:rFonts w:ascii="Cambria Math" w:hAnsi="Cambria Math"/>
+                        </w:rPr>
+                        <m:t>-</m:t>
+                      </m:r>
+                      <m:d>
+                        <m:dPr>
+                          <m:ctrlPr>
+                            <w:rPr>
+                              <w:rFonts w:ascii="Cambria Math" w:hAnsi="Cambria Math"/>
+                            </w:rPr>
+                          </m:ctrlPr>
+                        </m:dPr>
+                        <m:e>
+                          <m:m>
+                            <m:mPr>
+                              <m:mcs>
+                                <m:mc>
+                                  <m:mcPr>
+                                    <m:count m:val="2"/>
+                                    <m:mcJc m:val="center"/>
+                                  </m:mcPr>
+                                </m:mc>
+                              </m:mcs>
+                              <m:ctrlPr>
+                                <w:rPr>
+                                  <w:rFonts w:ascii="Cambria Math" w:hAnsi="Cambria Math"/>
+                                </w:rPr>
+                              </m:ctrlPr>
+                            </m:mPr>
+                            <m:mr>
+                              <m:e>
+                                <m:r>
+                                  <w:rPr>
+                                    <w:rFonts w:ascii="Cambria Math" w:hAnsi="Cambria Math"/>
+                                  </w:rPr>
+                                  <m:t>A</m:t>
+                                </m:r>
+                              </m:e>
+                              <m:e>
+                                <m:r>
+                                  <w:rPr>
+                                    <w:rFonts w:ascii="Cambria Math" w:hAnsi="Cambria Math"/>
+                                  </w:rPr>
+                                  <m:t>B</m:t>
+                                </m:r>
+                              </m:e>
+                            </m:mr>
+                            <m:mr>
+                              <m:e>
+                                <m:r>
+                                  <w:rPr>
+                                    <w:rFonts w:ascii="Cambria Math" w:hAnsi="Cambria Math"/>
+                                  </w:rPr>
+                                  <m:t>C</m:t>
+                                </m:r>
+                              </m:e>
+                              <m:e>
+                                <m:r>
+                                  <w:rPr>
+                                    <w:rFonts w:ascii="Cambria Math" w:hAnsi="Cambria Math"/>
+                                  </w:rPr>
+                                  <m:t>D</m:t>
+                                </m:r>
+                              </m:e>
+                            </m:mr>
+                          </m:m>
+                        </m:e>
+                      </m:d>
+                      <m:d>
+                        <m:dPr>
+                          <m:ctrlPr>
+                            <w:rPr>
+                              <w:rFonts w:ascii="Cambria Math" w:hAnsi="Cambria Math"/>
+                            </w:rPr>
+                          </m:ctrlPr>
+                        </m:dPr>
+                        <m:e>
+                          <m:m>
+                            <m:mPr>
+                              <m:mcs>
+                                <m:mc>
+                                  <m:mcPr>
+                                    <m:count m:val="1"/>
+                                    <m:mcJc m:val="center"/>
+                                  </m:mcPr>
+                                </m:mc>
+                              </m:mcs>
+                              <m:ctrlPr>
+                                <w:rPr>
+                                  <w:rFonts w:ascii="Cambria Math" w:hAnsi="Cambria Math"/>
+                                  <w:i/>
+                                </w:rPr>
+                              </m:ctrlPr>
+                            </m:mPr>
+                            <m:mr>
+                              <m:e>
+                                <m:sSub>
+                                  <m:sSubPr>
+                                    <m:ctrlPr>
+                                      <w:rPr>
+                                        <w:rFonts w:ascii="Cambria Math" w:hAnsi="Cambria Math"/>
+                                        <w:i/>
+                                      </w:rPr>
+                                    </m:ctrlPr>
+                                  </m:sSubPr>
+                                  <m:e>
+                                    <m:acc>
+                                      <m:accPr>
+                                        <m:ctrlPr>
+                                          <w:rPr>
+                                            <w:rFonts w:ascii="Cambria Math" w:hAnsi="Cambria Math"/>
+                                            <w:i/>
+                                          </w:rPr>
+                                        </m:ctrlPr>
+                                      </m:accPr>
+                                      <m:e>
+                                        <m:r>
+                                          <w:rPr>
+                                            <w:rFonts w:ascii="Cambria Math" w:hAnsi="Cambria Math"/>
+                                          </w:rPr>
+                                          <m:t>X</m:t>
+                                        </m:r>
+                                      </m:e>
+                                    </m:acc>
+                                  </m:e>
+                                  <m:sub>
+                                    <m:r>
+                                      <w:rPr>
+                                        <w:rFonts w:ascii="Cambria Math" w:hAnsi="Cambria Math"/>
+                                      </w:rPr>
+                                      <m:t>t</m:t>
+                                    </m:r>
+                                  </m:sub>
+                                </m:sSub>
+                              </m:e>
+                            </m:mr>
+                            <m:mr>
+                              <m:e>
+                                <m:sSub>
+                                  <m:sSubPr>
+                                    <m:ctrlPr>
+                                      <w:rPr>
+                                        <w:rFonts w:ascii="Cambria Math" w:hAnsi="Cambria Math"/>
+                                        <w:i/>
+                                      </w:rPr>
+                                    </m:ctrlPr>
+                                  </m:sSubPr>
+                                  <m:e>
+                                    <m:r>
+                                      <w:rPr>
+                                        <w:rFonts w:ascii="Cambria Math" w:hAnsi="Cambria Math"/>
+                                      </w:rPr>
+                                      <m:t>U</m:t>
+                                    </m:r>
+                                  </m:e>
+                                  <m:sub>
+                                    <m:r>
+                                      <w:rPr>
+                                        <w:rFonts w:ascii="Cambria Math" w:hAnsi="Cambria Math"/>
+                                      </w:rPr>
+                                      <m:t>c</m:t>
+                                    </m:r>
+                                  </m:sub>
+                                </m:sSub>
+                              </m:e>
+                            </m:mr>
+                          </m:m>
+                        </m:e>
+                      </m:d>
+                    </m:e>
+                  </m:d>
+                </m:e>
+                <m:sup>
+                  <m:r>
+                    <w:rPr>
+                      <w:rFonts w:ascii="Cambria Math" w:hAnsi="Cambria Math"/>
+                    </w:rPr>
+                    <m:t>2</m:t>
+                  </m:r>
+                </m:sup>
+              </m:sSup>
+            </m:e>
+          </m:func>
+        </m:oMath>
+      </m:oMathPara>
+    </w:p>
+    <w:p>
+      <w:pPr>
+        <w:spacing w:line="360" w:lineRule="auto"/>
+      </w:pPr>
+      <w:r>
+        <w:rPr>
+          <w:rFonts w:hint="eastAsia"/>
+        </w:rPr>
+        <w:tab/>
+      </w:r>
+      <w:r>
+        <w:rPr>
+          <w:rFonts w:hint="eastAsia"/>
+        </w:rPr>
+        <w:t>另外</w:t>
+      </w:r>
+      <w:r>
+        <w:t>，</w:t>
+      </w:r>
+      <w:r>
+        <w:rPr>
+          <w:rFonts w:hint="eastAsia"/>
+        </w:rPr>
+        <w:t>噪声</w:t>
+      </w:r>
+      <w:r>
+        <w:t>的协方差矩阵</w:t>
+      </w:r>
+      <w:r>
+        <w:rPr>
+          <w:i/>
+        </w:rPr>
+        <w:t>Q</w:t>
+      </w:r>
+      <w:r>
+        <w:rPr>
+          <w:i/>
+        </w:rPr>
+        <w:t>、</w:t>
+      </w:r>
+      <w:r>
+        <w:rPr>
+          <w:i/>
+        </w:rPr>
+        <w:t>R</w:t>
+      </w:r>
+      <w:r>
+        <w:rPr>
+          <w:i/>
+        </w:rPr>
+        <w:t>、</w:t>
+      </w:r>
+      <w:r>
+        <w:rPr>
+          <w:i/>
+        </w:rPr>
+        <w:t>S</w:t>
+      </w:r>
+      <w:r>
+        <w:t>可以由该</w:t>
+      </w:r>
+      <w:r>
+        <w:t>LS</w:t>
+      </w:r>
+      <w:r>
+        <w:rPr>
+          <w:rFonts w:hint="eastAsia"/>
+        </w:rPr>
+        <w:t>问题</w:t>
+      </w:r>
+      <w:r>
+        <w:t>的残差估计得到，</w:t>
+      </w:r>
+      <w:r>
+        <w:rPr>
+          <w:rFonts w:hint="eastAsia"/>
+        </w:rPr>
+        <w:t>即</w:t>
+      </w:r>
+    </w:p>
+    <w:p>
+      <w:pPr>
+        <w:spacing w:line="360" w:lineRule="auto"/>
+      </w:pPr>
+      <m:oMathPara>
+        <m:oMath>
+          <m:d>
+            <m:dPr>
+              <m:ctrlPr>
+                <w:rPr>
+                  <w:rFonts w:ascii="Cambria Math" w:hAnsi="Cambria Math"/>
+                </w:rPr>
+              </m:ctrlPr>
+            </m:dPr>
+            <m:e>
+              <m:m>
+                <m:mPr>
+                  <m:mcs>
+                    <m:mc>
+                      <m:mcPr>
+                        <m:count m:val="2"/>
+                        <m:mcJc m:val="center"/>
+                      </m:mcPr>
+                    </m:mc>
+                  </m:mcs>
+                  <m:ctrlPr>
+                    <w:rPr>
+                      <w:rFonts w:ascii="Cambria Math" w:hAnsi="Cambria Math"/>
+                    </w:rPr>
+                  </m:ctrlPr>
+                </m:mPr>
+                <m:mr>
+                  <m:e>
+                    <m:r>
+                      <w:rPr>
+                        <w:rFonts w:ascii="Cambria Math" w:hAnsi="Cambria Math"/>
+                      </w:rPr>
+                      <m:t>Q</m:t>
+                    </m:r>
+                  </m:e>
+                  <m:e>
+                    <m:r>
+                      <w:rPr>
+                        <w:rFonts w:ascii="Cambria Math" w:hAnsi="Cambria Math"/>
+                      </w:rPr>
+                      <m:t>S</m:t>
+                    </m:r>
+                  </m:e>
+                </m:mr>
+                <m:mr>
+                  <m:e>
+                    <m:sSup>
+                      <m:sSupPr>
+                        <m:ctrlPr>
+                          <w:rPr>
+                            <w:rFonts w:ascii="Cambria Math" w:hAnsi="Cambria Math"/>
+                            <w:i/>
+                          </w:rPr>
+                        </m:ctrlPr>
+                      </m:sSupPr>
+                      <m:e>
+                        <m:r>
+                          <w:rPr>
+                            <w:rFonts w:ascii="Cambria Math" w:hAnsi="Cambria Math"/>
+                          </w:rPr>
+                          <m:t>S</m:t>
+                        </m:r>
+                      </m:e>
+                      <m:sup>
+                        <m:r>
+                          <w:rPr>
+                            <w:rFonts w:ascii="Cambria Math" w:hAnsi="Cambria Math"/>
+                          </w:rPr>
+                          <m:t>T</m:t>
+                        </m:r>
+                      </m:sup>
+                    </m:sSup>
+                  </m:e>
+                  <m:e>
+                    <m:r>
+                      <w:rPr>
+                        <w:rFonts w:ascii="Cambria Math" w:hAnsi="Cambria Math"/>
+                      </w:rPr>
+                      <m:t>R</m:t>
+                    </m:r>
+                  </m:e>
+                </m:mr>
+              </m:m>
+            </m:e>
+          </m:d>
+          <m:r>
+            <w:rPr>
+              <w:rFonts w:ascii="Cambria Math" w:hAnsi="Cambria Math"/>
+            </w:rPr>
+            <m:t>=</m:t>
+          </m:r>
+          <m:f>
+            <m:fPr>
+              <m:ctrlPr>
+                <w:rPr>
+                  <w:rFonts w:ascii="Cambria Math" w:hAnsi="Cambria Math"/>
+                  <w:i/>
+                </w:rPr>
+              </m:ctrlPr>
+            </m:fPr>
+            <m:num>
+              <m:r>
+                <w:rPr>
+                  <w:rFonts w:ascii="Cambria Math" w:hAnsi="Cambria Math"/>
+                </w:rPr>
+                <m:t>1</m:t>
+              </m:r>
+            </m:num>
+            <m:den>
+              <m:r>
+                <w:rPr>
+                  <w:rFonts w:ascii="Cambria Math" w:hAnsi="Cambria Math"/>
+                </w:rPr>
+                <m:t>T</m:t>
+              </m:r>
+            </m:den>
+          </m:f>
+          <m:r>
+            <w:rPr>
+              <w:rFonts w:ascii="Cambria Math" w:hAnsi="Cambria Math"/>
+            </w:rPr>
+            <m:t>E</m:t>
+          </m:r>
+          <m:d>
+            <m:dPr>
+              <m:begChr m:val="["/>
+              <m:endChr m:val="]"/>
+              <m:ctrlPr>
+                <w:rPr>
+                  <w:rFonts w:ascii="Cambria Math" w:hAnsi="Cambria Math"/>
+                  <w:i/>
+                </w:rPr>
+              </m:ctrlPr>
+            </m:dPr>
+            <m:e>
+              <m:d>
+                <m:dPr>
+                  <m:ctrlPr>
+                    <w:rPr>
+                      <w:rFonts w:ascii="Cambria Math" w:hAnsi="Cambria Math"/>
+                      <w:i/>
+                    </w:rPr>
+                  </m:ctrlPr>
+                </m:dPr>
+                <m:e>
+                  <m:m>
+                    <m:mPr>
+                      <m:mcs>
+                        <m:mc>
+                          <m:mcPr>
+                            <m:count m:val="1"/>
+                            <m:mcJc m:val="center"/>
+                          </m:mcPr>
+                        </m:mc>
+                      </m:mcs>
+                      <m:ctrlPr>
+                        <w:rPr>
+                          <w:rFonts w:ascii="Cambria Math" w:hAnsi="Cambria Math"/>
+                          <w:i/>
+                        </w:rPr>
+                      </m:ctrlPr>
+                    </m:mPr>
+                    <m:mr>
+                      <m:e>
+                        <m:sSub>
+                          <m:sSubPr>
+                            <m:ctrlPr>
+                              <w:rPr>
+                                <w:rFonts w:ascii="Cambria Math" w:hAnsi="Cambria Math"/>
+                                <w:i/>
+                              </w:rPr>
+                            </m:ctrlPr>
+                          </m:sSubPr>
+                          <m:e>
+                            <m:r>
+                              <w:rPr>
+                                <w:rFonts w:ascii="Cambria Math" w:hAnsi="Cambria Math"/>
+                              </w:rPr>
+                              <m:t>ρ</m:t>
+                            </m:r>
+                          </m:e>
+                          <m:sub>
+                            <m:r>
+                              <w:rPr>
+                                <w:rFonts w:ascii="Cambria Math" w:hAnsi="Cambria Math"/>
+                              </w:rPr>
+                              <m:t>w</m:t>
+                            </m:r>
+                          </m:sub>
+                        </m:sSub>
+                      </m:e>
+                    </m:mr>
+                    <m:mr>
+                      <m:e>
+                        <m:sSub>
+                          <m:sSubPr>
+                            <m:ctrlPr>
+                              <w:rPr>
+                                <w:rFonts w:ascii="Cambria Math" w:hAnsi="Cambria Math"/>
+                                <w:i/>
+                              </w:rPr>
+                            </m:ctrlPr>
+                          </m:sSubPr>
+                          <m:e>
+                            <m:r>
+                              <w:rPr>
+                                <w:rFonts w:ascii="Cambria Math" w:hAnsi="Cambria Math"/>
+                              </w:rPr>
+                              <m:t>ρ</m:t>
+                            </m:r>
+                          </m:e>
+                          <m:sub>
+                            <m:r>
+                              <w:rPr>
+                                <w:rFonts w:ascii="Cambria Math" w:hAnsi="Cambria Math"/>
+                              </w:rPr>
+                              <m:t>v</m:t>
+                            </m:r>
+                          </m:sub>
+                        </m:sSub>
+                      </m:e>
+                    </m:mr>
+                  </m:m>
+                </m:e>
+              </m:d>
+              <m:d>
+                <m:dPr>
+                  <m:ctrlPr>
+                    <w:rPr>
+                      <w:rFonts w:ascii="Cambria Math" w:hAnsi="Cambria Math"/>
+                      <w:i/>
+                    </w:rPr>
+                  </m:ctrlPr>
+                </m:dPr>
+                <m:e>
+                  <m:m>
+                    <m:mPr>
+                      <m:mcs>
+                        <m:mc>
+                          <m:mcPr>
+                            <m:count m:val="2"/>
+                            <m:mcJc m:val="center"/>
+                          </m:mcPr>
+                        </m:mc>
+                      </m:mcs>
+                      <m:ctrlPr>
+                        <w:rPr>
+                          <w:rFonts w:ascii="Cambria Math" w:hAnsi="Cambria Math"/>
+                          <w:i/>
+                        </w:rPr>
+                      </m:ctrlPr>
+                    </m:mPr>
+                    <m:mr>
+                      <m:e>
+                        <m:sSubSup>
+                          <m:sSubSupPr>
+                            <m:ctrlPr>
+                              <w:rPr>
+                                <w:rFonts w:ascii="Cambria Math" w:hAnsi="Cambria Math"/>
+                                <w:i/>
+                              </w:rPr>
+                            </m:ctrlPr>
+                          </m:sSubSupPr>
+                          <m:e>
+                            <m:r>
+                              <w:rPr>
+                                <w:rFonts w:ascii="Cambria Math" w:hAnsi="Cambria Math"/>
+                              </w:rPr>
+                              <m:t>ρ</m:t>
+                            </m:r>
+                          </m:e>
+                          <m:sub>
+                            <m:r>
+                              <w:rPr>
+                                <w:rFonts w:ascii="Cambria Math" w:hAnsi="Cambria Math"/>
+                              </w:rPr>
+                              <m:t>w</m:t>
+                            </m:r>
+                          </m:sub>
+                          <m:sup>
+                            <m:r>
+                              <w:rPr>
+                                <w:rFonts w:ascii="Cambria Math" w:hAnsi="Cambria Math"/>
+                              </w:rPr>
+                              <m:t>T</m:t>
+                            </m:r>
+                          </m:sup>
+                        </m:sSubSup>
+                      </m:e>
+                      <m:e>
+                        <m:sSubSup>
+                          <m:sSubSupPr>
+                            <m:ctrlPr>
+                              <w:rPr>
+                                <w:rFonts w:ascii="Cambria Math" w:hAnsi="Cambria Math"/>
+                                <w:i/>
+                              </w:rPr>
+                            </m:ctrlPr>
+                          </m:sSubSupPr>
+                          <m:e>
+                            <m:r>
+                              <w:rPr>
+                                <w:rFonts w:ascii="Cambria Math" w:hAnsi="Cambria Math"/>
+                              </w:rPr>
+                              <m:t>ρ</m:t>
+                            </m:r>
+                          </m:e>
+                          <m:sub>
+                            <m:r>
+                              <w:rPr>
+                                <w:rFonts w:ascii="Cambria Math" w:hAnsi="Cambria Math"/>
+                              </w:rPr>
+                              <m:t>v</m:t>
+                            </m:r>
+                          </m:sub>
+                          <m:sup>
+                            <m:r>
+                              <w:rPr>
+                                <w:rFonts w:ascii="Cambria Math" w:hAnsi="Cambria Math"/>
+                              </w:rPr>
+                              <m:t>T</m:t>
+                            </m:r>
+                          </m:sup>
+                        </m:sSubSup>
+                      </m:e>
+                    </m:mr>
+                  </m:m>
+                </m:e>
+              </m:d>
+            </m:e>
+          </m:d>
+        </m:oMath>
+      </m:oMathPara>
+    </w:p>
+    <w:p>
+      <w:pPr>
+        <w:pStyle w:val="1"/>
+      </w:pPr>
+      <w:r>
+        <w:t>3 SMI</w:t>
+      </w:r>
+      <w:r>
+        <w:t>基本算法</w:t>
+      </w:r>
+    </w:p>
+    <w:p>
+      <w:pPr>
+        <w:pStyle w:val="2"/>
+        <w:rPr>
+          <w:rFonts w:hint="eastAsia"/>
+        </w:rPr>
+      </w:pPr>
+      <w:r>
+        <w:rPr>
+          <w:rFonts w:hint="eastAsia"/>
+        </w:rPr>
+        <w:t>3.1 SMI</w:t>
+      </w:r>
+      <w:r>
+        <w:rPr>
+          <w:rFonts w:hint="eastAsia"/>
+        </w:rPr>
+        <w:t>基本</w:t>
+      </w:r>
+      <w:r>
+        <w:t>方法</w:t>
+      </w:r>
+      <w:r>
+        <w:t>介绍</w:t>
+      </w:r>
+    </w:p>
+    <w:p>
+      <w:r>
+        <w:rPr>
+          <w:rFonts w:hint="eastAsia"/>
+        </w:rPr>
+        <w:tab/>
+        <w:t>SMI</w:t>
+      </w:r>
+      <w:r>
+        <w:rPr>
+          <w:rFonts w:hint="eastAsia"/>
+        </w:rPr>
+        <w:t>的</w:t>
+      </w:r>
+      <w:r>
+        <w:t>基本算法</w:t>
+      </w:r>
+      <w:r>
+        <w:rPr>
+          <w:rFonts w:hint="eastAsia"/>
+        </w:rPr>
+        <w:t>有</w:t>
+      </w:r>
+      <w:r>
+        <w:t>3</w:t>
+      </w:r>
+      <w:r>
+        <w:rPr>
+          <w:rFonts w:hint="eastAsia"/>
+        </w:rPr>
+        <w:t>中</w:t>
+      </w:r>
+      <w:r>
+        <w:t>，</w:t>
+      </w:r>
+      <w:r>
+        <w:rPr>
+          <w:rFonts w:hint="eastAsia"/>
+        </w:rPr>
+        <w:t>即</w:t>
+      </w:r>
+      <w:r>
+        <w:t>MOESP</w:t>
+      </w:r>
+      <w:r>
+        <w:t>、</w:t>
+      </w:r>
+      <w:r>
+        <w:t>N4SID</w:t>
+      </w:r>
+      <w:r>
+        <w:rPr>
+          <w:rFonts w:hint="eastAsia"/>
+        </w:rPr>
+        <w:t>和</w:t>
+      </w:r>
+      <w:r>
+        <w:t>CVA</w:t>
+      </w:r>
+      <w:r>
+        <w:t>。</w:t>
+      </w:r>
+      <w:r>
+        <w:rPr>
+          <w:rFonts w:hint="eastAsia"/>
+        </w:rPr>
+        <w:t>基本算法都是基于离散时间线性状态空间模型提出的，而且要求系统开环。</w:t>
+      </w:r>
+      <w:r>
+        <w:rPr>
+          <w:rFonts w:hint="eastAsia"/>
+        </w:rPr>
+        <w:t>前两者</w:t>
+      </w:r>
+      <w:r>
+        <w:t>源于状态空间的实现理论，</w:t>
+      </w:r>
+      <w:r>
+        <w:rPr>
+          <w:rFonts w:hint="eastAsia"/>
+        </w:rPr>
+        <w:t>后者</w:t>
+      </w:r>
+      <w:r>
+        <w:t>源于</w:t>
+      </w:r>
+      <w:r>
+        <w:t>A</w:t>
+      </w:r>
+      <w:r>
+        <w:rPr>
+          <w:rFonts w:hint="eastAsia"/>
+        </w:rPr>
+        <w:t>kaike</w:t>
+      </w:r>
+      <w:r>
+        <w:t>对</w:t>
+      </w:r>
+      <w:r>
+        <w:t>CCA</w:t>
+      </w:r>
+      <w:r>
+        <w:t>所做的工作。</w:t>
+      </w:r>
+      <w:r>
+        <w:rPr>
+          <w:rFonts w:hint="eastAsia"/>
+        </w:rPr>
+        <w:t>相关</w:t>
+      </w:r>
+      <w:r>
+        <w:t>的算法都始于时间序列辨识，</w:t>
+      </w:r>
+      <w:r>
+        <w:rPr>
+          <w:rFonts w:hint="eastAsia"/>
+        </w:rPr>
+        <w:t>之后</w:t>
+      </w:r>
+      <w:r>
+        <w:t>逐步发展到带有外部输入信号的系统。</w:t>
+      </w:r>
+    </w:p>
+    <w:p>
+      <w:r>
+        <w:rPr>
+          <w:rFonts w:hint="eastAsia"/>
+        </w:rPr>
+        <w:tab/>
+      </w:r>
+      <w:r>
+        <w:t>在算法的</w:t>
+      </w:r>
+      <w:r>
+        <w:rPr>
+          <w:rFonts w:hint="eastAsia"/>
+        </w:rPr>
+        <w:t>策略</w:t>
+      </w:r>
+      <w:r>
+        <w:t>上，</w:t>
+      </w:r>
+      <w:r>
+        <w:rPr>
+          <w:rFonts w:hint="eastAsia"/>
+        </w:rPr>
+        <w:t>请两者</w:t>
+      </w:r>
+      <w:r>
+        <w:t>都是用策略一确定扩展可观性矩阵，</w:t>
+      </w:r>
+      <w:r>
+        <w:t>CVA</w:t>
+      </w:r>
+      <w:r>
+        <w:rPr>
+          <w:rFonts w:hint="eastAsia"/>
+        </w:rPr>
+        <w:t>使用</w:t>
+      </w:r>
+      <w:r>
+        <w:t>策略二。</w:t>
+      </w:r>
+      <w:r>
+        <w:rPr>
+          <w:rFonts w:hint="eastAsia"/>
+        </w:rPr>
+        <w:t>在</w:t>
+      </w:r>
+      <w:r>
+        <w:t>计算系统矩阵方面，</w:t>
+      </w:r>
+      <w:r>
+        <w:t>MOESP</w:t>
+      </w:r>
+      <w:r>
+        <w:rPr>
+          <w:rFonts w:hint="eastAsia"/>
+        </w:rPr>
+        <w:t>使用</w:t>
+      </w:r>
+      <w:r>
+        <w:t>实现法，</w:t>
+      </w:r>
+      <w:r>
+        <w:rPr>
+          <w:rFonts w:hint="eastAsia"/>
+        </w:rPr>
+        <w:t>而</w:t>
+      </w:r>
+      <w:r>
+        <w:t>CVA</w:t>
+      </w:r>
+      <w:r>
+        <w:rPr>
+          <w:rFonts w:hint="eastAsia"/>
+        </w:rPr>
+        <w:t>和</w:t>
+      </w:r>
+      <w:r>
+        <w:t>N4SID</w:t>
+      </w:r>
+      <w:r>
+        <w:rPr>
+          <w:rFonts w:hint="eastAsia"/>
+        </w:rPr>
+        <w:t>使用</w:t>
+      </w:r>
+      <w:r>
+        <w:t>回归法。</w:t>
+      </w:r>
+    </w:p>
+    <w:p>
+      <w:r>
+        <w:rPr>
+          <w:rFonts w:hint="eastAsia"/>
+        </w:rPr>
+        <w:tab/>
+      </w:r>
+      <w:r>
+        <w:rPr>
+          <w:rFonts w:hint="eastAsia"/>
+        </w:rPr>
+        <w:t>在</w:t>
+      </w:r>
+      <w:r>
+        <w:t>算法实现方面，</w:t>
+      </w:r>
+      <w:r>
+        <w:rPr>
+          <w:rFonts w:hint="eastAsia"/>
+        </w:rPr>
+        <w:t>三者</w:t>
+      </w:r>
+      <w:r>
+        <w:t>都可以分作</w:t>
+      </w:r>
+      <w:r>
+        <w:t>4</w:t>
+      </w:r>
+      <w:r>
+        <w:rPr>
+          <w:rFonts w:hint="eastAsia"/>
+        </w:rPr>
+        <w:t>不</w:t>
+      </w:r>
+      <w:r>
+        <w:t>：</w:t>
+      </w:r>
+      <w:r>
+        <w:rPr>
+          <w:rFonts w:hint="eastAsia"/>
+        </w:rPr>
+        <w:t>第一步</w:t>
+      </w:r>
+      <w:r>
+        <w:t>是构建综合</w:t>
+      </w:r>
+      <w:r>
+        <w:t>“</w:t>
+      </w:r>
+      <w:r>
+        <w:t>过去</w:t>
+      </w:r>
+      <w:r>
+        <w:t>”</w:t>
+      </w:r>
+      <w:r>
+        <w:t>和</w:t>
+      </w:r>
+      <w:r>
+        <w:t>“</w:t>
+      </w:r>
+      <w:r>
+        <w:t>未来</w:t>
+      </w:r>
+      <w:r>
+        <w:t>“</w:t>
+      </w:r>
+      <w:r>
+        <w:t>的输入输出</w:t>
+      </w:r>
+      <w:r>
+        <w:t>H</w:t>
+      </w:r>
+      <w:r>
+        <w:rPr>
+          <w:rFonts w:hint="eastAsia"/>
+        </w:rPr>
+        <w:t>ankel</w:t>
+      </w:r>
+      <w:r>
+        <w:t>举着；</w:t>
+      </w:r>
+      <w:r>
+        <w:rPr>
+          <w:rFonts w:hint="eastAsia"/>
+        </w:rPr>
+        <w:t>第二部</w:t>
+      </w:r>
+      <w:r>
+        <w:t>是对该</w:t>
+      </w:r>
+      <w:r>
+        <w:t>H</w:t>
+      </w:r>
+      <w:r>
+        <w:rPr>
+          <w:rFonts w:hint="eastAsia"/>
+        </w:rPr>
+        <w:t>ankel</w:t>
+      </w:r>
+      <w:r>
+        <w:t>矩阵进行</w:t>
+      </w:r>
+      <w:r>
+        <w:t>QR</w:t>
+      </w:r>
+      <w:r>
+        <w:rPr>
+          <w:rFonts w:hint="eastAsia"/>
+        </w:rPr>
+        <w:t>分解</w:t>
+      </w:r>
+      <w:r>
+        <w:t>；</w:t>
+      </w:r>
+      <w:r>
+        <w:rPr>
+          <w:rFonts w:hint="eastAsia"/>
+        </w:rPr>
+        <w:t>得散步</w:t>
+      </w:r>
+      <w:r>
+        <w:t>是通</w:t>
+      </w:r>
+      <w:r>
+        <w:lastRenderedPageBreak/>
+        <w:t>过对某个特定矩阵进行</w:t>
+      </w:r>
+      <w:r>
+        <w:t>SVD</w:t>
+      </w:r>
+      <w:r>
+        <w:rPr>
+          <w:rFonts w:hint="eastAsia"/>
+        </w:rPr>
+        <w:t>分解</w:t>
+      </w:r>
+      <w:r>
+        <w:t>得到扩展可观性矩阵；</w:t>
+      </w:r>
+      <w:r>
+        <w:rPr>
+          <w:rFonts w:hint="eastAsia"/>
+        </w:rPr>
+        <w:t>第四部</w:t>
+      </w:r>
+      <w:r>
+        <w:t>计算系统矩阵。</w:t>
+      </w:r>
+    </w:p>
+    <w:p>
+      <w:r>
+        <w:rPr>
+          <w:rFonts w:hint="eastAsia"/>
+        </w:rPr>
+        <w:tab/>
+      </w:r>
+      <w:r>
+        <w:rPr>
+          <w:rFonts w:hint="eastAsia"/>
+        </w:rPr>
+        <w:t>在算法</w:t>
+      </w:r>
+      <w:r>
+        <w:t>的统计特性方面，</w:t>
+      </w:r>
+      <w:r>
+        <w:rPr>
+          <w:rFonts w:hint="eastAsia"/>
+        </w:rPr>
+        <w:t>算法的统计特</w:t>
+      </w:r>
+      <w:r>
+        <w:rPr>
+          <w:rFonts w:hint="eastAsia"/>
+        </w:rPr>
+        <w:t>性依赖于对输入信号，噪声性质</w:t>
+      </w:r>
+      <w:r>
+        <w:rPr>
+          <w:rFonts w:hint="eastAsia"/>
+        </w:rPr>
+        <w:t>以及真实系统所作</w:t>
+      </w:r>
+      <w:r>
+        <w:rPr>
+          <w:rFonts w:hint="eastAsia"/>
+        </w:rPr>
+        <w:t>的假设．</w:t>
+      </w:r>
+      <w:r>
+        <w:rPr>
+          <w:rFonts w:hint="eastAsia"/>
+        </w:rPr>
+        <w:t>其中</w:t>
+      </w:r>
+      <w:r>
+        <w:t>，</w:t>
+      </w:r>
+      <w:r>
+        <w:rPr>
+          <w:rFonts w:hint="eastAsia"/>
+        </w:rPr>
+        <w:t>CVA</w:t>
+      </w:r>
+      <w:r>
+        <w:rPr>
+          <w:rFonts w:hint="eastAsia"/>
+        </w:rPr>
+        <w:t>估计是一致的，</w:t>
+      </w:r>
+      <w:r>
+        <w:t>CVA</w:t>
+      </w:r>
+      <w:r>
+        <w:rPr>
+          <w:rFonts w:hint="eastAsia"/>
+        </w:rPr>
+        <w:t>估计和</w:t>
+      </w:r>
+      <w:r>
+        <w:rPr>
+          <w:rFonts w:hint="eastAsia"/>
+        </w:rPr>
+        <w:t>PEM</w:t>
+      </w:r>
+      <w:r>
+        <w:rPr>
+          <w:rFonts w:hint="eastAsia"/>
+        </w:rPr>
+        <w:t>估计一样渐进有</w:t>
+      </w:r>
+      <w:r>
+        <w:rPr>
+          <w:rFonts w:hint="eastAsia"/>
+        </w:rPr>
+        <w:t>效；</w:t>
+      </w:r>
+      <w:r>
+        <w:t>3</w:t>
+      </w:r>
+      <w:r>
+        <w:rPr>
+          <w:rFonts w:hint="eastAsia"/>
+        </w:rPr>
+        <w:t>中</w:t>
+      </w:r>
+      <w:r>
+        <w:t>方法在子空间估计方面的一致性研究表明，</w:t>
+      </w:r>
+      <w:r>
+        <w:rPr>
+          <w:rFonts w:hint="eastAsia"/>
+        </w:rPr>
+        <w:t>当系统仅有测量噪声时，输</w:t>
+      </w:r>
+      <w:r>
+        <w:rPr>
+          <w:rFonts w:hint="eastAsia"/>
+        </w:rPr>
+        <w:t>入</w:t>
+      </w:r>
+      <w:r>
+        <w:rPr>
+          <w:rFonts w:hint="eastAsia"/>
+        </w:rPr>
+        <w:t>信号只要持续激励</w:t>
+      </w:r>
+      <w:r>
+        <w:rPr>
+          <w:rFonts w:hint="eastAsia"/>
+        </w:rPr>
+        <w:t>就可以保证估计的一致性；当系统还存在过程噪声时，</w:t>
+      </w:r>
+      <w:r>
+        <w:rPr>
+          <w:rFonts w:hint="eastAsia"/>
+        </w:rPr>
+        <w:t>PE</w:t>
+      </w:r>
+      <w:r>
+        <w:rPr>
+          <w:rFonts w:hint="eastAsia"/>
+        </w:rPr>
+        <w:t>条件就不充分了，但</w:t>
+      </w:r>
+      <w:r>
+        <w:rPr>
+          <w:rFonts w:hint="eastAsia"/>
+        </w:rPr>
+        <w:t>是</w:t>
+      </w:r>
+      <w:r>
+        <w:rPr>
+          <w:rFonts w:hint="eastAsia"/>
+        </w:rPr>
+        <w:t>此时输入信号如果是白噪声或者低阶</w:t>
+      </w:r>
+      <w:r>
+        <w:rPr>
+          <w:rFonts w:hint="eastAsia"/>
+        </w:rPr>
+        <w:t>ARMA</w:t>
+      </w:r>
+      <w:r>
+        <w:rPr>
+          <w:rFonts w:hint="eastAsia"/>
+        </w:rPr>
+        <w:t>过</w:t>
+      </w:r>
+      <w:r>
+        <w:rPr>
+          <w:rFonts w:hint="eastAsia"/>
+        </w:rPr>
+        <w:t>程，则估计具有一致</w:t>
+      </w:r>
+      <w:r>
+        <w:rPr>
+          <w:rFonts w:hint="eastAsia"/>
+        </w:rPr>
+        <w:t>性</w:t>
+      </w:r>
+      <w:r>
+        <w:t>。</w:t>
+      </w:r>
+    </w:p>
+    <w:p>
+      <w:r>
+        <w:rPr>
+          <w:rFonts w:hint="eastAsia"/>
+        </w:rPr>
+        <w:tab/>
+      </w:r>
+      <w:r>
+        <w:rPr>
+          <w:rFonts w:hint="eastAsia"/>
+        </w:rPr>
+        <w:t>在算法性能方面，早期多使用波特图显示偏差误差，使用极点分布图显示方差误差。</w:t>
+      </w:r>
+      <w:r>
+        <w:t>也可以</w:t>
+      </w:r>
+      <w:r>
+        <w:rPr>
+          <w:rFonts w:hint="eastAsia"/>
+        </w:rPr>
+        <w:t>使用</w:t>
+      </w:r>
+      <w:r>
+        <w:t>K</w:t>
+      </w:r>
+      <w:r>
+        <w:rPr>
+          <w:rFonts w:hint="eastAsia"/>
+        </w:rPr>
+        <w:t>u</w:t>
+      </w:r>
+      <w:r>
+        <w:t>llback</w:t>
+      </w:r>
+      <w:r>
+        <w:rPr>
+          <w:rFonts w:hint="eastAsia"/>
+        </w:rPr>
+        <w:t>信息矩阵作为模型逼近误差的测度，优势在于它可以避免计算参数估计误差的</w:t>
+      </w:r>
+      <w:r>
+        <w:t>Fisher</w:t>
+      </w:r>
+      <w:r>
+        <w:rPr>
+          <w:rFonts w:hint="eastAsia"/>
+        </w:rPr>
+        <w:t>信息矩阵或其协方差矩阵</w:t>
+      </w:r>
+      <w:r>
+        <w:t>，</w:t>
+      </w:r>
+      <w:r>
+        <w:rPr>
+          <w:rFonts w:hint="eastAsia"/>
+        </w:rPr>
+        <w:t>还可以利用浮点计算次数和测试数据集上的仿真误差与预测误差比较算法的计算复杂性和泛化性能。</w:t>
+      </w:r>
+    </w:p>
+    <w:p>
+      <w:r>
+        <w:tab/>
+      </w:r>
+      <w:r>
+        <w:rPr>
+          <w:rFonts w:hint="eastAsia"/>
+        </w:rPr>
+        <w:t>另外，辨识模型的稳定性也是</w:t>
+      </w:r>
+      <w:r>
+        <w:rPr>
+          <w:rFonts w:hint="eastAsia"/>
+        </w:rPr>
+        <w:t xml:space="preserve"> </w:t>
+      </w:r>
+      <w:r>
+        <w:rPr>
+          <w:rFonts w:hint="eastAsia"/>
+        </w:rPr>
+        <w:t>一个重要方面。就子空间辨识而言，通过将扩展可观性矩阵的最</w:t>
+      </w:r>
+      <w:r>
+        <w:rPr>
+          <w:rFonts w:hint="eastAsia"/>
+        </w:rPr>
+        <w:t>后</w:t>
+      </w:r>
+      <w:r>
+        <w:rPr>
+          <w:i/>
+        </w:rPr>
+        <w:t>l</w:t>
+      </w:r>
+      <w:r>
+        <w:rPr>
+          <w:rFonts w:hint="eastAsia"/>
+        </w:rPr>
+        <w:t>行置０来保证模型稳定性</w:t>
+      </w:r>
+      <w:r>
+        <w:t>。</w:t>
+      </w:r>
+      <w:r>
+        <w:rPr>
+          <w:rFonts w:hint="eastAsia"/>
+        </w:rPr>
+        <w:t>对一个最小二乘问题进行正则化</w:t>
+      </w:r>
+      <w:r>
+        <w:rPr>
+          <w:rFonts w:hint="eastAsia"/>
+        </w:rPr>
+        <w:t>也</w:t>
+      </w:r>
+      <w:r>
+        <w:t>可以</w:t>
+      </w:r>
+      <w:r>
+        <w:rPr>
+          <w:rFonts w:hint="eastAsia"/>
+        </w:rPr>
+        <w:t>解决模型稳定性</w:t>
+      </w:r>
+      <w:r>
+        <w:rPr>
+          <w:rFonts w:hint="eastAsia"/>
+        </w:rPr>
+        <w:t>问题，</w:t>
+      </w:r>
+      <w:r>
+        <w:rPr>
+          <w:rFonts w:hint="eastAsia"/>
+        </w:rPr>
+        <w:t>其</w:t>
+      </w:r>
+      <w:r>
+        <w:rPr>
+          <w:rFonts w:hint="eastAsia"/>
+        </w:rPr>
+        <w:t>中正</w:t>
+      </w:r>
+      <w:r>
+        <w:rPr>
+          <w:rFonts w:hint="eastAsia"/>
+        </w:rPr>
+        <w:t>则项包含了矩阵Ａ和一个权矩阵</w:t>
+      </w:r>
+      <w:r>
+        <w:t>。</w:t>
+      </w:r>
+      <w:r>
+        <w:rPr>
+          <w:rFonts w:hint="eastAsia"/>
+        </w:rPr>
+        <w:t>通过对一个最小二乘问题施加一个稳定性约</w:t>
+      </w:r>
+      <w:r>
+        <w:rPr>
+          <w:rFonts w:hint="eastAsia"/>
+        </w:rPr>
+        <w:t>束来</w:t>
+      </w:r>
+      <w:r>
+        <w:rPr>
+          <w:rFonts w:hint="eastAsia"/>
+        </w:rPr>
+        <w:t>解决稳定性问题</w:t>
+      </w:r>
+      <w:r>
+        <w:t>。</w:t>
+      </w:r>
+      <w:r>
+        <w:rPr>
+          <w:rFonts w:hint="eastAsia"/>
+        </w:rPr>
+        <w:t>但是</w:t>
+      </w:r>
+      <w:r>
+        <w:rPr>
+          <w:rFonts w:hint="eastAsia"/>
+        </w:rPr>
+        <w:t>保稳定性的辨识算法需要小心使用，否则不稳定</w:t>
+      </w:r>
+      <w:r>
+        <w:rPr>
+          <w:rFonts w:hint="eastAsia"/>
+        </w:rPr>
+        <w:t>系统也会被辨识为一个稳定系统。</w:t>
+      </w:r>
+    </w:p>
+    <w:p>
+      <w:pPr>
+        <w:pStyle w:val="2"/>
+      </w:pPr>
+      <w:r>
+        <w:t xml:space="preserve">3.2 </w:t>
+      </w:r>
+      <w:r>
+        <w:rPr>
+          <w:rFonts w:hint="eastAsia"/>
+        </w:rPr>
+        <w:t>基本</w:t>
+      </w:r>
+      <w:r>
+        <w:t>方法实例研究</w:t>
+      </w:r>
+    </w:p>
+    <w:p>
+      <w:r>
+        <w:rPr>
+          <w:rFonts w:hint="eastAsia"/>
+        </w:rPr>
+        <w:tab/>
+      </w:r>
+      <w:r>
+        <w:rPr>
+          <w:rFonts w:hint="eastAsia"/>
+        </w:rPr>
+        <w:t>本小节将在实例研究的基础上对上述的基本子空间辨识算法与传统辨识算法</w:t>
+      </w:r>
+      <w:r>
+        <w:rPr>
+          <w:rFonts w:hint="eastAsia"/>
+        </w:rPr>
+        <w:t>PEM</w:t>
+      </w:r>
+      <w:r>
+        <w:rPr>
+          <w:rFonts w:hint="eastAsia"/>
+        </w:rPr>
+        <w:t>作个比较．前面说过，</w:t>
+      </w:r>
+      <w:r>
+        <w:t>SMI</w:t>
+      </w:r>
+      <w:r>
+        <w:rPr>
+          <w:rFonts w:hint="eastAsia"/>
+        </w:rPr>
+        <w:t>较</w:t>
+      </w:r>
+      <w:r>
+        <w:t>PEM</w:t>
+      </w:r>
+      <w:r>
+        <w:rPr>
+          <w:rFonts w:hint="eastAsia"/>
+        </w:rPr>
+        <w:t>有很多优点，譬如不需要参数化，不需要迭代优化，易于多变量</w:t>
+      </w:r>
+      <w:r>
+        <w:rPr>
+          <w:rFonts w:hint="eastAsia"/>
+        </w:rPr>
+        <w:t>系统辨识等。</w:t>
+      </w:r>
+    </w:p>
+    <w:p>
+      <w:r>
+        <w:tab/>
+      </w:r>
+      <w:r>
+        <w:rPr>
+          <w:rFonts w:hint="eastAsia"/>
+        </w:rPr>
+        <w:t>在</w:t>
+      </w:r>
+      <w:r>
+        <w:rPr>
+          <w:rFonts w:hint="eastAsia"/>
+        </w:rPr>
+        <w:t>DaISy</w:t>
+      </w:r>
+      <w:r>
+        <w:rPr>
+          <w:rFonts w:hint="eastAsia"/>
+        </w:rPr>
+        <w:t>提供的实际数据集上进行辨识，选取其中</w:t>
+      </w:r>
+      <w:r>
+        <w:rPr>
+          <w:rFonts w:hint="eastAsia"/>
+        </w:rPr>
+        <w:t>Mechanical Systems</w:t>
+      </w:r>
+      <w:r>
+        <w:rPr>
+          <w:rFonts w:hint="eastAsia"/>
+        </w:rPr>
+        <w:t>分类下的</w:t>
+      </w:r>
+      <w:r>
+        <w:rPr>
+          <w:rFonts w:hint="eastAsia"/>
+        </w:rPr>
+        <w:t>dryer</w:t>
+      </w:r>
+      <w:r>
+        <w:rPr>
+          <w:rFonts w:hint="eastAsia"/>
+        </w:rPr>
+        <w:t>数据集进行实验研究。</w:t>
+      </w:r>
+    </w:p>
+    <w:p>
+      <w:r>
+        <w:tab/>
+      </w:r>
+      <w:r>
+        <w:rPr>
+          <w:rFonts w:hint="eastAsia"/>
+        </w:rPr>
+        <w:t>dryer</w:t>
+      </w:r>
+      <w:r>
+        <w:rPr>
+          <w:rFonts w:hint="eastAsia"/>
+        </w:rPr>
+        <w:t>数据集的物理模型类似于电吹风，如图</w:t>
+      </w:r>
+      <w:r>
+        <w:rPr>
+          <w:rFonts w:hint="eastAsia"/>
+        </w:rPr>
+        <w:t xml:space="preserve"> 1 </w:t>
+      </w:r>
+      <w:r>
+        <w:rPr>
+          <w:rFonts w:hint="eastAsia"/>
+        </w:rPr>
+        <w:t>所示，系统输入是加热器的电压，系统输出是出口空气的温度。</w:t>
+      </w:r>
+    </w:p>
+    <w:p/>
+    <w:p>
+      <w:pPr>
+        <w:keepNext/>
+        <w:jc w:val="center"/>
+      </w:pPr>
+      <w:r>
+        <w:drawing>
+          <wp:inline distT="0" distB="0" distL="0" distR="0" wp14:anchorId="04FB594C" wp14:editId="18205476">
+            <wp:extent cx="3431700" cy="1262439"/>
+            <wp:effectExtent l="0" t="0" r="0" b="7620"/>
+            <wp:docPr id="10" name="图片 10"/>
+            <wp:cNvGraphicFramePr>
+              <a:graphicFrameLocks xmlns:a="http://schemas.openxmlformats.org/drawingml/2006/main" noChangeAspect="1"/>
+            </wp:cNvGraphicFramePr>
+            <a:graphic xmlns:a="http://schemas.openxmlformats.org/drawingml/2006/main">
+              <a:graphicData uri="http://schemas.openxmlformats.org/drawingml/2006/picture">
+                <pic:pic xmlns:pic="http://schemas.openxmlformats.org/drawingml/2006/picture">
+                  <pic:nvPicPr>
+                    <pic:cNvPr id="1" name=""/>
+                    <pic:cNvPicPr/>
+                  </pic:nvPicPr>
+                  <pic:blipFill>
+                    <a:blip r:embed="rId5"/>
+                    <a:stretch>
+                      <a:fillRect/>
+                    </a:stretch>
+                  </pic:blipFill>
+                  <pic:spPr>
+                    <a:xfrm>
+                      <a:off x="0" y="0"/>
+                      <a:ext cx="3453984" cy="1270637"/>
+                    </a:xfrm>
+                    <a:prstGeom prst="rect">
+                      <a:avLst/>
+                    </a:prstGeom>
+                  </pic:spPr>
+                </pic:pic>
+              </a:graphicData>
+            </a:graphic>
+          </wp:inline>
+        </w:drawing>
+      </w:r>
+    </w:p>
+    <w:p>
+      <w:pPr>
+        <w:pStyle w:val="a9"/>
+        <w:jc w:val="center"/>
+      </w:pPr>
+      <w:r>
+        <w:rPr>
+          <w:rFonts w:hint="eastAsia"/>
+        </w:rPr>
+        <w:t>图</w:t>
+      </w:r>
+      <w:r>
+        <w:rPr>
+          <w:rFonts w:hint="eastAsia"/>
+        </w:rPr>
+        <w:t xml:space="preserve"> </w:t>
+      </w:r>
+      <w:r>
+        <w:fldChar w:fldCharType="begin"/>
+      </w:r>
+      <w:r>
+        <w:instrText xml:space="preserve"> </w:instrText>
+      </w:r>
+      <w:r>
+        <w:rPr>
+          <w:rFonts w:hint="eastAsia"/>
+        </w:rPr>
+        <w:instrText xml:space="preserve">SEQ </w:instrText>
+      </w:r>
+      <w:r>
+        <w:rPr>
+          <w:rFonts w:hint="eastAsia"/>
+        </w:rPr>
+        <w:instrText>图</w:instrText>
+      </w:r>
+      <w:r>
+        <w:rPr>
+          <w:rFonts w:hint="eastAsia"/>
+        </w:rPr>
+        <w:instrText xml:space="preserve"> \* ARABIC</w:instrText>
+      </w:r>
+      <w:r>
+        <w:instrText xml:space="preserve"> </w:instrText>
+      </w:r>
+      <w:r>
+        <w:fldChar w:fldCharType="separate"/>
+      </w:r>
+      <w:r>
+        <w:rPr>
+          <w:noProof/>
+        </w:rPr>
+        <w:t>1</w:t>
+      </w:r>
+      <w:r>
+        <w:fldChar w:fldCharType="end"/>
+      </w:r>
+      <w:r>
+        <w:t xml:space="preserve"> dryer</w:t>
+      </w:r>
+      <w:r>
+        <w:t>模型</w:t>
+      </w:r>
+    </w:p>
+    <w:p>
+      <w:r>
+        <w:tab/>
+      </w:r>
+    </w:p>
+    <w:p>
+      <w:r>
+        <w:rPr>
+          <w:rFonts w:hint="eastAsia"/>
+        </w:rPr>
+        <w:tab/>
+      </w:r>
+      <w:r>
+        <w:rPr>
+          <w:rFonts w:hint="eastAsia"/>
+        </w:rPr>
+        <w:t>使用</w:t>
+      </w:r>
+      <w:r>
+        <w:t>PEM</w:t>
+      </w:r>
+      <w:r>
+        <w:t>、</w:t>
+      </w:r>
+      <w:r>
+        <w:t>CVA</w:t>
+      </w:r>
+      <w:r>
+        <w:t>、</w:t>
+      </w:r>
+      <w:r>
+        <w:t>MOESP</w:t>
+      </w:r>
+      <w:r>
+        <w:rPr>
+          <w:rFonts w:hint="eastAsia"/>
+        </w:rPr>
+        <w:t>和</w:t>
+      </w:r>
+      <w:r>
+        <w:t>N4SID</w:t>
+      </w:r>
+      <w:r>
+        <w:rPr>
+          <w:rFonts w:hint="eastAsia"/>
+        </w:rPr>
+        <w:t>算法</w:t>
+      </w:r>
+      <w:r>
+        <w:t>，</w:t>
+      </w:r>
+      <w:r>
+        <w:rPr>
+          <w:rFonts w:hint="eastAsia"/>
+        </w:rPr>
+        <w:t>对</w:t>
+      </w:r>
+      <w:r>
+        <w:t>系统进行辨识。</w:t>
+      </w:r>
+      <w:r>
+        <w:rPr>
+          <w:rFonts w:hint="eastAsia"/>
+        </w:rPr>
+        <w:t>使用</w:t>
+      </w:r>
+      <w:r>
+        <w:t>matlab</w:t>
+      </w:r>
+      <w:r>
+        <w:t>工具箱中自带的算法。</w:t>
+      </w:r>
+      <w:r>
+        <w:rPr>
+          <w:rFonts w:hint="eastAsia"/>
+        </w:rPr>
+        <w:t>四种</w:t>
+      </w:r>
+      <w:r>
+        <w:t>算法对模型的</w:t>
+      </w:r>
+      <w:r>
+        <w:rPr>
+          <w:rFonts w:hint="eastAsia"/>
+        </w:rPr>
+        <w:t>阶次</w:t>
+      </w:r>
+      <w:r>
+        <w:t>辨识结果相同，</w:t>
+      </w:r>
+      <w:r>
+        <w:rPr>
+          <w:rFonts w:hint="eastAsia"/>
+        </w:rPr>
+        <w:t>均为</w:t>
+      </w:r>
+      <w:r>
+        <w:t>3</w:t>
+      </w:r>
+      <w:r>
+        <w:t>，</w:t>
+      </w:r>
+      <w:r>
+        <w:rPr>
+          <w:rFonts w:hint="eastAsia"/>
+        </w:rPr>
+        <w:t>如</w:t>
+      </w:r>
+      <w:r>
+        <w:t>图二所示。</w:t>
+      </w:r>
+    </w:p>
+    <w:p>
+      <w:pPr>
+        <w:jc w:val="center"/>
+      </w:pPr>
+    </w:p>
+    <w:p>
+      <w:pPr>
+        <w:keepNext/>
+        <w:jc w:val="center"/>
+      </w:pPr>
+      <w:r>
+        <w:lastRenderedPageBreak/>
+        <w:drawing>
+          <wp:inline distT="0" distB="0" distL="0" distR="0" wp14:anchorId="4EAC6875" wp14:editId="5E5B258A">
+            <wp:extent cx="3670485" cy="2903663"/>
+            <wp:effectExtent l="0" t="0" r="0" b="0"/>
+            <wp:docPr id="11" name="图片 11"/>
+            <wp:cNvGraphicFramePr>
+              <a:graphicFrameLocks xmlns:a="http://schemas.openxmlformats.org/drawingml/2006/main" noChangeAspect="1"/>
+            </wp:cNvGraphicFramePr>
+            <a:graphic xmlns:a="http://schemas.openxmlformats.org/drawingml/2006/main">
+              <a:graphicData uri="http://schemas.openxmlformats.org/drawingml/2006/picture">
+                <pic:pic xmlns:pic="http://schemas.openxmlformats.org/drawingml/2006/picture">
+                  <pic:nvPicPr>
+                    <pic:cNvPr id="1" name=""/>
+                    <pic:cNvPicPr/>
+                  </pic:nvPicPr>
+                  <pic:blipFill>
+                    <a:blip r:embed="rId6"/>
+                    <a:stretch>
+                      <a:fillRect/>
+                    </a:stretch>
+                  </pic:blipFill>
+                  <pic:spPr>
+                    <a:xfrm>
+                      <a:off x="0" y="0"/>
+                      <a:ext cx="3672863" cy="2905544"/>
+                    </a:xfrm>
+                    <a:prstGeom prst="rect">
+                      <a:avLst/>
+                    </a:prstGeom>
+                  </pic:spPr>
+                </pic:pic>
+              </a:graphicData>
+            </a:graphic>
+          </wp:inline>
+        </w:drawing>
+      </w:r>
+    </w:p>
+    <w:p>
+      <w:pPr>
+        <w:pStyle w:val="a9"/>
+        <w:jc w:val="center"/>
+      </w:pPr>
+      <w:r>
+        <w:rPr>
+          <w:rFonts w:hint="eastAsia"/>
+        </w:rPr>
+        <w:t>图</w:t>
+      </w:r>
+      <w:r>
+        <w:rPr>
+          <w:rFonts w:hint="eastAsia"/>
+        </w:rPr>
+        <w:t xml:space="preserve"> </w:t>
+      </w:r>
+      <w:r>
+        <w:fldChar w:fldCharType="begin"/>
+      </w:r>
+      <w:r>
+        <w:instrText xml:space="preserve"> </w:instrText>
+      </w:r>
+      <w:r>
+        <w:rPr>
+          <w:rFonts w:hint="eastAsia"/>
+        </w:rPr>
+        <w:instrText xml:space="preserve">SEQ </w:instrText>
+      </w:r>
+      <w:r>
+        <w:rPr>
+          <w:rFonts w:hint="eastAsia"/>
+        </w:rPr>
+        <w:instrText>图</w:instrText>
+      </w:r>
+      <w:r>
+        <w:rPr>
+          <w:rFonts w:hint="eastAsia"/>
+        </w:rPr>
+        <w:instrText xml:space="preserve"> \* ARABIC</w:instrText>
+      </w:r>
+      <w:r>
+        <w:instrText xml:space="preserve"> </w:instrText>
+      </w:r>
+      <w:r>
+        <w:fldChar w:fldCharType="separate"/>
+      </w:r>
+      <w:r>
+        <w:rPr>
+          <w:noProof/>
+        </w:rPr>
+        <w:t>2</w:t>
+      </w:r>
+      <w:r>
+        <w:fldChar w:fldCharType="end"/>
+      </w:r>
+      <w:r>
+        <w:t xml:space="preserve"> </w:t>
+      </w:r>
+      <w:r>
+        <w:t>模型阶次辨识结果</w:t>
+      </w:r>
+    </w:p>
+    <w:p>
+      <w:pPr>
+        <w:rPr>
+          <w:rFonts w:hint="eastAsia"/>
+        </w:rPr>
+      </w:pPr>
+      <w:r>
+        <w:rPr>
+          <w:rFonts w:hint="eastAsia"/>
+        </w:rPr>
+        <w:tab/>
+      </w:r>
+    </w:p>
+    <w:p>
+      <w:pPr>
+        <w:jc w:val="left"/>
+      </w:pPr>
+      <w:r>
+        <w:tab/>
+      </w:r>
+      <w:r>
+        <w:rPr>
+          <w:rFonts w:hint="eastAsia"/>
+        </w:rPr>
+        <w:t>由</w:t>
+      </w:r>
+      <w:r>
+        <w:t>上图，</w:t>
+      </w:r>
+      <w:r>
+        <w:t>3</w:t>
+      </w:r>
+      <w:r>
+        <w:rPr>
+          <w:rFonts w:hint="eastAsia"/>
+        </w:rPr>
+        <w:t>阶</w:t>
+      </w:r>
+      <w:r>
+        <w:t>之后落差明显，</w:t>
+      </w:r>
+      <w:r>
+        <w:rPr>
+          <w:rFonts w:hint="eastAsia"/>
+        </w:rPr>
+        <w:t>则</w:t>
+      </w:r>
+      <w:r>
+        <w:t>3</w:t>
+      </w:r>
+      <w:r>
+        <w:rPr>
+          <w:rFonts w:hint="eastAsia"/>
+        </w:rPr>
+        <w:t>阶</w:t>
+      </w:r>
+      <w:r>
+        <w:t>是最好的辨识阶次</w:t>
+      </w:r>
+      <w:r>
+        <w:t>，</w:t>
+      </w:r>
+      <w:r>
+        <w:rPr>
+          <w:rFonts w:hint="eastAsia"/>
+        </w:rPr>
+        <w:t>说明</w:t>
+      </w:r>
+      <w:r>
+        <w:t>四种算法在此数据集上的模型阶次辨识效果相同。</w:t>
+      </w:r>
+    </w:p>
+    <w:p>
+      <w:pPr>
+        <w:jc w:val="left"/>
+      </w:pPr>
+      <w:r>
+        <w:rPr>
+          <w:rFonts w:hint="eastAsia"/>
+        </w:rPr>
+        <w:tab/>
+      </w:r>
+      <w:r>
+        <w:t>在参数调整较好的情况下，四种算法对应的运算时间如表</w:t>
+      </w:r>
+      <w:r>
+        <w:t>1</w:t>
+      </w:r>
+      <w:r>
+        <w:rPr>
+          <w:rFonts w:hint="eastAsia"/>
+        </w:rPr>
+        <w:t>所示</w:t>
+      </w:r>
+      <w:r>
+        <w:t>。</w:t>
+      </w:r>
+    </w:p>
+    <w:p>
+      <w:pPr>
+        <w:jc w:val="left"/>
+        <w:rPr>
+          <w:rFonts w:hint="eastAsia"/>
+        </w:rPr>
+      </w:pPr>
+    </w:p>
+    <w:p>
+      <w:pPr>
+        <w:pStyle w:val="a9"/>
+        <w:keepNext/>
+        <w:jc w:val="center"/>
+      </w:pPr>
+      <w:r>
+        <w:rPr>
+          <w:rFonts w:hint="eastAsia"/>
+        </w:rPr>
+        <w:t>表</w:t>
+      </w:r>
+      <w:r>
+        <w:rPr>
+          <w:rFonts w:hint="eastAsia"/>
+        </w:rPr>
+        <w:t xml:space="preserve"> </w:t>
+      </w:r>
+      <w:r>
+        <w:fldChar w:fldCharType="begin"/>
+      </w:r>
+      <w:r>
+        <w:instrText xml:space="preserve"> </w:instrText>
+      </w:r>
+      <w:r>
+        <w:rPr>
+          <w:rFonts w:hint="eastAsia"/>
+        </w:rPr>
+        <w:instrText xml:space="preserve">SEQ </w:instrText>
+      </w:r>
+      <w:r>
+        <w:rPr>
+          <w:rFonts w:hint="eastAsia"/>
+        </w:rPr>
+        <w:instrText>表</w:instrText>
+      </w:r>
+      <w:r>
+        <w:rPr>
+          <w:rFonts w:hint="eastAsia"/>
+        </w:rPr>
+        <w:instrText xml:space="preserve"> \* ARABIC</w:instrText>
+      </w:r>
+      <w:r>
+        <w:instrText xml:space="preserve"> </w:instrText>
+      </w:r>
+      <w:r>
+        <w:fldChar w:fldCharType="separate"/>
+      </w:r>
+      <w:r>
+        <w:rPr>
+          <w:noProof/>
+        </w:rPr>
+        <w:t>1</w:t>
+      </w:r>
+      <w:r>
+        <w:fldChar w:fldCharType="end"/>
+      </w:r>
+      <w:r>
+        <w:t xml:space="preserve"> </w:t>
+      </w:r>
+      <w:r>
+        <w:t>四种算法运行时间比较</w:t>
+      </w:r>
+    </w:p>
+    <w:tbl>
+      <w:tblPr>
+        <w:tblStyle w:val="aa"/>
+        <w:tblW w:w="0" w:type="auto"/>
+        <w:tblBorders>
+          <w:top w:val="single" w:sz="18" w:space="0" w:color="auto"/>
+          <w:left w:val="none" w:sz="0" w:space="0" w:color="auto"/>
+          <w:bottom w:val="single" w:sz="18" w:space="0" w:color="auto"/>
+          <w:right w:val="none" w:sz="0" w:space="0" w:color="auto"/>
+          <w:insideV w:val="none" w:sz="0" w:space="0" w:color="auto"/>
+        </w:tblBorders>
+        <w:tblLook w:val="04A0" w:firstRow="1" w:lastRow="0" w:firstColumn="1" w:lastColumn="0" w:noHBand="0" w:noVBand="1"/>
+      </w:tblPr>
+      <w:tblGrid>
+        <w:gridCol w:w="1658"/>
+        <w:gridCol w:w="1658"/>
+        <w:gridCol w:w="1658"/>
+        <w:gridCol w:w="1658"/>
+        <w:gridCol w:w="1658"/>
+      </w:tblGrid>
+      <w:tr>
+        <w:tc>
+          <w:tcPr>
+            <w:tcW w:w="1658" w:type="dxa"/>
+            <w:vAlign w:val="center"/>
+          </w:tcPr>
+          <w:p>
+            <w:pPr>
+              <w:jc w:val="center"/>
+              <w:rPr>
+                <w:rFonts w:hint="eastAsia"/>
+              </w:rPr>
+            </w:pPr>
+            <w:r>
+              <w:t>算法</w:t>
+            </w:r>
+          </w:p>
+        </w:tc>
+        <w:tc>
+          <w:tcPr>
+            <w:tcW w:w="1658" w:type="dxa"/>
+            <w:vAlign w:val="center"/>
+          </w:tcPr>
+          <w:p>
+            <w:pPr>
+              <w:jc w:val="center"/>
+            </w:pPr>
+            <w:r>
+              <w:t>PEM</w:t>
+            </w:r>
+          </w:p>
+        </w:tc>
+        <w:tc>
+          <w:tcPr>
+            <w:tcW w:w="1658" w:type="dxa"/>
+            <w:vAlign w:val="center"/>
+          </w:tcPr>
+          <w:p>
+            <w:pPr>
+              <w:jc w:val="center"/>
+              <w:rPr>
+                <w:rFonts w:hint="eastAsia"/>
+              </w:rPr>
+            </w:pPr>
+            <w:r>
+              <w:t>CVA</w:t>
+            </w:r>
+          </w:p>
+        </w:tc>
+        <w:tc>
+          <w:tcPr>
+            <w:tcW w:w="1658" w:type="dxa"/>
+            <w:vAlign w:val="center"/>
+          </w:tcPr>
+          <w:p>
+            <w:pPr>
+              <w:jc w:val="center"/>
+              <w:rPr>
+                <w:rFonts w:hint="eastAsia"/>
+              </w:rPr>
+            </w:pPr>
+            <w:r>
+              <w:t>MOESP</w:t>
+            </w:r>
+          </w:p>
+        </w:tc>
+        <w:tc>
+          <w:tcPr>
+            <w:tcW w:w="1658" w:type="dxa"/>
+            <w:vAlign w:val="center"/>
+          </w:tcPr>
+          <w:p>
+            <w:pPr>
+              <w:jc w:val="center"/>
+              <w:rPr>
+                <w:rFonts w:hint="eastAsia"/>
+              </w:rPr>
+            </w:pPr>
+            <w:r>
+              <w:t>N4SID</w:t>
+            </w:r>
+          </w:p>
+        </w:tc>
+      </w:tr>
+      <w:tr>
+        <w:tc>
+          <w:tcPr>
+            <w:tcW w:w="1658" w:type="dxa"/>
+            <w:vAlign w:val="center"/>
+          </w:tcPr>
+          <w:p>
+            <w:pPr>
+              <w:jc w:val="center"/>
+              <w:rPr>
+                <w:rFonts w:hint="eastAsia"/>
+              </w:rPr>
+            </w:pPr>
+            <w:r>
+              <w:t>运行时间</w:t>
+            </w:r>
+            <w:r>
+              <w:t>(</w:t>
+            </w:r>
+            <w:r>
+              <w:rPr>
+                <w:rFonts w:hint="eastAsia"/>
+              </w:rPr>
+              <w:t>s</w:t>
+            </w:r>
+            <w:r>
+              <w:t>)</w:t>
+            </w:r>
+          </w:p>
+        </w:tc>
+        <w:tc>
+          <w:tcPr>
+            <w:tcW w:w="1658" w:type="dxa"/>
+            <w:vAlign w:val="center"/>
+          </w:tcPr>
+          <w:p>
+            <w:pPr>
+              <w:jc w:val="center"/>
+            </w:pPr>
+            <w:r>
+              <w:t>2.3</w:t>
+            </w:r>
+          </w:p>
+        </w:tc>
+        <w:tc>
+          <w:tcPr>
+            <w:tcW w:w="1658" w:type="dxa"/>
+            <w:vAlign w:val="center"/>
+          </w:tcPr>
+          <w:p>
+            <w:pPr>
+              <w:jc w:val="center"/>
+            </w:pPr>
+            <w:r>
+              <w:t>1.5</w:t>
+            </w:r>
+          </w:p>
+        </w:tc>
+        <w:tc>
+          <w:tcPr>
+            <w:tcW w:w="1658" w:type="dxa"/>
+            <w:vAlign w:val="center"/>
+          </w:tcPr>
+          <w:p>
+            <w:pPr>
+              <w:jc w:val="center"/>
+            </w:pPr>
+            <w:r>
+              <w:t>1.0</w:t>
+            </w:r>
+          </w:p>
+        </w:tc>
+        <w:tc>
+          <w:tcPr>
+            <w:tcW w:w="1658" w:type="dxa"/>
+            <w:vAlign w:val="center"/>
+          </w:tcPr>
+          <w:p>
+            <w:pPr>
+              <w:jc w:val="center"/>
+            </w:pPr>
+            <w:r>
+              <w:t>0.4</w:t>
+            </w:r>
+          </w:p>
+        </w:tc>
+      </w:tr>
+    </w:tbl>
+    <w:p>
+      <w:pPr>
+        <w:jc w:val="left"/>
+      </w:pPr>
+    </w:p>
+    <w:p>
+      <w:pPr>
+        <w:jc w:val="left"/>
+      </w:pPr>
+      <w:r>
+        <w:rPr>
+          <w:rFonts w:hint="eastAsia"/>
+        </w:rPr>
+        <w:tab/>
+      </w:r>
+      <w:r>
+        <w:t>由上表可以看出，</w:t>
+      </w:r>
+      <w:r>
+        <w:t>SMI</w:t>
+      </w:r>
+      <w:r>
+        <w:rPr>
+          <w:rFonts w:hint="eastAsia"/>
+        </w:rPr>
+        <w:t>算</w:t>
+      </w:r>
+      <w:r>
+        <w:t>法叫</w:t>
+      </w:r>
+      <w:r>
+        <w:t>PEM</w:t>
+      </w:r>
+      <w:r>
+        <w:rPr>
+          <w:rFonts w:hint="eastAsia"/>
+        </w:rPr>
+        <w:t>算</w:t>
+      </w:r>
+      <w:r>
+        <w:t>法具有更快的运算速度，</w:t>
+      </w:r>
+      <w:r>
+        <w:rPr>
+          <w:rFonts w:hint="eastAsia"/>
+        </w:rPr>
+        <w:t>这</w:t>
+      </w:r>
+      <w:r>
+        <w:t>是由于</w:t>
+      </w:r>
+      <w:r>
+        <w:t>SMI</w:t>
+      </w:r>
+      <w:r>
+        <w:rPr>
+          <w:rFonts w:hint="eastAsia"/>
+        </w:rPr>
+        <w:t>自身</w:t>
+      </w:r>
+      <w:r>
+        <w:t>算法结构比</w:t>
+      </w:r>
+      <w:r>
+        <w:t>PEM</w:t>
+      </w:r>
+      <w:r>
+        <w:rPr>
+          <w:rFonts w:hint="eastAsia"/>
+        </w:rPr>
+        <w:t>算法</w:t>
+      </w:r>
+      <w:r>
+        <w:t>简单，</w:t>
+      </w:r>
+      <w:r>
+        <w:rPr>
+          <w:rFonts w:hint="eastAsia"/>
+        </w:rPr>
+        <w:t>仅依靠</w:t>
+      </w:r>
+      <w:r>
+        <w:t>简单的</w:t>
+      </w:r>
+      <w:r>
+        <w:rPr>
+          <w:rFonts w:hint="eastAsia"/>
+        </w:rPr>
+        <w:t>线性代数</w:t>
+      </w:r>
+      <w:r>
+        <w:t>工具</w:t>
+      </w:r>
+      <w:r>
+        <w:t>，</w:t>
+      </w:r>
+      <w:r>
+        <w:rPr>
+          <w:rFonts w:hint="eastAsia"/>
+        </w:rPr>
+        <w:t>而在</w:t>
+      </w:r>
+      <w:r>
+        <w:t>SMI</w:t>
+      </w:r>
+      <w:r>
+        <w:rPr>
+          <w:rFonts w:hint="eastAsia"/>
+        </w:rPr>
+        <w:t>算法</w:t>
+      </w:r>
+      <w:r>
+        <w:t>内部，</w:t>
+      </w:r>
+      <w:r>
+        <w:t>CVA</w:t>
+      </w:r>
+      <w:r>
+        <w:rPr>
+          <w:rFonts w:hint="eastAsia"/>
+        </w:rPr>
+        <w:t>算法</w:t>
+      </w:r>
+      <w:r>
+        <w:t>速度最慢，</w:t>
+      </w:r>
+      <w:r>
+        <w:t>MOESP</w:t>
+      </w:r>
+      <w:r>
+        <w:rPr>
+          <w:rFonts w:hint="eastAsia"/>
+        </w:rPr>
+        <w:t>和</w:t>
+      </w:r>
+      <w:r>
+        <w:t>N4SID</w:t>
+      </w:r>
+      <w:r>
+        <w:rPr>
+          <w:rFonts w:hint="eastAsia"/>
+        </w:rPr>
+        <w:t>其次</w:t>
+      </w:r>
+      <w:r>
+        <w:t>。</w:t>
+      </w:r>
+    </w:p>
+    <w:p>
+      <w:pPr>
+        <w:jc w:val="left"/>
+      </w:pPr>
+      <w:r>
+        <w:rPr>
+          <w:rFonts w:hint="eastAsia"/>
+        </w:rPr>
+        <w:tab/>
+      </w:r>
+      <w:r>
+        <w:t>用</w:t>
+      </w:r>
+      <w:r>
+        <w:rPr>
+          <w:rFonts w:hint="eastAsia"/>
+        </w:rPr>
+        <w:t>四种</w:t>
+      </w:r>
+      <w:r>
+        <w:t>算法</w:t>
+      </w:r>
+      <w:r>
+        <w:rPr>
+          <w:rFonts w:hint="eastAsia"/>
+        </w:rPr>
+        <w:t>辨识</w:t>
+      </w:r>
+      <w:r>
+        <w:t>的模型</w:t>
+      </w:r>
+      <w:r>
+        <w:rPr>
+          <w:rFonts w:hint="eastAsia"/>
+        </w:rPr>
+        <w:t>计算</w:t>
+      </w:r>
+      <w:r>
+        <w:t>输出，</w:t>
+      </w:r>
+      <w:r>
+        <w:rPr>
+          <w:rFonts w:hint="eastAsia"/>
+        </w:rPr>
+        <w:t>与</w:t>
+      </w:r>
+      <w:r>
+        <w:t>原始输出数据比较</w:t>
+      </w:r>
+      <w:r>
+        <w:t>，</w:t>
+      </w:r>
+      <w:r>
+        <w:rPr>
+          <w:rFonts w:hint="eastAsia"/>
+        </w:rPr>
+        <w:t>其</w:t>
+      </w:r>
+      <w:r>
+        <w:t>与原始数据的符合度如图</w:t>
+      </w:r>
+      <w:r>
+        <w:t>3~</w:t>
+      </w:r>
+      <w:r>
+        <w:rPr>
+          <w:rFonts w:hint="eastAsia"/>
+        </w:rPr>
+        <w:t>图</w:t>
+      </w:r>
+      <w:r>
+        <w:t>6</w:t>
+      </w:r>
+      <w:r>
+        <w:rPr>
+          <w:rFonts w:hint="eastAsia"/>
+        </w:rPr>
+        <w:t>所示</w:t>
+      </w:r>
+      <w:r>
+        <w:t>。</w:t>
+      </w:r>
+    </w:p>
+    <w:p>
+      <w:pPr>
+        <w:keepNext/>
+        <w:jc w:val="center"/>
+      </w:pPr>
+      <w:r>
+        <w:drawing>
+          <wp:inline distT="0" distB="0" distL="0" distR="0" wp14:anchorId="3400DD67" wp14:editId="236B8BDA">
+            <wp:extent cx="3968335" cy="2195493"/>
+            <wp:effectExtent l="0" t="0" r="0" b="0"/>
+            <wp:docPr id="14" name="图片 14"/>
+            <wp:cNvGraphicFramePr>
+              <a:graphicFrameLocks xmlns:a="http://schemas.openxmlformats.org/drawingml/2006/main" noChangeAspect="1"/>
+            </wp:cNvGraphicFramePr>
+            <a:graphic xmlns:a="http://schemas.openxmlformats.org/drawingml/2006/main">
+              <a:graphicData uri="http://schemas.openxmlformats.org/drawingml/2006/picture">
+                <pic:pic xmlns:pic="http://schemas.openxmlformats.org/drawingml/2006/picture">
+                  <pic:nvPicPr>
+                    <pic:cNvPr id="1" name=""/>
+                    <pic:cNvPicPr/>
+                  </pic:nvPicPr>
+                  <pic:blipFill>
+                    <a:blip r:embed="rId7"/>
+                    <a:stretch>
+                      <a:fillRect/>
+                    </a:stretch>
+                  </pic:blipFill>
+                  <pic:spPr>
+                    <a:xfrm>
+                      <a:off x="0" y="0"/>
+                      <a:ext cx="3981658" cy="2202864"/>
+                    </a:xfrm>
+                    <a:prstGeom prst="rect">
+                      <a:avLst/>
+                    </a:prstGeom>
+                  </pic:spPr>
+                </pic:pic>
+              </a:graphicData>
+            </a:graphic>
+          </wp:inline>
+        </w:drawing>
+      </w:r>
+    </w:p>
+    <w:p>
+      <w:pPr>
+        <w:pStyle w:val="a9"/>
+        <w:jc w:val="center"/>
+        <w:rPr>
+          <w:rFonts w:hint="eastAsia"/>
+        </w:rPr>
+      </w:pPr>
+      <w:r>
+        <w:rPr>
+          <w:rFonts w:hint="eastAsia"/>
+        </w:rPr>
+        <w:t>图</w:t>
+      </w:r>
+      <w:r>
+        <w:rPr>
+          <w:rFonts w:hint="eastAsia"/>
+        </w:rPr>
+        <w:t xml:space="preserve"> </w:t>
+      </w:r>
+      <w:r>
+        <w:fldChar w:fldCharType="begin"/>
+      </w:r>
+      <w:r>
+        <w:instrText xml:space="preserve"> </w:instrText>
+      </w:r>
+      <w:r>
+        <w:rPr>
+          <w:rFonts w:hint="eastAsia"/>
+        </w:rPr>
+        <w:instrText xml:space="preserve">SEQ </w:instrText>
+      </w:r>
+      <w:r>
+        <w:rPr>
+          <w:rFonts w:hint="eastAsia"/>
+        </w:rPr>
+        <w:instrText>图</w:instrText>
+      </w:r>
+      <w:r>
+        <w:rPr>
+          <w:rFonts w:hint="eastAsia"/>
+        </w:rPr>
+        <w:instrText xml:space="preserve"> \* ARABIC</w:instrText>
+      </w:r>
+      <w:r>
+        <w:instrText xml:space="preserve"> </w:instrText>
+      </w:r>
+      <w:r>
+        <w:fldChar w:fldCharType="separate"/>
+      </w:r>
+      <w:r>
+        <w:rPr>
+          <w:noProof/>
+        </w:rPr>
+        <w:t>3</w:t>
+      </w:r>
+      <w:r>
+        <w:fldChar w:fldCharType="end"/>
+      </w:r>
+      <w:r>
+        <w:t xml:space="preserve"> PEM</w:t>
+      </w:r>
+      <w:r>
+        <w:t>与原始输出数据比较</w:t>
+      </w:r>
+    </w:p>
+    <w:p>
+      <w:pPr>
+        <w:keepNext/>
+        <w:jc w:val="center"/>
+      </w:pPr>
+      <w:r>
+        <w:lastRenderedPageBreak/>
+        <w:drawing>
+          <wp:inline distT="0" distB="0" distL="0" distR="0" wp14:anchorId="6962C56E" wp14:editId="270D2754">
+            <wp:extent cx="3775580" cy="2084757"/>
+            <wp:effectExtent l="0" t="0" r="9525" b="0"/>
+            <wp:docPr id="15" name="图片 15"/>
+            <wp:cNvGraphicFramePr>
+              <a:graphicFrameLocks xmlns:a="http://schemas.openxmlformats.org/drawingml/2006/main" noChangeAspect="1"/>
+            </wp:cNvGraphicFramePr>
+            <a:graphic xmlns:a="http://schemas.openxmlformats.org/drawingml/2006/main">
+              <a:graphicData uri="http://schemas.openxmlformats.org/drawingml/2006/picture">
+                <pic:pic xmlns:pic="http://schemas.openxmlformats.org/drawingml/2006/picture">
+                  <pic:nvPicPr>
+                    <pic:cNvPr id="1" name=""/>
+                    <pic:cNvPicPr/>
+                  </pic:nvPicPr>
+                  <pic:blipFill>
+                    <a:blip r:embed="rId8"/>
+                    <a:stretch>
+                      <a:fillRect/>
+                    </a:stretch>
+                  </pic:blipFill>
+                  <pic:spPr>
+                    <a:xfrm>
+                      <a:off x="0" y="0"/>
+                      <a:ext cx="3784101" cy="2089462"/>
+                    </a:xfrm>
+                    <a:prstGeom prst="rect">
+                      <a:avLst/>
+                    </a:prstGeom>
+                  </pic:spPr>
+                </pic:pic>
+              </a:graphicData>
+            </a:graphic>
+          </wp:inline>
+        </w:drawing>
+      </w:r>
+    </w:p>
+    <w:p>
+      <w:pPr>
+        <w:pStyle w:val="a9"/>
+        <w:jc w:val="center"/>
+      </w:pPr>
+      <w:r>
+        <w:rPr>
+          <w:rFonts w:hint="eastAsia"/>
+        </w:rPr>
+        <w:t>图</w:t>
+      </w:r>
+      <w:r>
+        <w:rPr>
+          <w:rFonts w:hint="eastAsia"/>
+        </w:rPr>
+        <w:t xml:space="preserve"> </w:t>
+      </w:r>
+      <w:r>
+        <w:fldChar w:fldCharType="begin"/>
+      </w:r>
+      <w:r>
+        <w:instrText xml:space="preserve"> </w:instrText>
+      </w:r>
+      <w:r>
+        <w:rPr>
+          <w:rFonts w:hint="eastAsia"/>
+        </w:rPr>
+        <w:instrText xml:space="preserve">SEQ </w:instrText>
+      </w:r>
+      <w:r>
+        <w:rPr>
+          <w:rFonts w:hint="eastAsia"/>
+        </w:rPr>
+        <w:instrText>图</w:instrText>
+      </w:r>
+      <w:r>
+        <w:rPr>
+          <w:rFonts w:hint="eastAsia"/>
+        </w:rPr>
+        <w:instrText xml:space="preserve"> \* ARABIC</w:instrText>
+      </w:r>
+      <w:r>
+        <w:instrText xml:space="preserve"> </w:instrText>
+      </w:r>
+      <w:r>
+        <w:fldChar w:fldCharType="separate"/>
+      </w:r>
+      <w:r>
+        <w:rPr>
+          <w:noProof/>
+        </w:rPr>
+        <w:t>4</w:t>
+      </w:r>
+      <w:r>
+        <w:fldChar w:fldCharType="end"/>
+      </w:r>
+      <w:r>
+        <w:t xml:space="preserve"> CVA</w:t>
+      </w:r>
+      <w:r>
+        <w:t>与原始输出数据比较</w:t>
+      </w:r>
+    </w:p>
+    <w:p>
+      <w:pPr>
+        <w:rPr>
+          <w:rFonts w:hint="eastAsia"/>
+        </w:rPr>
+      </w:pPr>
+    </w:p>
+    <w:p>
+      <w:pPr>
+        <w:keepNext/>
+        <w:jc w:val="center"/>
+      </w:pPr>
+      <w:r>
+        <w:drawing>
+          <wp:inline distT="0" distB="0" distL="0" distR="0" wp14:anchorId="6FCF1E78" wp14:editId="60DD6F9E">
+            <wp:extent cx="3770075" cy="2081718"/>
+            <wp:effectExtent l="0" t="0" r="0" b="1270"/>
+            <wp:docPr id="16" name="图片 16"/>
+            <wp:cNvGraphicFramePr>
+              <a:graphicFrameLocks xmlns:a="http://schemas.openxmlformats.org/drawingml/2006/main" noChangeAspect="1"/>
+            </wp:cNvGraphicFramePr>
+            <a:graphic xmlns:a="http://schemas.openxmlformats.org/drawingml/2006/main">
+              <a:graphicData uri="http://schemas.openxmlformats.org/drawingml/2006/picture">
+                <pic:pic xmlns:pic="http://schemas.openxmlformats.org/drawingml/2006/picture">
+                  <pic:nvPicPr>
+                    <pic:cNvPr id="1" name=""/>
+                    <pic:cNvPicPr/>
+                  </pic:nvPicPr>
+                  <pic:blipFill>
+                    <a:blip r:embed="rId9"/>
+                    <a:stretch>
+                      <a:fillRect/>
+                    </a:stretch>
+                  </pic:blipFill>
+                  <pic:spPr>
+                    <a:xfrm>
+                      <a:off x="0" y="0"/>
+                      <a:ext cx="3784393" cy="2089624"/>
+                    </a:xfrm>
+                    <a:prstGeom prst="rect">
+                      <a:avLst/>
+                    </a:prstGeom>
+                  </pic:spPr>
+                </pic:pic>
+              </a:graphicData>
+            </a:graphic>
+          </wp:inline>
+        </w:drawing>
+      </w:r>
+    </w:p>
+    <w:p>
+      <w:pPr>
+        <w:pStyle w:val="a9"/>
+        <w:jc w:val="center"/>
+      </w:pPr>
+      <w:r>
+        <w:rPr>
+          <w:rFonts w:hint="eastAsia"/>
+        </w:rPr>
+        <w:t>图</w:t>
+      </w:r>
+      <w:r>
+        <w:rPr>
+          <w:rFonts w:hint="eastAsia"/>
+        </w:rPr>
+        <w:t xml:space="preserve"> </w:t>
+      </w:r>
+      <w:r>
+        <w:fldChar w:fldCharType="begin"/>
+      </w:r>
+      <w:r>
+        <w:instrText xml:space="preserve"> </w:instrText>
+      </w:r>
+      <w:r>
+        <w:rPr>
+          <w:rFonts w:hint="eastAsia"/>
+        </w:rPr>
+        <w:instrText xml:space="preserve">SEQ </w:instrText>
+      </w:r>
+      <w:r>
+        <w:rPr>
+          <w:rFonts w:hint="eastAsia"/>
+        </w:rPr>
+        <w:instrText>图</w:instrText>
+      </w:r>
+      <w:r>
+        <w:rPr>
+          <w:rFonts w:hint="eastAsia"/>
+        </w:rPr>
+        <w:instrText xml:space="preserve"> \* ARABIC</w:instrText>
+      </w:r>
+      <w:r>
+        <w:instrText xml:space="preserve"> </w:instrText>
+      </w:r>
+      <w:r>
+        <w:fldChar w:fldCharType="separate"/>
+      </w:r>
+      <w:r>
+        <w:rPr>
+          <w:noProof/>
+        </w:rPr>
+        <w:t>5</w:t>
+      </w:r>
+      <w:r>
+        <w:fldChar w:fldCharType="end"/>
+      </w:r>
+      <w:r>
+        <w:t xml:space="preserve"> MOESP</w:t>
+      </w:r>
+      <w:r>
+        <w:t>与原始输出数据</w:t>
+      </w:r>
+    </w:p>
+    <w:p>
+      <w:pPr>
+        <w:rPr>
+          <w:rFonts w:hint="eastAsia"/>
+        </w:rPr>
+      </w:pPr>
+    </w:p>
+    <w:p>
+      <w:pPr>
+        <w:keepNext/>
+        <w:jc w:val="center"/>
+      </w:pPr>
+      <w:r>
+        <w:drawing>
+          <wp:inline distT="0" distB="0" distL="0" distR="0" wp14:anchorId="7CEC11AC" wp14:editId="2BA3BDC0">
+            <wp:extent cx="3737830" cy="2072919"/>
+            <wp:effectExtent l="0" t="0" r="0" b="10160"/>
+            <wp:docPr id="13" name="图片 13"/>
+            <wp:cNvGraphicFramePr>
+              <a:graphicFrameLocks xmlns:a="http://schemas.openxmlformats.org/drawingml/2006/main" noChangeAspect="1"/>
+            </wp:cNvGraphicFramePr>
+            <a:graphic xmlns:a="http://schemas.openxmlformats.org/drawingml/2006/main">
+              <a:graphicData uri="http://schemas.openxmlformats.org/drawingml/2006/picture">
+                <pic:pic xmlns:pic="http://schemas.openxmlformats.org/drawingml/2006/picture">
+                  <pic:nvPicPr>
+                    <pic:cNvPr id="1" name=""/>
+                    <pic:cNvPicPr/>
+                  </pic:nvPicPr>
+                  <pic:blipFill>
+                    <a:blip r:embed="rId10"/>
+                    <a:stretch>
+                      <a:fillRect/>
+                    </a:stretch>
+                  </pic:blipFill>
+                  <pic:spPr>
+                    <a:xfrm>
+                      <a:off x="0" y="0"/>
+                      <a:ext cx="3749384" cy="2079327"/>
+                    </a:xfrm>
+                    <a:prstGeom prst="rect">
+                      <a:avLst/>
+                    </a:prstGeom>
+                  </pic:spPr>
+                </pic:pic>
+              </a:graphicData>
+            </a:graphic>
+          </wp:inline>
+        </w:drawing>
+      </w:r>
+    </w:p>
+    <w:p>
+      <w:pPr>
+        <w:pStyle w:val="a9"/>
+        <w:jc w:val="center"/>
+        <w:rPr>
+          <w:rFonts w:hint="eastAsia"/>
+        </w:rPr>
+      </w:pPr>
+      <w:r>
+        <w:rPr>
+          <w:rFonts w:hint="eastAsia"/>
+        </w:rPr>
+        <w:t>图</w:t>
+      </w:r>
+      <w:r>
+        <w:rPr>
+          <w:rFonts w:hint="eastAsia"/>
+        </w:rPr>
+        <w:t xml:space="preserve"> </w:t>
+      </w:r>
+      <w:r>
+        <w:fldChar w:fldCharType="begin"/>
+      </w:r>
+      <w:r>
+        <w:instrText xml:space="preserve"> </w:instrText>
+      </w:r>
+      <w:r>
+        <w:rPr>
+          <w:rFonts w:hint="eastAsia"/>
+        </w:rPr>
+        <w:instrText xml:space="preserve">SEQ </w:instrText>
+      </w:r>
+      <w:r>
+        <w:rPr>
+          <w:rFonts w:hint="eastAsia"/>
+        </w:rPr>
+        <w:instrText>图</w:instrText>
+      </w:r>
+      <w:r>
+        <w:rPr>
+          <w:rFonts w:hint="eastAsia"/>
+        </w:rPr>
+        <w:instrText xml:space="preserve"> \* ARABIC</w:instrText>
+      </w:r>
+      <w:r>
+        <w:instrText xml:space="preserve"> </w:instrText>
+      </w:r>
+      <w:r>
+        <w:fldChar w:fldCharType="separate"/>
+      </w:r>
+      <w:r>
+        <w:rPr>
+          <w:noProof/>
+        </w:rPr>
+        <w:t>6</w:t>
+      </w:r>
+      <w:r>
+        <w:fldChar w:fldCharType="end"/>
+      </w:r>
+      <w:r>
+        <w:t xml:space="preserve"> N4SID</w:t>
+      </w:r>
+      <w:r>
+        <w:t>与原始输出数据</w:t>
+      </w:r>
+    </w:p>
+    <w:p>
+      <w:r>
+        <w:tab/>
+      </w:r>
+    </w:p>
+    <w:p>
+      <w:r>
+        <w:rPr>
+          <w:rFonts w:hint="eastAsia"/>
+        </w:rPr>
+        <w:tab/>
+      </w:r>
+      <w:r>
+        <w:t>上</w:t>
+      </w:r>
+      <w:r>
+        <w:rPr>
+          <w:rFonts w:hint="eastAsia"/>
+        </w:rPr>
+        <w:t>图中</w:t>
+      </w:r>
+      <w:r>
+        <w:t>，</w:t>
+      </w:r>
+      <w:r>
+        <w:rPr>
+          <w:rFonts w:hint="eastAsia"/>
+        </w:rPr>
+        <w:t>黑色</w:t>
+      </w:r>
+      <w:r>
+        <w:t>线条代表原始输出，</w:t>
+      </w:r>
+      <w:r>
+        <w:rPr>
+          <w:rFonts w:hint="eastAsia"/>
+        </w:rPr>
+        <w:t>彩色</w:t>
+      </w:r>
+      <w:r>
+        <w:t>线条代表辨识输出，</w:t>
+      </w:r>
+      <w:r>
+        <w:rPr>
+          <w:rFonts w:hint="eastAsia"/>
+        </w:rPr>
+        <w:t>可见</w:t>
+      </w:r>
+      <w:r>
+        <w:t>，</w:t>
+      </w:r>
+      <w:r>
+        <w:rPr>
+          <w:rFonts w:hint="eastAsia"/>
+        </w:rPr>
+        <w:t>辨识</w:t>
+      </w:r>
+      <w:r>
+        <w:t>结果与原始输出有较好的符合性，</w:t>
+      </w:r>
+      <w:r>
+        <w:rPr>
+          <w:rFonts w:hint="eastAsia"/>
+        </w:rPr>
+        <w:t>说明了</w:t>
+      </w:r>
+      <w:r>
+        <w:t>辨识算法的有效性。</w:t>
+      </w:r>
+    </w:p>
+    <w:p>
+      <w:r>
+        <w:rPr>
+          <w:rFonts w:hint="eastAsia"/>
+        </w:rPr>
+        <w:tab/>
+      </w:r>
+      <w:r>
+        <w:rPr>
+          <w:rFonts w:hint="eastAsia"/>
+        </w:rPr>
+        <w:t>对</w:t>
+      </w:r>
+      <w:r>
+        <w:t>四种算法的结果</w:t>
+      </w:r>
+      <w:r>
+        <w:rPr>
+          <w:rFonts w:hint="eastAsia"/>
+        </w:rPr>
+        <w:t>与</w:t>
+      </w:r>
+      <w:r>
+        <w:t>原始结果</w:t>
+      </w:r>
+      <w:r>
+        <w:rPr>
+          <w:rFonts w:hint="eastAsia"/>
+        </w:rPr>
+        <w:t>进行</w:t>
+      </w:r>
+      <w:r>
+        <w:t>结果</w:t>
+      </w:r>
+      <w:r>
+        <w:rPr>
+          <w:rFonts w:hint="eastAsia"/>
+        </w:rPr>
+        <w:t>契合度</w:t>
+      </w:r>
+      <w:r>
+        <w:t>比较，</w:t>
+      </w:r>
+      <w:r>
+        <w:rPr>
+          <w:rFonts w:hint="eastAsia"/>
+        </w:rPr>
+        <w:t>比较</w:t>
+      </w:r>
+      <w:r>
+        <w:t>结果如表</w:t>
+      </w:r>
+      <w:r>
+        <w:t>2</w:t>
+      </w:r>
+      <w:r>
+        <w:rPr>
+          <w:rFonts w:hint="eastAsia"/>
+        </w:rPr>
+        <w:t>所示</w:t>
+      </w:r>
+      <w:r>
+        <w:t>。</w:t>
+      </w:r>
+    </w:p>
+    <w:p/>
+    <w:p>
+      <w:pPr>
+        <w:jc w:val="left"/>
+      </w:pPr>
+    </w:p>
+    <w:p>
+      <w:pPr>
+        <w:pStyle w:val="a9"/>
+        <w:keepNext/>
+        <w:jc w:val="center"/>
+      </w:pPr>
+      <w:r>
+        <w:rPr>
+          <w:rFonts w:hint="eastAsia"/>
+        </w:rPr>
+        <w:lastRenderedPageBreak/>
+        <w:t>表</w:t>
+      </w:r>
+      <w:r>
+        <w:rPr>
+          <w:rFonts w:hint="eastAsia"/>
+        </w:rPr>
+        <w:t xml:space="preserve"> </w:t>
+      </w:r>
+      <w:r>
+        <w:fldChar w:fldCharType="begin"/>
+      </w:r>
+      <w:r>
+        <w:instrText xml:space="preserve"> </w:instrText>
+      </w:r>
+      <w:r>
+        <w:rPr>
+          <w:rFonts w:hint="eastAsia"/>
+        </w:rPr>
+        <w:instrText xml:space="preserve">SEQ </w:instrText>
+      </w:r>
+      <w:r>
+        <w:rPr>
+          <w:rFonts w:hint="eastAsia"/>
+        </w:rPr>
+        <w:instrText>表</w:instrText>
+      </w:r>
+      <w:r>
+        <w:rPr>
+          <w:rFonts w:hint="eastAsia"/>
+        </w:rPr>
+        <w:instrText xml:space="preserve"> \* ARABIC</w:instrText>
+      </w:r>
+      <w:r>
+        <w:instrText xml:space="preserve"> </w:instrText>
+      </w:r>
+      <w:r>
+        <w:fldChar w:fldCharType="separate"/>
+      </w:r>
+      <w:r>
+        <w:rPr>
+          <w:noProof/>
+        </w:rPr>
+        <w:t>2</w:t>
+      </w:r>
+      <w:r>
+        <w:fldChar w:fldCharType="end"/>
+      </w:r>
+      <w:r>
+        <w:t xml:space="preserve"> </w:t>
+      </w:r>
+      <w:r>
+        <w:t>四种算法运行时间比较</w:t>
+      </w:r>
+    </w:p>
+    <w:tbl>
+      <w:tblPr>
+        <w:tblStyle w:val="aa"/>
+        <w:tblW w:w="0" w:type="auto"/>
+        <w:tblBorders>
+          <w:top w:val="single" w:sz="18" w:space="0" w:color="auto"/>
+          <w:left w:val="none" w:sz="0" w:space="0" w:color="auto"/>
+          <w:bottom w:val="single" w:sz="18" w:space="0" w:color="auto"/>
+          <w:right w:val="none" w:sz="0" w:space="0" w:color="auto"/>
+          <w:insideV w:val="none" w:sz="0" w:space="0" w:color="auto"/>
+        </w:tblBorders>
+        <w:tblLook w:val="04A0" w:firstRow="1" w:lastRow="0" w:firstColumn="1" w:lastColumn="0" w:noHBand="0" w:noVBand="1"/>
+      </w:tblPr>
+      <w:tblGrid>
+        <w:gridCol w:w="1658"/>
+        <w:gridCol w:w="1658"/>
+        <w:gridCol w:w="1658"/>
+        <w:gridCol w:w="1658"/>
+        <w:gridCol w:w="1658"/>
+      </w:tblGrid>
+      <w:tr>
+        <w:tc>
+          <w:tcPr>
+            <w:tcW w:w="1658" w:type="dxa"/>
+            <w:vAlign w:val="center"/>
+          </w:tcPr>
+          <w:p>
+            <w:pPr>
+              <w:jc w:val="center"/>
+              <w:rPr>
+                <w:rFonts w:hint="eastAsia"/>
+              </w:rPr>
+            </w:pPr>
+            <w:r>
+              <w:t>算法</w:t>
+            </w:r>
+          </w:p>
+        </w:tc>
+        <w:tc>
+          <w:tcPr>
+            <w:tcW w:w="1658" w:type="dxa"/>
+            <w:vAlign w:val="center"/>
+          </w:tcPr>
+          <w:p>
+            <w:pPr>
+              <w:jc w:val="center"/>
+            </w:pPr>
+            <w:r>
+              <w:t>PEM</w:t>
+            </w:r>
+          </w:p>
+        </w:tc>
+        <w:tc>
+          <w:tcPr>
+            <w:tcW w:w="1658" w:type="dxa"/>
+            <w:vAlign w:val="center"/>
+          </w:tcPr>
+          <w:p>
+            <w:pPr>
+              <w:jc w:val="center"/>
+              <w:rPr>
+                <w:rFonts w:hint="eastAsia"/>
+              </w:rPr>
+            </w:pPr>
+            <w:r>
+              <w:t>CVA</w:t>
+            </w:r>
+          </w:p>
+        </w:tc>
+        <w:tc>
+          <w:tcPr>
+            <w:tcW w:w="1658" w:type="dxa"/>
+            <w:vAlign w:val="center"/>
+          </w:tcPr>
+          <w:p>
+            <w:pPr>
+              <w:jc w:val="center"/>
+              <w:rPr>
+                <w:rFonts w:hint="eastAsia"/>
+              </w:rPr>
+            </w:pPr>
+            <w:r>
+              <w:t>MOESP</w:t>
+            </w:r>
+          </w:p>
+        </w:tc>
+        <w:tc>
+          <w:tcPr>
+            <w:tcW w:w="1658" w:type="dxa"/>
+            <w:vAlign w:val="center"/>
+          </w:tcPr>
+          <w:p>
+            <w:pPr>
+              <w:jc w:val="center"/>
+              <w:rPr>
+                <w:rFonts w:hint="eastAsia"/>
+              </w:rPr>
+            </w:pPr>
+            <w:r>
+              <w:t>N4SID</w:t>
+            </w:r>
+          </w:p>
+        </w:tc>
+      </w:tr>
+      <w:tr>
+        <w:tc>
+          <w:tcPr>
+            <w:tcW w:w="1658" w:type="dxa"/>
+            <w:vAlign w:val="center"/>
+          </w:tcPr>
+          <w:p>
+            <w:pPr>
+              <w:jc w:val="center"/>
+              <w:rPr>
+                <w:rFonts w:hint="eastAsia"/>
+              </w:rPr>
+            </w:pPr>
+            <w:r>
+              <w:rPr>
+                <w:rFonts w:hint="eastAsia"/>
+              </w:rPr>
+              <w:t>契合度</w:t>
+            </w:r>
+            <w:r>
+              <w:t>(</w:t>
+            </w:r>
+            <w:r>
+              <w:rPr>
+                <w:rFonts w:hint="eastAsia"/>
+              </w:rPr>
+              <w:t>%</w:t>
+            </w:r>
+            <w:r>
+              <w:t>)</w:t>
+            </w:r>
+          </w:p>
+        </w:tc>
+        <w:tc>
+          <w:tcPr>
+            <w:tcW w:w="1658" w:type="dxa"/>
+            <w:vAlign w:val="center"/>
+          </w:tcPr>
+          <w:p>
+            <w:pPr>
+              <w:jc w:val="center"/>
+            </w:pPr>
+            <w:r>
+              <w:t>88.4</w:t>
+            </w:r>
+            <w:r>
+              <w:t>0</w:t>
+            </w:r>
+          </w:p>
+        </w:tc>
+        <w:tc>
+          <w:tcPr>
+            <w:tcW w:w="1658" w:type="dxa"/>
+            <w:vAlign w:val="center"/>
+          </w:tcPr>
+          <w:p>
+            <w:pPr>
+              <w:jc w:val="center"/>
+            </w:pPr>
+            <w:r>
+              <w:t>88.</w:t>
+            </w:r>
+            <w:r>
+              <w:t>38</w:t>
+            </w:r>
+          </w:p>
+        </w:tc>
+        <w:tc>
+          <w:tcPr>
+            <w:tcW w:w="1658" w:type="dxa"/>
+            <w:vAlign w:val="center"/>
+          </w:tcPr>
+          <w:p>
+            <w:pPr>
+              <w:jc w:val="center"/>
+            </w:pPr>
+            <w:r>
+              <w:t>88.45</w:t>
+            </w:r>
+          </w:p>
+        </w:tc>
+        <w:tc>
+          <w:tcPr>
+            <w:tcW w:w="1658" w:type="dxa"/>
+            <w:vAlign w:val="center"/>
+          </w:tcPr>
+          <w:p>
+            <w:pPr>
+              <w:jc w:val="center"/>
+            </w:pPr>
+            <w:r>
+              <w:t>88.45</w:t>
+            </w:r>
+          </w:p>
+        </w:tc>
+      </w:tr>
+    </w:tbl>
+    <w:p>
+      <w:pPr>
+        <w:jc w:val="left"/>
+      </w:pPr>
+    </w:p>
+    <w:p>
+      <w:pPr>
+        <w:rPr>
+          <w:rFonts w:hint="eastAsia"/>
+        </w:rPr>
+      </w:pPr>
+      <w:r>
+        <w:tab/>
+      </w:r>
+      <w:r>
+        <w:rPr>
+          <w:rFonts w:hint="eastAsia"/>
+        </w:rPr>
+        <w:t>由</w:t>
+      </w:r>
+      <w:r>
+        <w:t>上表可以看出，</w:t>
+      </w:r>
+      <w:r>
+        <w:rPr>
+          <w:rFonts w:hint="eastAsia"/>
+        </w:rPr>
+        <w:t>在</w:t>
+      </w:r>
+      <w:r>
+        <w:t>对相同的对象进行辨识</w:t>
+      </w:r>
+      <w:r>
+        <w:rPr>
+          <w:rFonts w:hint="eastAsia"/>
+        </w:rPr>
+        <w:t>时</w:t>
+      </w:r>
+      <w:r>
+        <w:t>，</w:t>
+      </w:r>
+      <w:r>
+        <w:t>MOESP</w:t>
+      </w:r>
+      <w:r>
+        <w:rPr>
+          <w:rFonts w:hint="eastAsia"/>
+        </w:rPr>
+        <w:t>和</w:t>
+      </w:r>
+      <w:r>
+        <w:t>N4SID</w:t>
+      </w:r>
+      <w:r>
+        <w:rPr>
+          <w:rFonts w:hint="eastAsia"/>
+        </w:rPr>
+        <w:t>的</w:t>
+      </w:r>
+      <w:r>
+        <w:t>辨识契合度最高，</w:t>
+      </w:r>
+      <w:r>
+        <w:rPr>
+          <w:rFonts w:hint="eastAsia"/>
+        </w:rPr>
+        <w:t>效果</w:t>
+      </w:r>
+      <w:r>
+        <w:t>最好</w:t>
+      </w:r>
+      <w:r>
+        <w:t>；</w:t>
+      </w:r>
+      <w:r>
+        <w:t>PEM</w:t>
+      </w:r>
+      <w:r>
+        <w:rPr>
+          <w:rFonts w:hint="eastAsia"/>
+        </w:rPr>
+        <w:t>和</w:t>
+      </w:r>
+      <w:r>
+        <w:t>CVA</w:t>
+      </w:r>
+      <w:r>
+        <w:t>其次。说明对此数据集</w:t>
+      </w:r>
+      <w:r>
+        <w:t>SMI</w:t>
+      </w:r>
+      <w:r>
+        <w:rPr>
+          <w:rFonts w:hint="eastAsia"/>
+        </w:rPr>
+        <w:t>辨识</w:t>
+      </w:r>
+      <w:r>
+        <w:t>方法有效，</w:t>
+      </w:r>
+      <w:r>
+        <w:rPr>
+          <w:rFonts w:hint="eastAsia"/>
+        </w:rPr>
+        <w:t>但</w:t>
+      </w:r>
+      <w:r>
+        <w:t>同时也存在不足，</w:t>
+      </w:r>
+      <w:r>
+        <w:rPr>
+          <w:rFonts w:hint="eastAsia"/>
+        </w:rPr>
+        <w:t>可能是</w:t>
+      </w:r>
+      <w:r>
+        <w:t>由于</w:t>
+      </w:r>
+      <w:r>
+        <w:rPr>
+          <w:rFonts w:hint="eastAsia"/>
+        </w:rPr>
+        <w:t>模型</w:t>
+      </w:r>
+      <w:r>
+        <w:t>本身并不是十分</w:t>
+      </w:r>
+      <w:r>
+        <w:rPr>
+          <w:rFonts w:hint="eastAsia"/>
+        </w:rPr>
+        <w:t>简单</w:t>
+      </w:r>
+      <w:r>
+        <w:t>的</w:t>
+      </w:r>
+      <w:r>
+        <w:rPr>
+          <w:rFonts w:hint="eastAsia"/>
+        </w:rPr>
+        <w:t>模型</w:t>
+      </w:r>
+      <w:r>
+        <w:t>，</w:t>
+      </w:r>
+      <w:r>
+        <w:rPr>
+          <w:rFonts w:hint="eastAsia"/>
+        </w:rPr>
+        <w:t>需要</w:t>
+      </w:r>
+      <w:r>
+        <w:t>进行更加附加的辨识过程才能得到更</w:t>
+      </w:r>
+      <w:r>
+        <w:rPr>
+          <w:rFonts w:hint="eastAsia"/>
+        </w:rPr>
+        <w:t>好</w:t>
+      </w:r>
+      <w:r>
+        <w:t>而效果。</w:t>
+      </w:r>
+      <w:bookmarkStart w:id="0" w:name="_GoBack"/>
+      <w:bookmarkEnd w:id="0"/>
     </w:p>
     <w:sectPr>
       <w:pgSz w:w="11900" w:h="16840"/>
@@ -2779,9 +9195,32 @@
       <w:szCs w:val="32"/>
     </w:rPr>
   </w:style>
+  <w:style w:type="paragraph" w:styleId="3">
+    <w:name w:val="heading 3"/>
+    <w:basedOn w:val="a"/>
+    <w:next w:val="a"/>
+    <w:link w:val="30"/>
+    <w:uiPriority w:val="9"/>
+    <w:unhideWhenUsed/>
+    <w:qFormat/>
+    <w:rsid w:val="00F64F86"/>
+    <w:pPr>
+      <w:keepNext/>
+      <w:keepLines/>
+      <w:spacing w:before="260" w:after="260" w:line="416" w:lineRule="auto"/>
+      <w:outlineLvl w:val="2"/>
+    </w:pPr>
+    <w:rPr>
+      <w:b/>
+      <w:bCs/>
+      <w:sz w:val="32"/>
+      <w:szCs w:val="32"/>
+    </w:rPr>
+  </w:style>
   <w:style w:type="character" w:default="1" w:styleId="a0">
     <w:name w:val="Default Paragraph Font"/>
     <w:uiPriority w:val="1"/>
+    <w:semiHidden/>
     <w:unhideWhenUsed/>
   </w:style>
   <w:style w:type="table" w:default="1" w:styleId="a1">
@@ -2924,6 +9363,56 @@
     <w:pPr>
       <w:ind w:firstLineChars="200" w:firstLine="420"/>
     </w:pPr>
+  </w:style>
+  <w:style w:type="character" w:customStyle="1" w:styleId="30">
+    <w:name w:val="标题 3字符"/>
+    <w:basedOn w:val="a0"/>
+    <w:link w:val="3"/>
+    <w:uiPriority w:val="9"/>
+    <w:rsid w:val="00F64F86"/>
+    <w:rPr>
+      <w:b/>
+      <w:bCs/>
+      <w:sz w:val="32"/>
+      <w:szCs w:val="32"/>
+    </w:rPr>
+  </w:style>
+  <w:style w:type="paragraph" w:styleId="a9">
+    <w:name w:val="caption"/>
+    <w:basedOn w:val="a"/>
+    <w:next w:val="a"/>
+    <w:uiPriority w:val="35"/>
+    <w:unhideWhenUsed/>
+    <w:qFormat/>
+    <w:rsid w:val="00D615A6"/>
+    <w:rPr>
+      <w:rFonts w:asciiTheme="majorHAnsi" w:eastAsia="宋体" w:hAnsiTheme="majorHAnsi" w:cstheme="majorBidi"/>
+      <w:sz w:val="20"/>
+      <w:szCs w:val="20"/>
+    </w:rPr>
+  </w:style>
+  <w:style w:type="table" w:styleId="aa">
+    <w:name w:val="Table Grid"/>
+    <w:basedOn w:val="a1"/>
+    <w:uiPriority w:val="39"/>
+    <w:rsid w:val="005E12FC"/>
+    <w:tblPr>
+      <w:tblInd w:w="0" w:type="dxa"/>
+      <w:tblBorders>
+        <w:top w:val="single" w:sz="4" w:space="0" w:color="auto"/>
+        <w:left w:val="single" w:sz="4" w:space="0" w:color="auto"/>
+        <w:bottom w:val="single" w:sz="4" w:space="0" w:color="auto"/>
+        <w:right w:val="single" w:sz="4" w:space="0" w:color="auto"/>
+        <w:insideH w:val="single" w:sz="4" w:space="0" w:color="auto"/>
+        <w:insideV w:val="single" w:sz="4" w:space="0" w:color="auto"/>
+      </w:tblBorders>
+      <w:tblCellMar>
+        <w:top w:w="0" w:type="dxa"/>
+        <w:left w:w="108" w:type="dxa"/>
+        <w:bottom w:w="0" w:type="dxa"/>
+        <w:right w:w="108" w:type="dxa"/>
+      </w:tblCellMar>
+    </w:tblPr>
   </w:style>
 </w:styles>
 </file>
